--- a/Arquitetura/Arquitetura de Microserviços com.docx
+++ b/Arquitetura/Arquitetura de Microserviços com.docx
@@ -5,6 +5,7 @@
     <w:p>
       <w:pPr>
         <w:pStyle w:val="Ttulo1"/>
+        <w:jc w:val="both"/>
         <w:rPr>
           <w:rFonts w:eastAsia="Times New Roman" w:cs="Times New Roman"/>
           <w:b/>
@@ -49,6 +50,7 @@
     <w:p>
       <w:pPr>
         <w:pStyle w:val="Ttulo3"/>
+        <w:jc w:val="both"/>
         <w:rPr>
           <w:rFonts w:ascii="Helvetica" w:hAnsi="Helvetica"/>
           <w:color w:val="000000" w:themeColor="text1"/>
@@ -70,6 +72,7 @@
       <w:pPr>
         <w:pStyle w:val="NormalWeb"/>
         <w:spacing w:before="0" w:beforeAutospacing="0" w:after="300" w:afterAutospacing="0"/>
+        <w:jc w:val="both"/>
         <w:rPr>
           <w:rFonts w:ascii="Helvetica" w:hAnsi="Helvetica" w:cs="Segoe UI"/>
           <w:color w:val="000000" w:themeColor="text1"/>
@@ -84,9 +87,8 @@
           <w:sz w:val="21"/>
           <w:szCs w:val="21"/>
         </w:rPr>
-        <w:t xml:space="preserve">Este documento descreve a arquitetura proposta para o sistema de Controle de Fluxo de Caixa utilizando </w:t>
-      </w:r>
-      <w:proofErr w:type="spellStart"/>
+        <w:t>Este</w:t>
+      </w:r>
       <w:r>
         <w:rPr>
           <w:rFonts w:ascii="Helvetica" w:hAnsi="Helvetica" w:cs="Segoe UI"/>
@@ -94,9 +96,8 @@
           <w:sz w:val="21"/>
           <w:szCs w:val="21"/>
         </w:rPr>
-        <w:t>microserviços</w:t>
-      </w:r>
-      <w:proofErr w:type="spellEnd"/>
+        <w:t xml:space="preserve"> </w:t>
+      </w:r>
       <w:r>
         <w:rPr>
           <w:rFonts w:ascii="Helvetica" w:hAnsi="Helvetica" w:cs="Segoe UI"/>
@@ -104,9 +105,8 @@
           <w:sz w:val="21"/>
           <w:szCs w:val="21"/>
         </w:rPr>
-        <w:t xml:space="preserve">. A solução foi desenvolvida com base nos requisitos funcionais e não funcionais apresentados, utilizando tecnologias .NET para os serviços, </w:t>
-      </w:r>
-      <w:proofErr w:type="spellStart"/>
+        <w:t>documento descreve a arquitetura</w:t>
+      </w:r>
       <w:r>
         <w:rPr>
           <w:rFonts w:ascii="Helvetica" w:hAnsi="Helvetica" w:cs="Segoe UI"/>
@@ -114,9 +114,9 @@
           <w:sz w:val="21"/>
           <w:szCs w:val="21"/>
         </w:rPr>
-        <w:t>React</w:t>
-      </w:r>
-      <w:proofErr w:type="spellEnd"/>
+        <w:t xml:space="preserve"> baseada em </w:t>
+      </w:r>
+      <w:proofErr w:type="spellStart"/>
       <w:r>
         <w:rPr>
           <w:rFonts w:ascii="Helvetica" w:hAnsi="Helvetica" w:cs="Segoe UI"/>
@@ -124,9 +124,9 @@
           <w:sz w:val="21"/>
           <w:szCs w:val="21"/>
         </w:rPr>
-        <w:t xml:space="preserve"> com </w:t>
-      </w:r>
-      <w:proofErr w:type="spellStart"/>
+        <w:t>microsserviços</w:t>
+      </w:r>
+      <w:proofErr w:type="spellEnd"/>
       <w:r>
         <w:rPr>
           <w:rFonts w:ascii="Helvetica" w:hAnsi="Helvetica" w:cs="Segoe UI"/>
@@ -134,9 +134,8 @@
           <w:sz w:val="21"/>
           <w:szCs w:val="21"/>
         </w:rPr>
-        <w:t>Tailwind</w:t>
-      </w:r>
-      <w:proofErr w:type="spellEnd"/>
+        <w:t xml:space="preserve"> proposta</w:t>
+      </w:r>
       <w:r>
         <w:rPr>
           <w:rFonts w:ascii="Helvetica" w:hAnsi="Helvetica" w:cs="Segoe UI"/>
@@ -144,9 +143,8 @@
           <w:sz w:val="21"/>
           <w:szCs w:val="21"/>
         </w:rPr>
-        <w:t xml:space="preserve"> CSS para o </w:t>
-      </w:r>
-      <w:proofErr w:type="spellStart"/>
+        <w:t xml:space="preserve"> e desenvolvida, por Yan Esteves,</w:t>
+      </w:r>
       <w:r>
         <w:rPr>
           <w:rFonts w:ascii="Helvetica" w:hAnsi="Helvetica" w:cs="Segoe UI"/>
@@ -154,36 +152,216 @@
           <w:sz w:val="21"/>
           <w:szCs w:val="21"/>
         </w:rPr>
-        <w:t>frontend</w:t>
-      </w:r>
-      <w:proofErr w:type="spellEnd"/>
-      <w:r>
+        <w:t xml:space="preserve"> para o sistema de Controle de Fluxo de Caixa. </w:t>
+      </w:r>
+    </w:p>
+    <w:p>
+      <w:pPr>
+        <w:pStyle w:val="NormalWeb"/>
+        <w:spacing w:before="0" w:beforeAutospacing="0" w:after="300" w:afterAutospacing="0"/>
+        <w:jc w:val="both"/>
         <w:rPr>
           <w:rFonts w:ascii="Helvetica" w:hAnsi="Helvetica" w:cs="Segoe UI"/>
           <w:color w:val="000000" w:themeColor="text1"/>
           <w:sz w:val="21"/>
           <w:szCs w:val="21"/>
         </w:rPr>
-        <w:t>, e Docker para facilitar a implantação.</w:t>
-      </w:r>
-    </w:p>
-    <w:p>
-      <w:pPr>
-        <w:pStyle w:val="Ttulo3"/>
-        <w:rPr>
-          <w:rFonts w:ascii="Helvetica" w:hAnsi="Helvetica"/>
-          <w:color w:val="000000" w:themeColor="text1"/>
-          <w:sz w:val="22"/>
-          <w:szCs w:val="22"/>
-        </w:rPr>
-      </w:pPr>
-      <w:r>
-        <w:rPr>
-          <w:rFonts w:ascii="Helvetica" w:hAnsi="Helvetica"/>
+      </w:pPr>
+      <w:r>
+        <w:rPr>
+          <w:rFonts w:ascii="Helvetica" w:hAnsi="Helvetica" w:cs="Segoe UI"/>
           <w:color w:val="000000" w:themeColor="text1"/>
           <w:sz w:val="21"/>
           <w:szCs w:val="21"/>
         </w:rPr>
+        <w:t xml:space="preserve">A arquitetura segue todos os requisitos funcionas e não funcionais, </w:t>
+      </w:r>
+      <w:r>
+        <w:rPr>
+          <w:rFonts w:ascii="Helvetica" w:hAnsi="Helvetica" w:cs="Segoe UI"/>
+          <w:color w:val="000000" w:themeColor="text1"/>
+          <w:sz w:val="21"/>
+          <w:szCs w:val="21"/>
+        </w:rPr>
+        <w:t xml:space="preserve">todos os </w:t>
+      </w:r>
+      <w:proofErr w:type="spellStart"/>
+      <w:r>
+        <w:rPr>
+          <w:rFonts w:ascii="Helvetica" w:hAnsi="Helvetica" w:cs="Segoe UI"/>
+          <w:color w:val="000000" w:themeColor="text1"/>
+          <w:sz w:val="21"/>
+          <w:szCs w:val="21"/>
+        </w:rPr>
+        <w:t>microsserviços</w:t>
+      </w:r>
+      <w:proofErr w:type="spellEnd"/>
+      <w:r>
+        <w:rPr>
+          <w:rFonts w:ascii="Helvetica" w:hAnsi="Helvetica" w:cs="Segoe UI"/>
+          <w:color w:val="000000" w:themeColor="text1"/>
+          <w:sz w:val="21"/>
+          <w:szCs w:val="21"/>
+        </w:rPr>
+        <w:t xml:space="preserve"> foram desenvolvidos utilizando DDD, SOLID e boas </w:t>
+      </w:r>
+      <w:proofErr w:type="gramStart"/>
+      <w:r>
+        <w:rPr>
+          <w:rFonts w:ascii="Helvetica" w:hAnsi="Helvetica" w:cs="Segoe UI"/>
+          <w:color w:val="000000" w:themeColor="text1"/>
+          <w:sz w:val="21"/>
+          <w:szCs w:val="21"/>
+        </w:rPr>
+        <w:t>praticas</w:t>
+      </w:r>
+      <w:proofErr w:type="gramEnd"/>
+      <w:r>
+        <w:rPr>
+          <w:rFonts w:ascii="Helvetica" w:hAnsi="Helvetica" w:cs="Segoe UI"/>
+          <w:color w:val="000000" w:themeColor="text1"/>
+          <w:sz w:val="21"/>
+          <w:szCs w:val="21"/>
+        </w:rPr>
+        <w:t>, todos contam com testes unitários, inclusive os componentes do front-end.</w:t>
+      </w:r>
+    </w:p>
+    <w:p>
+      <w:pPr>
+        <w:pStyle w:val="NormalWeb"/>
+        <w:spacing w:before="0" w:beforeAutospacing="0" w:after="300" w:afterAutospacing="0"/>
+        <w:jc w:val="both"/>
+        <w:rPr>
+          <w:rFonts w:ascii="Helvetica" w:hAnsi="Helvetica" w:cs="Segoe UI"/>
+          <w:color w:val="000000" w:themeColor="text1"/>
+          <w:sz w:val="21"/>
+          <w:szCs w:val="21"/>
+        </w:rPr>
+      </w:pPr>
+      <w:r>
+        <w:rPr>
+          <w:rFonts w:ascii="Helvetica" w:hAnsi="Helvetica" w:cs="Segoe UI"/>
+          <w:color w:val="000000" w:themeColor="text1"/>
+          <w:sz w:val="21"/>
+          <w:szCs w:val="21"/>
+        </w:rPr>
+        <w:t>Foi</w:t>
+      </w:r>
+      <w:r>
+        <w:rPr>
+          <w:rFonts w:ascii="Helvetica" w:hAnsi="Helvetica" w:cs="Segoe UI"/>
+          <w:color w:val="000000" w:themeColor="text1"/>
+          <w:sz w:val="21"/>
+          <w:szCs w:val="21"/>
+        </w:rPr>
+        <w:t xml:space="preserve"> desenvolvida com base nos requisitos funcionais e não funcionais apresentados</w:t>
+      </w:r>
+      <w:r>
+        <w:rPr>
+          <w:rFonts w:ascii="Helvetica" w:hAnsi="Helvetica" w:cs="Segoe UI"/>
+          <w:color w:val="000000" w:themeColor="text1"/>
+          <w:sz w:val="21"/>
+          <w:szCs w:val="21"/>
+        </w:rPr>
+        <w:t xml:space="preserve"> pela empresa</w:t>
+      </w:r>
+      <w:r>
+        <w:rPr>
+          <w:rFonts w:ascii="Helvetica" w:hAnsi="Helvetica" w:cs="Segoe UI"/>
+          <w:color w:val="000000" w:themeColor="text1"/>
+          <w:sz w:val="21"/>
+          <w:szCs w:val="21"/>
+        </w:rPr>
+        <w:t xml:space="preserve">, utilizando tecnologias .NET para os serviços, </w:t>
+      </w:r>
+      <w:proofErr w:type="spellStart"/>
+      <w:r>
+        <w:rPr>
+          <w:rFonts w:ascii="Helvetica" w:hAnsi="Helvetica" w:cs="Segoe UI"/>
+          <w:color w:val="000000" w:themeColor="text1"/>
+          <w:sz w:val="21"/>
+          <w:szCs w:val="21"/>
+        </w:rPr>
+        <w:t>React</w:t>
+      </w:r>
+      <w:proofErr w:type="spellEnd"/>
+      <w:r>
+        <w:rPr>
+          <w:rFonts w:ascii="Helvetica" w:hAnsi="Helvetica" w:cs="Segoe UI"/>
+          <w:color w:val="000000" w:themeColor="text1"/>
+          <w:sz w:val="21"/>
+          <w:szCs w:val="21"/>
+        </w:rPr>
+        <w:t xml:space="preserve"> com </w:t>
+      </w:r>
+      <w:proofErr w:type="spellStart"/>
+      <w:r>
+        <w:rPr>
+          <w:rFonts w:ascii="Helvetica" w:hAnsi="Helvetica" w:cs="Segoe UI"/>
+          <w:color w:val="000000" w:themeColor="text1"/>
+          <w:sz w:val="21"/>
+          <w:szCs w:val="21"/>
+        </w:rPr>
+        <w:t>Tailwind</w:t>
+      </w:r>
+      <w:proofErr w:type="spellEnd"/>
+      <w:r>
+        <w:rPr>
+          <w:rFonts w:ascii="Helvetica" w:hAnsi="Helvetica" w:cs="Segoe UI"/>
+          <w:color w:val="000000" w:themeColor="text1"/>
+          <w:sz w:val="21"/>
+          <w:szCs w:val="21"/>
+        </w:rPr>
+        <w:t xml:space="preserve"> CSS para o front</w:t>
+      </w:r>
+      <w:r>
+        <w:rPr>
+          <w:rFonts w:ascii="Helvetica" w:hAnsi="Helvetica" w:cs="Segoe UI"/>
+          <w:color w:val="000000" w:themeColor="text1"/>
+          <w:sz w:val="21"/>
+          <w:szCs w:val="21"/>
+        </w:rPr>
+        <w:t>-</w:t>
+      </w:r>
+      <w:proofErr w:type="spellStart"/>
+      <w:r>
+        <w:rPr>
+          <w:rFonts w:ascii="Helvetica" w:hAnsi="Helvetica" w:cs="Segoe UI"/>
+          <w:color w:val="000000" w:themeColor="text1"/>
+          <w:sz w:val="21"/>
+          <w:szCs w:val="21"/>
+        </w:rPr>
+        <w:t>end</w:t>
+      </w:r>
+      <w:proofErr w:type="spellEnd"/>
+      <w:r>
+        <w:rPr>
+          <w:rFonts w:ascii="Helvetica" w:hAnsi="Helvetica" w:cs="Segoe UI"/>
+          <w:color w:val="000000" w:themeColor="text1"/>
+          <w:sz w:val="21"/>
+          <w:szCs w:val="21"/>
+        </w:rPr>
+        <w:t>, e Docker para facilitar a implantação.</w:t>
+      </w:r>
+    </w:p>
+    <w:p>
+      <w:pPr>
+        <w:pStyle w:val="Ttulo3"/>
+        <w:jc w:val="both"/>
+        <w:rPr>
+          <w:rFonts w:ascii="Helvetica" w:hAnsi="Helvetica"/>
+          <w:color w:val="000000" w:themeColor="text1"/>
+          <w:sz w:val="22"/>
+          <w:szCs w:val="22"/>
+        </w:rPr>
+      </w:pPr>
+      <w:r>
+        <w:rPr>
+          <w:rFonts w:ascii="Helvetica" w:hAnsi="Helvetica"/>
+          <w:color w:val="000000" w:themeColor="text1"/>
+          <w:sz w:val="21"/>
+          <w:szCs w:val="21"/>
+        </w:rPr>
         <w:t xml:space="preserve">2. </w:t>
       </w:r>
       <w:r>
@@ -199,6 +377,7 @@
     <w:p>
       <w:pPr>
         <w:pStyle w:val="Ttulo3"/>
+        <w:jc w:val="both"/>
         <w:rPr>
           <w:rFonts w:ascii="Helvetica" w:hAnsi="Helvetica"/>
           <w:b w:val="0"/>
@@ -245,6 +424,7 @@
     <w:p>
       <w:pPr>
         <w:pStyle w:val="Ttulo3"/>
+        <w:jc w:val="both"/>
         <w:rPr>
           <w:rFonts w:ascii="Helvetica" w:hAnsi="Helvetica"/>
           <w:b w:val="0"/>
@@ -259,15 +439,16 @@
           <w:rFonts w:ascii="Helvetica" w:hAnsi="Helvetica"/>
           <w:b w:val="0"/>
           <w:bCs w:val="0"/>
+          <w:noProof/>
           <w:color w:val="000000" w:themeColor="text1"/>
           <w:sz w:val="22"/>
           <w:szCs w:val="22"/>
         </w:rPr>
         <w:drawing>
-          <wp:inline distT="0" distB="0" distL="0" distR="0" wp14:anchorId="221B340F" wp14:editId="6D24D987">
-            <wp:extent cx="5400040" cy="3066415"/>
-            <wp:effectExtent l="0" t="0" r="0" b="0"/>
-            <wp:docPr id="1" name="Imagem 1" descr="Diagrama&#10;&#10;Descrição gerada automaticamente"/>
+          <wp:inline distT="0" distB="0" distL="0" distR="0" wp14:anchorId="4C1BF66F" wp14:editId="13E85626">
+            <wp:extent cx="6097032" cy="5038927"/>
+            <wp:effectExtent l="0" t="0" r="0" b="3175"/>
+            <wp:docPr id="2" name="Imagem 2" descr="Diagrama&#10;&#10;Descrição gerada automaticamente"/>
             <wp:cNvGraphicFramePr>
               <a:graphicFrameLocks xmlns:a="http://schemas.openxmlformats.org/drawingml/2006/main" noChangeAspect="1"/>
             </wp:cNvGraphicFramePr>
@@ -275,11 +456,17 @@
               <a:graphicData uri="http://schemas.openxmlformats.org/drawingml/2006/picture">
                 <pic:pic xmlns:pic="http://schemas.openxmlformats.org/drawingml/2006/picture">
                   <pic:nvPicPr>
-                    <pic:cNvPr id="1" name="Imagem 1" descr="Diagrama&#10;&#10;Descrição gerada automaticamente"/>
+                    <pic:cNvPr id="2" name="Imagem 2" descr="Diagrama&#10;&#10;Descrição gerada automaticamente"/>
                     <pic:cNvPicPr/>
                   </pic:nvPicPr>
                   <pic:blipFill>
-                    <a:blip r:embed="rId8"/>
+                    <a:blip r:embed="rId8" cstate="print">
+                      <a:extLst>
+                        <a:ext uri="{28A0092B-C50C-407E-A947-70E740481C1C}">
+                          <a14:useLocalDpi xmlns:a14="http://schemas.microsoft.com/office/drawing/2010/main" val="0"/>
+                        </a:ext>
+                      </a:extLst>
+                    </a:blip>
                     <a:stretch>
                       <a:fillRect/>
                     </a:stretch>
@@ -287,7 +474,7 @@
                   <pic:spPr>
                     <a:xfrm>
                       <a:off x="0" y="0"/>
-                      <a:ext cx="5400040" cy="3066415"/>
+                      <a:ext cx="6145038" cy="5078602"/>
                     </a:xfrm>
                     <a:prstGeom prst="rect">
                       <a:avLst/>
@@ -307,6 +494,7 @@
           <w:ilvl w:val="0"/>
           <w:numId w:val="28"/>
         </w:numPr>
+        <w:jc w:val="both"/>
         <w:rPr>
           <w:sz w:val="20"/>
           <w:szCs w:val="20"/>
@@ -319,6 +507,7 @@
           <w:sz w:val="20"/>
           <w:szCs w:val="20"/>
         </w:rPr>
+        <w:lastRenderedPageBreak/>
         <w:t>Tipo de Arquitetura</w:t>
       </w:r>
       <w:r>
@@ -352,6 +541,7 @@
           <w:ilvl w:val="0"/>
           <w:numId w:val="28"/>
         </w:numPr>
+        <w:jc w:val="both"/>
         <w:rPr>
           <w:sz w:val="20"/>
           <w:szCs w:val="20"/>
@@ -381,6 +571,7 @@
           <w:ilvl w:val="0"/>
           <w:numId w:val="28"/>
         </w:numPr>
+        <w:jc w:val="both"/>
         <w:rPr>
           <w:sz w:val="20"/>
           <w:szCs w:val="20"/>
@@ -419,11 +610,13 @@
           <w:ilvl w:val="0"/>
           <w:numId w:val="28"/>
         </w:numPr>
+        <w:jc w:val="both"/>
         <w:rPr>
           <w:sz w:val="20"/>
           <w:szCs w:val="20"/>
         </w:rPr>
       </w:pPr>
+      <w:proofErr w:type="spellStart"/>
       <w:r>
         <w:rPr>
           <w:b/>
@@ -431,15 +624,34 @@
           <w:sz w:val="20"/>
           <w:szCs w:val="20"/>
         </w:rPr>
-        <w:t>Serviços</w:t>
-      </w:r>
-      <w:r>
-        <w:rPr>
+        <w:t>Api</w:t>
+      </w:r>
+      <w:proofErr w:type="spellEnd"/>
+      <w:r>
+        <w:rPr>
+          <w:b/>
+          <w:bCs/>
           <w:sz w:val="20"/>
           <w:szCs w:val="20"/>
         </w:rPr>
-        <w:t>: .NET Core</w:t>
-      </w:r>
+        <w:t xml:space="preserve"> Gateway</w:t>
+      </w:r>
+      <w:r>
+        <w:rPr>
+          <w:sz w:val="20"/>
+          <w:szCs w:val="20"/>
+        </w:rPr>
+        <w:t xml:space="preserve">: </w:t>
+      </w:r>
+      <w:proofErr w:type="spellStart"/>
+      <w:r>
+        <w:rPr>
+          <w:sz w:val="20"/>
+          <w:szCs w:val="20"/>
+        </w:rPr>
+        <w:t>Nginx</w:t>
+      </w:r>
+      <w:proofErr w:type="spellEnd"/>
     </w:p>
     <w:p>
       <w:pPr>
@@ -448,6 +660,7 @@
           <w:ilvl w:val="0"/>
           <w:numId w:val="28"/>
         </w:numPr>
+        <w:jc w:val="both"/>
         <w:rPr>
           <w:sz w:val="20"/>
           <w:szCs w:val="20"/>
@@ -460,14 +673,14 @@
           <w:sz w:val="20"/>
           <w:szCs w:val="20"/>
         </w:rPr>
-        <w:t>Banco de Dados</w:t>
+        <w:t>Serviços</w:t>
       </w:r>
       <w:r>
         <w:rPr>
           <w:sz w:val="20"/>
           <w:szCs w:val="20"/>
         </w:rPr>
-        <w:t>: PostgreSQL</w:t>
+        <w:t>: .NET Core</w:t>
       </w:r>
     </w:p>
     <w:p>
@@ -477,12 +690,12 @@
           <w:ilvl w:val="0"/>
           <w:numId w:val="28"/>
         </w:numPr>
+        <w:jc w:val="both"/>
         <w:rPr>
           <w:sz w:val="20"/>
           <w:szCs w:val="20"/>
         </w:rPr>
       </w:pPr>
-      <w:proofErr w:type="spellStart"/>
       <w:r>
         <w:rPr>
           <w:b/>
@@ -490,31 +703,14 @@
           <w:sz w:val="20"/>
           <w:szCs w:val="20"/>
         </w:rPr>
-        <w:t>Frontend</w:t>
-      </w:r>
-      <w:proofErr w:type="spellEnd"/>
+        <w:t>Banco de Dados</w:t>
+      </w:r>
       <w:r>
         <w:rPr>
           <w:sz w:val="20"/>
           <w:szCs w:val="20"/>
         </w:rPr>
-        <w:t xml:space="preserve">: React.JS + </w:t>
-      </w:r>
-      <w:proofErr w:type="spellStart"/>
-      <w:r>
-        <w:rPr>
-          <w:sz w:val="20"/>
-          <w:szCs w:val="20"/>
-        </w:rPr>
-        <w:t>Tailwind</w:t>
-      </w:r>
-      <w:proofErr w:type="spellEnd"/>
-      <w:r>
-        <w:rPr>
-          <w:sz w:val="20"/>
-          <w:szCs w:val="20"/>
-        </w:rPr>
-        <w:t xml:space="preserve"> CSS</w:t>
+        <w:t>: PostgreSQL</w:t>
       </w:r>
     </w:p>
     <w:p>
@@ -524,11 +720,13 @@
           <w:ilvl w:val="0"/>
           <w:numId w:val="28"/>
         </w:numPr>
+        <w:jc w:val="both"/>
         <w:rPr>
           <w:sz w:val="20"/>
           <w:szCs w:val="20"/>
         </w:rPr>
       </w:pPr>
+      <w:proofErr w:type="spellStart"/>
       <w:r>
         <w:rPr>
           <w:b/>
@@ -536,19 +734,67 @@
           <w:sz w:val="20"/>
           <w:szCs w:val="20"/>
         </w:rPr>
-        <w:t>Escalabilidade</w:t>
-      </w:r>
+        <w:t>Frontend</w:t>
+      </w:r>
+      <w:proofErr w:type="spellEnd"/>
       <w:r>
         <w:rPr>
           <w:sz w:val="20"/>
           <w:szCs w:val="20"/>
         </w:rPr>
+        <w:t xml:space="preserve">: React.JS + </w:t>
+      </w:r>
+      <w:proofErr w:type="spellStart"/>
+      <w:r>
+        <w:rPr>
+          <w:sz w:val="20"/>
+          <w:szCs w:val="20"/>
+        </w:rPr>
+        <w:t>Tailwind</w:t>
+      </w:r>
+      <w:proofErr w:type="spellEnd"/>
+      <w:r>
+        <w:rPr>
+          <w:sz w:val="20"/>
+          <w:szCs w:val="20"/>
+        </w:rPr>
+        <w:t xml:space="preserve"> CSS</w:t>
+      </w:r>
+    </w:p>
+    <w:p>
+      <w:pPr>
+        <w:pStyle w:val="PargrafodaLista"/>
+        <w:numPr>
+          <w:ilvl w:val="0"/>
+          <w:numId w:val="28"/>
+        </w:numPr>
+        <w:jc w:val="both"/>
+        <w:rPr>
+          <w:sz w:val="20"/>
+          <w:szCs w:val="20"/>
+        </w:rPr>
+      </w:pPr>
+      <w:r>
+        <w:rPr>
+          <w:b/>
+          <w:bCs/>
+          <w:sz w:val="20"/>
+          <w:szCs w:val="20"/>
+        </w:rPr>
+        <w:t>Escalabilidade</w:t>
+      </w:r>
+      <w:r>
+        <w:rPr>
+          <w:sz w:val="20"/>
+          <w:szCs w:val="20"/>
+        </w:rPr>
         <w:t>: Horizontal</w:t>
       </w:r>
     </w:p>
     <w:p>
       <w:pPr>
         <w:pStyle w:val="Ttulo2"/>
+        <w:jc w:val="both"/>
         <w:rPr>
           <w:rFonts w:ascii="Helvetica" w:hAnsi="Helvetica" w:cs="Segoe UI"/>
           <w:color w:val="000000" w:themeColor="text1"/>
@@ -560,6 +806,7 @@
     <w:p>
       <w:pPr>
         <w:pStyle w:val="Ttulo2"/>
+        <w:jc w:val="both"/>
         <w:rPr>
           <w:rFonts w:ascii="Helvetica" w:hAnsi="Helvetica"/>
           <w:color w:val="000000" w:themeColor="text1"/>
@@ -609,6 +856,7 @@
     <w:p>
       <w:pPr>
         <w:pStyle w:val="Ttulo2"/>
+        <w:jc w:val="both"/>
         <w:rPr>
           <w:rFonts w:ascii="Helvetica" w:hAnsi="Helvetica"/>
           <w:color w:val="000000" w:themeColor="text1"/>
@@ -619,34 +867,2168 @@
     </w:p>
     <w:p>
       <w:pPr>
-        <w:pStyle w:val="Ttulo2"/>
-        <w:rPr>
-          <w:rFonts w:ascii="Helvetica" w:hAnsi="Helvetica"/>
-          <w:color w:val="000000" w:themeColor="text1"/>
-          <w:sz w:val="22"/>
-          <w:szCs w:val="22"/>
-        </w:rPr>
-      </w:pPr>
-      <w:r>
-        <w:rPr>
-          <w:rStyle w:val="Forte"/>
-          <w:rFonts w:ascii="Helvetica" w:hAnsi="Helvetica" w:cs="Segoe UI"/>
-          <w:b w:val="0"/>
-          <w:bCs w:val="0"/>
-          <w:color w:val="000000" w:themeColor="text1"/>
-          <w:sz w:val="20"/>
-          <w:szCs w:val="20"/>
-          <w:bdr w:val="single" w:sz="2" w:space="0" w:color="D9D9E3" w:frame="1"/>
-        </w:rPr>
-        <w:t>Serviço de Controle de Lançamentos:</w:t>
-      </w:r>
-    </w:p>
-    <w:p>
-      <w:pPr>
+        <w:jc w:val="both"/>
+        <w:rPr>
+          <w:rFonts w:ascii="Helvetica" w:hAnsi="Helvetica"/>
+          <w:sz w:val="22"/>
+          <w:szCs w:val="22"/>
+        </w:rPr>
+      </w:pPr>
+      <w:r>
+        <w:rPr>
+          <w:rFonts w:ascii="Helvetica" w:hAnsi="Helvetica"/>
+          <w:b/>
+          <w:bCs/>
+          <w:sz w:val="22"/>
+          <w:szCs w:val="22"/>
+        </w:rPr>
+        <w:t>Serviço de Controle de Lançamentos</w:t>
+      </w:r>
+      <w:r>
+        <w:rPr>
+          <w:rFonts w:ascii="Helvetica" w:hAnsi="Helvetica"/>
+          <w:sz w:val="22"/>
+          <w:szCs w:val="22"/>
+        </w:rPr>
+        <w:t>:</w:t>
+      </w:r>
+    </w:p>
+    <w:p>
+      <w:pPr>
+        <w:pStyle w:val="PargrafodaLista"/>
         <w:numPr>
           <w:ilvl w:val="0"/>
-          <w:numId w:val="18"/>
+          <w:numId w:val="37"/>
         </w:numPr>
+        <w:jc w:val="both"/>
+        <w:rPr>
+          <w:rFonts w:ascii="Helvetica" w:hAnsi="Helvetica"/>
+          <w:sz w:val="22"/>
+          <w:szCs w:val="22"/>
+        </w:rPr>
+      </w:pPr>
+      <w:r>
+        <w:rPr>
+          <w:rFonts w:ascii="Helvetica" w:hAnsi="Helvetica"/>
+          <w:sz w:val="22"/>
+          <w:szCs w:val="22"/>
+        </w:rPr>
+        <w:t>Responsável pelo registro de débitos e créditos.</w:t>
+      </w:r>
+    </w:p>
+    <w:p>
+      <w:pPr>
+        <w:pStyle w:val="PargrafodaLista"/>
+        <w:numPr>
+          <w:ilvl w:val="0"/>
+          <w:numId w:val="37"/>
+        </w:numPr>
+        <w:jc w:val="both"/>
+        <w:rPr>
+          <w:rFonts w:ascii="Helvetica" w:hAnsi="Helvetica"/>
+          <w:sz w:val="22"/>
+          <w:szCs w:val="22"/>
+        </w:rPr>
+      </w:pPr>
+      <w:r>
+        <w:rPr>
+          <w:rFonts w:ascii="Helvetica" w:hAnsi="Helvetica"/>
+          <w:sz w:val="22"/>
+          <w:szCs w:val="22"/>
+        </w:rPr>
+        <w:t>Alta cobertura de testes unitários.</w:t>
+      </w:r>
+    </w:p>
+    <w:p>
+      <w:pPr>
+        <w:pStyle w:val="PargrafodaLista"/>
+        <w:numPr>
+          <w:ilvl w:val="0"/>
+          <w:numId w:val="37"/>
+        </w:numPr>
+        <w:jc w:val="both"/>
+        <w:rPr>
+          <w:rFonts w:ascii="Helvetica" w:hAnsi="Helvetica"/>
+          <w:sz w:val="22"/>
+          <w:szCs w:val="22"/>
+        </w:rPr>
+      </w:pPr>
+      <w:r>
+        <w:rPr>
+          <w:rFonts w:ascii="Helvetica" w:hAnsi="Helvetica"/>
+          <w:sz w:val="22"/>
+          <w:szCs w:val="22"/>
+        </w:rPr>
+        <w:t>Utilizando DDD e boas pr</w:t>
+      </w:r>
+      <w:r>
+        <w:rPr>
+          <w:rFonts w:ascii="Helvetica" w:hAnsi="Helvetica"/>
+          <w:sz w:val="22"/>
+          <w:szCs w:val="22"/>
+        </w:rPr>
+        <w:t>á</w:t>
+      </w:r>
+      <w:r>
+        <w:rPr>
+          <w:rFonts w:ascii="Helvetica" w:hAnsi="Helvetica"/>
+          <w:sz w:val="22"/>
+          <w:szCs w:val="22"/>
+        </w:rPr>
+        <w:t>ticas de código e arquitetura.</w:t>
+      </w:r>
+    </w:p>
+    <w:p>
+      <w:pPr>
+        <w:pStyle w:val="PargrafodaLista"/>
+        <w:numPr>
+          <w:ilvl w:val="0"/>
+          <w:numId w:val="37"/>
+        </w:numPr>
+        <w:jc w:val="both"/>
+        <w:rPr>
+          <w:rFonts w:ascii="Helvetica" w:hAnsi="Helvetica"/>
+          <w:sz w:val="22"/>
+          <w:szCs w:val="22"/>
+        </w:rPr>
+      </w:pPr>
+      <w:r>
+        <w:rPr>
+          <w:rFonts w:ascii="Helvetica" w:hAnsi="Helvetica"/>
+          <w:sz w:val="22"/>
+          <w:szCs w:val="22"/>
+        </w:rPr>
+        <w:t xml:space="preserve">Desenvolvido em .NET com banco de dados </w:t>
+      </w:r>
+      <w:proofErr w:type="spellStart"/>
+      <w:r>
+        <w:rPr>
+          <w:rFonts w:ascii="Helvetica" w:hAnsi="Helvetica"/>
+          <w:sz w:val="22"/>
+          <w:szCs w:val="22"/>
+        </w:rPr>
+        <w:t>Postgresql</w:t>
+      </w:r>
+      <w:proofErr w:type="spellEnd"/>
+      <w:r>
+        <w:rPr>
+          <w:rFonts w:ascii="Helvetica" w:hAnsi="Helvetica"/>
+          <w:sz w:val="22"/>
+          <w:szCs w:val="22"/>
+        </w:rPr>
+        <w:t xml:space="preserve"> e </w:t>
+      </w:r>
+      <w:proofErr w:type="spellStart"/>
+      <w:r>
+        <w:rPr>
+          <w:rFonts w:ascii="Helvetica" w:hAnsi="Helvetica"/>
+          <w:sz w:val="22"/>
+          <w:szCs w:val="22"/>
+        </w:rPr>
+        <w:t>Entityframework</w:t>
+      </w:r>
+      <w:proofErr w:type="spellEnd"/>
+      <w:r>
+        <w:rPr>
+          <w:rFonts w:ascii="Helvetica" w:hAnsi="Helvetica"/>
+          <w:sz w:val="22"/>
+          <w:szCs w:val="22"/>
+        </w:rPr>
+        <w:t xml:space="preserve"> Core</w:t>
+      </w:r>
+      <w:r>
+        <w:rPr>
+          <w:rFonts w:ascii="Helvetica" w:hAnsi="Helvetica"/>
+          <w:sz w:val="22"/>
+          <w:szCs w:val="22"/>
+        </w:rPr>
+        <w:t>.</w:t>
+      </w:r>
+    </w:p>
+    <w:p>
+      <w:pPr>
+        <w:pStyle w:val="PargrafodaLista"/>
+        <w:numPr>
+          <w:ilvl w:val="0"/>
+          <w:numId w:val="37"/>
+        </w:numPr>
+        <w:jc w:val="both"/>
+        <w:rPr>
+          <w:rFonts w:ascii="Helvetica" w:hAnsi="Helvetica"/>
+          <w:sz w:val="22"/>
+          <w:szCs w:val="22"/>
+        </w:rPr>
+      </w:pPr>
+      <w:proofErr w:type="spellStart"/>
+      <w:r>
+        <w:rPr>
+          <w:rFonts w:ascii="Helvetica" w:hAnsi="Helvetica"/>
+          <w:sz w:val="22"/>
+          <w:szCs w:val="22"/>
+        </w:rPr>
+        <w:t>Dockerizado</w:t>
+      </w:r>
+      <w:proofErr w:type="spellEnd"/>
+      <w:r>
+        <w:rPr>
+          <w:rFonts w:ascii="Helvetica" w:hAnsi="Helvetica"/>
+          <w:sz w:val="22"/>
+          <w:szCs w:val="22"/>
+        </w:rPr>
+        <w:t xml:space="preserve"> para facilitar a implementação.</w:t>
+      </w:r>
+    </w:p>
+    <w:p>
+      <w:pPr>
+        <w:pStyle w:val="PargrafodaLista"/>
+        <w:numPr>
+          <w:ilvl w:val="0"/>
+          <w:numId w:val="37"/>
+        </w:numPr>
+        <w:jc w:val="both"/>
+        <w:rPr>
+          <w:rFonts w:ascii="Helvetica" w:hAnsi="Helvetica"/>
+          <w:sz w:val="22"/>
+          <w:szCs w:val="22"/>
+        </w:rPr>
+      </w:pPr>
+      <w:r>
+        <w:rPr>
+          <w:rFonts w:ascii="Helvetica" w:hAnsi="Helvetica"/>
+          <w:sz w:val="22"/>
+          <w:szCs w:val="22"/>
+        </w:rPr>
+        <w:t>Possui uma dependência com o serviço de Banco de Dados do Controle de Lançamentos.</w:t>
+      </w:r>
+    </w:p>
+    <w:p>
+      <w:pPr>
+        <w:pStyle w:val="PargrafodaLista"/>
+        <w:numPr>
+          <w:ilvl w:val="0"/>
+          <w:numId w:val="37"/>
+        </w:numPr>
+        <w:jc w:val="both"/>
+        <w:rPr>
+          <w:rFonts w:ascii="Helvetica" w:hAnsi="Helvetica"/>
+          <w:sz w:val="22"/>
+          <w:szCs w:val="22"/>
+        </w:rPr>
+      </w:pPr>
+      <w:r>
+        <w:rPr>
+          <w:rFonts w:ascii="Helvetica" w:hAnsi="Helvetica"/>
+          <w:sz w:val="22"/>
+          <w:szCs w:val="22"/>
+        </w:rPr>
+        <w:t xml:space="preserve">Utiliza </w:t>
+      </w:r>
+      <w:proofErr w:type="spellStart"/>
+      <w:r>
+        <w:rPr>
+          <w:rFonts w:ascii="Helvetica" w:hAnsi="Helvetica"/>
+          <w:sz w:val="22"/>
+          <w:szCs w:val="22"/>
+        </w:rPr>
+        <w:t>RabbitMQ</w:t>
+      </w:r>
+      <w:proofErr w:type="spellEnd"/>
+      <w:r>
+        <w:rPr>
+          <w:rFonts w:ascii="Helvetica" w:hAnsi="Helvetica"/>
+          <w:sz w:val="22"/>
+          <w:szCs w:val="22"/>
+        </w:rPr>
+        <w:t xml:space="preserve"> para comunicação assíncrona entre serviços.</w:t>
+      </w:r>
+    </w:p>
+    <w:p>
+      <w:pPr>
+        <w:pStyle w:val="PargrafodaLista"/>
+        <w:numPr>
+          <w:ilvl w:val="0"/>
+          <w:numId w:val="37"/>
+        </w:numPr>
+        <w:jc w:val="both"/>
+        <w:rPr>
+          <w:rFonts w:ascii="Helvetica" w:hAnsi="Helvetica"/>
+          <w:sz w:val="22"/>
+          <w:szCs w:val="22"/>
+        </w:rPr>
+      </w:pPr>
+      <w:r>
+        <w:rPr>
+          <w:rFonts w:ascii="Helvetica" w:hAnsi="Helvetica"/>
+          <w:sz w:val="22"/>
+          <w:szCs w:val="22"/>
+        </w:rPr>
+        <w:t>Configuração de ambiente:</w:t>
+      </w:r>
+    </w:p>
+    <w:p>
+      <w:pPr>
+        <w:pStyle w:val="PargrafodaLista"/>
+        <w:numPr>
+          <w:ilvl w:val="1"/>
+          <w:numId w:val="37"/>
+        </w:numPr>
+        <w:jc w:val="both"/>
+        <w:rPr>
+          <w:rFonts w:ascii="Helvetica" w:hAnsi="Helvetica"/>
+          <w:sz w:val="22"/>
+          <w:szCs w:val="22"/>
+        </w:rPr>
+      </w:pPr>
+      <w:r>
+        <w:rPr>
+          <w:rFonts w:ascii="Helvetica" w:hAnsi="Helvetica"/>
+          <w:sz w:val="22"/>
+          <w:szCs w:val="22"/>
+        </w:rPr>
+        <w:t>Variáveis de ambiente para conexão com o banco de dados.</w:t>
+      </w:r>
+    </w:p>
+    <w:p>
+      <w:pPr>
+        <w:pStyle w:val="PargrafodaLista"/>
+        <w:numPr>
+          <w:ilvl w:val="1"/>
+          <w:numId w:val="37"/>
+        </w:numPr>
+        <w:jc w:val="both"/>
+        <w:rPr>
+          <w:rFonts w:ascii="Helvetica" w:hAnsi="Helvetica"/>
+          <w:sz w:val="22"/>
+          <w:szCs w:val="22"/>
+        </w:rPr>
+      </w:pPr>
+      <w:r>
+        <w:rPr>
+          <w:rFonts w:ascii="Helvetica" w:hAnsi="Helvetica"/>
+          <w:sz w:val="22"/>
+          <w:szCs w:val="22"/>
+        </w:rPr>
+        <w:t xml:space="preserve">Fila no </w:t>
+      </w:r>
+      <w:proofErr w:type="spellStart"/>
+      <w:r>
+        <w:rPr>
+          <w:rFonts w:ascii="Helvetica" w:hAnsi="Helvetica"/>
+          <w:sz w:val="22"/>
+          <w:szCs w:val="22"/>
+        </w:rPr>
+        <w:t>RabbitMQ</w:t>
+      </w:r>
+      <w:proofErr w:type="spellEnd"/>
+      <w:r>
+        <w:rPr>
+          <w:rFonts w:ascii="Helvetica" w:hAnsi="Helvetica"/>
+          <w:sz w:val="22"/>
+          <w:szCs w:val="22"/>
+        </w:rPr>
+        <w:t xml:space="preserve"> para comunicação assíncrona.</w:t>
+      </w:r>
+    </w:p>
+    <w:p>
+      <w:pPr>
+        <w:jc w:val="both"/>
+        <w:rPr>
+          <w:rFonts w:ascii="Helvetica" w:hAnsi="Helvetica"/>
+          <w:sz w:val="22"/>
+          <w:szCs w:val="22"/>
+        </w:rPr>
+      </w:pPr>
+    </w:p>
+    <w:p>
+      <w:pPr>
+        <w:jc w:val="both"/>
+        <w:rPr>
+          <w:rFonts w:ascii="Helvetica" w:hAnsi="Helvetica"/>
+          <w:b/>
+          <w:bCs/>
+          <w:sz w:val="22"/>
+          <w:szCs w:val="22"/>
+        </w:rPr>
+      </w:pPr>
+      <w:r>
+        <w:rPr>
+          <w:rFonts w:ascii="Helvetica" w:hAnsi="Helvetica"/>
+          <w:b/>
+          <w:bCs/>
+          <w:sz w:val="22"/>
+          <w:szCs w:val="22"/>
+        </w:rPr>
+        <w:t>Serviço de Banco de Dados do Controle de Lançamentos</w:t>
+      </w:r>
+      <w:r>
+        <w:rPr>
+          <w:rFonts w:ascii="Helvetica" w:hAnsi="Helvetica"/>
+          <w:b/>
+          <w:bCs/>
+          <w:sz w:val="22"/>
+          <w:szCs w:val="22"/>
+        </w:rPr>
+        <w:t>:</w:t>
+      </w:r>
+    </w:p>
+    <w:p>
+      <w:pPr>
+        <w:pStyle w:val="PargrafodaLista"/>
+        <w:numPr>
+          <w:ilvl w:val="0"/>
+          <w:numId w:val="38"/>
+        </w:numPr>
+        <w:jc w:val="both"/>
+        <w:rPr>
+          <w:rFonts w:ascii="Helvetica" w:hAnsi="Helvetica"/>
+          <w:sz w:val="22"/>
+          <w:szCs w:val="22"/>
+        </w:rPr>
+      </w:pPr>
+      <w:r>
+        <w:rPr>
+          <w:rFonts w:ascii="Helvetica" w:hAnsi="Helvetica"/>
+          <w:sz w:val="22"/>
+          <w:szCs w:val="22"/>
+        </w:rPr>
+        <w:t>Container PostgreSQL para armazenamento de dados do Controle de Lançamentos.</w:t>
+      </w:r>
+    </w:p>
+    <w:p>
+      <w:pPr>
+        <w:pStyle w:val="PargrafodaLista"/>
+        <w:numPr>
+          <w:ilvl w:val="0"/>
+          <w:numId w:val="38"/>
+        </w:numPr>
+        <w:jc w:val="both"/>
+        <w:rPr>
+          <w:rFonts w:ascii="Helvetica" w:hAnsi="Helvetica"/>
+          <w:sz w:val="22"/>
+          <w:szCs w:val="22"/>
+        </w:rPr>
+      </w:pPr>
+      <w:r>
+        <w:rPr>
+          <w:rFonts w:ascii="Helvetica" w:hAnsi="Helvetica"/>
+          <w:sz w:val="22"/>
+          <w:szCs w:val="22"/>
+        </w:rPr>
+        <w:t>Exposto na porta 5432.</w:t>
+      </w:r>
+    </w:p>
+    <w:p>
+      <w:pPr>
+        <w:pStyle w:val="PargrafodaLista"/>
+        <w:numPr>
+          <w:ilvl w:val="0"/>
+          <w:numId w:val="38"/>
+        </w:numPr>
+        <w:jc w:val="both"/>
+        <w:rPr>
+          <w:rFonts w:ascii="Helvetica" w:hAnsi="Helvetica"/>
+          <w:sz w:val="22"/>
+          <w:szCs w:val="22"/>
+        </w:rPr>
+      </w:pPr>
+      <w:r>
+        <w:rPr>
+          <w:rFonts w:ascii="Helvetica" w:hAnsi="Helvetica"/>
+          <w:sz w:val="22"/>
+          <w:szCs w:val="22"/>
+        </w:rPr>
+        <w:t>Configuração do ambiente:</w:t>
+      </w:r>
+    </w:p>
+    <w:p>
+      <w:pPr>
+        <w:pStyle w:val="PargrafodaLista"/>
+        <w:numPr>
+          <w:ilvl w:val="1"/>
+          <w:numId w:val="38"/>
+        </w:numPr>
+        <w:jc w:val="both"/>
+        <w:rPr>
+          <w:rFonts w:ascii="Helvetica" w:hAnsi="Helvetica"/>
+          <w:sz w:val="22"/>
+          <w:szCs w:val="22"/>
+        </w:rPr>
+      </w:pPr>
+      <w:r>
+        <w:rPr>
+          <w:rFonts w:ascii="Helvetica" w:hAnsi="Helvetica"/>
+          <w:sz w:val="22"/>
+          <w:szCs w:val="22"/>
+        </w:rPr>
+        <w:t xml:space="preserve">Nome do banco de dados: </w:t>
+      </w:r>
+      <w:proofErr w:type="spellStart"/>
+      <w:r>
+        <w:rPr>
+          <w:rFonts w:ascii="Helvetica" w:hAnsi="Helvetica"/>
+          <w:sz w:val="22"/>
+          <w:szCs w:val="22"/>
+        </w:rPr>
+        <w:t>controle_lancamentos_db</w:t>
+      </w:r>
+      <w:proofErr w:type="spellEnd"/>
+      <w:r>
+        <w:rPr>
+          <w:rFonts w:ascii="Helvetica" w:hAnsi="Helvetica"/>
+          <w:sz w:val="22"/>
+          <w:szCs w:val="22"/>
+        </w:rPr>
+        <w:t>.</w:t>
+      </w:r>
+    </w:p>
+    <w:p>
+      <w:pPr>
+        <w:pStyle w:val="PargrafodaLista"/>
+        <w:numPr>
+          <w:ilvl w:val="1"/>
+          <w:numId w:val="38"/>
+        </w:numPr>
+        <w:jc w:val="both"/>
+        <w:rPr>
+          <w:rFonts w:ascii="Helvetica" w:hAnsi="Helvetica"/>
+          <w:sz w:val="22"/>
+          <w:szCs w:val="22"/>
+        </w:rPr>
+      </w:pPr>
+      <w:r>
+        <w:rPr>
+          <w:rFonts w:ascii="Helvetica" w:hAnsi="Helvetica"/>
+          <w:sz w:val="22"/>
+          <w:szCs w:val="22"/>
+        </w:rPr>
+        <w:t>Usuário: admin</w:t>
+      </w:r>
+    </w:p>
+    <w:p>
+      <w:pPr>
+        <w:pStyle w:val="PargrafodaLista"/>
+        <w:numPr>
+          <w:ilvl w:val="1"/>
+          <w:numId w:val="38"/>
+        </w:numPr>
+        <w:jc w:val="both"/>
+        <w:rPr>
+          <w:rFonts w:ascii="Helvetica" w:hAnsi="Helvetica"/>
+          <w:sz w:val="22"/>
+          <w:szCs w:val="22"/>
+        </w:rPr>
+      </w:pPr>
+      <w:r>
+        <w:rPr>
+          <w:rFonts w:ascii="Helvetica" w:hAnsi="Helvetica"/>
+          <w:sz w:val="22"/>
+          <w:szCs w:val="22"/>
+        </w:rPr>
+        <w:t xml:space="preserve">Senha: </w:t>
+      </w:r>
+      <w:proofErr w:type="spellStart"/>
+      <w:r>
+        <w:rPr>
+          <w:rFonts w:ascii="Helvetica" w:hAnsi="Helvetica"/>
+          <w:sz w:val="22"/>
+          <w:szCs w:val="22"/>
+        </w:rPr>
+        <w:t>pass</w:t>
+      </w:r>
+      <w:proofErr w:type="spellEnd"/>
+    </w:p>
+    <w:p>
+      <w:pPr>
+        <w:jc w:val="both"/>
+        <w:rPr>
+          <w:rFonts w:ascii="Helvetica" w:hAnsi="Helvetica"/>
+          <w:sz w:val="22"/>
+          <w:szCs w:val="22"/>
+        </w:rPr>
+      </w:pPr>
+    </w:p>
+    <w:p>
+      <w:pPr>
+        <w:jc w:val="both"/>
+        <w:rPr>
+          <w:rFonts w:ascii="Helvetica" w:hAnsi="Helvetica"/>
+          <w:b/>
+          <w:bCs/>
+          <w:sz w:val="22"/>
+          <w:szCs w:val="22"/>
+        </w:rPr>
+      </w:pPr>
+      <w:r>
+        <w:rPr>
+          <w:rFonts w:ascii="Helvetica" w:hAnsi="Helvetica"/>
+          <w:b/>
+          <w:bCs/>
+          <w:sz w:val="22"/>
+          <w:szCs w:val="22"/>
+        </w:rPr>
+        <w:t>Serviço de Consolidado Diário</w:t>
+      </w:r>
+      <w:r>
+        <w:rPr>
+          <w:rFonts w:ascii="Helvetica" w:hAnsi="Helvetica"/>
+          <w:b/>
+          <w:bCs/>
+          <w:sz w:val="22"/>
+          <w:szCs w:val="22"/>
+        </w:rPr>
+        <w:t>:</w:t>
+      </w:r>
+    </w:p>
+    <w:p>
+      <w:pPr>
+        <w:pStyle w:val="PargrafodaLista"/>
+        <w:numPr>
+          <w:ilvl w:val="0"/>
+          <w:numId w:val="39"/>
+        </w:numPr>
+        <w:jc w:val="both"/>
+        <w:rPr>
+          <w:rFonts w:ascii="Helvetica" w:hAnsi="Helvetica"/>
+          <w:sz w:val="22"/>
+          <w:szCs w:val="22"/>
+        </w:rPr>
+      </w:pPr>
+      <w:r>
+        <w:rPr>
+          <w:rFonts w:ascii="Helvetica" w:hAnsi="Helvetica"/>
+          <w:sz w:val="22"/>
+          <w:szCs w:val="22"/>
+        </w:rPr>
+        <w:t>Calcula o saldo diário consolidado com base nos lançamentos.</w:t>
+      </w:r>
+    </w:p>
+    <w:p>
+      <w:pPr>
+        <w:pStyle w:val="PargrafodaLista"/>
+        <w:numPr>
+          <w:ilvl w:val="0"/>
+          <w:numId w:val="39"/>
+        </w:numPr>
+        <w:jc w:val="both"/>
+        <w:rPr>
+          <w:rFonts w:ascii="Helvetica" w:hAnsi="Helvetica"/>
+          <w:sz w:val="22"/>
+          <w:szCs w:val="22"/>
+        </w:rPr>
+      </w:pPr>
+      <w:r>
+        <w:rPr>
+          <w:rFonts w:ascii="Helvetica" w:hAnsi="Helvetica"/>
+          <w:sz w:val="22"/>
+          <w:szCs w:val="22"/>
+        </w:rPr>
+        <w:t>Utiliza cache para otimizar consultas.</w:t>
+      </w:r>
+    </w:p>
+    <w:p>
+      <w:pPr>
+        <w:pStyle w:val="PargrafodaLista"/>
+        <w:numPr>
+          <w:ilvl w:val="0"/>
+          <w:numId w:val="39"/>
+        </w:numPr>
+        <w:jc w:val="both"/>
+        <w:rPr>
+          <w:rFonts w:ascii="Helvetica" w:hAnsi="Helvetica"/>
+          <w:sz w:val="22"/>
+          <w:szCs w:val="22"/>
+        </w:rPr>
+      </w:pPr>
+      <w:r>
+        <w:rPr>
+          <w:rFonts w:ascii="Helvetica" w:hAnsi="Helvetica"/>
+          <w:sz w:val="22"/>
+          <w:szCs w:val="22"/>
+        </w:rPr>
+        <w:t>Alta cobertura de testes unitários.</w:t>
+      </w:r>
+    </w:p>
+    <w:p>
+      <w:pPr>
+        <w:pStyle w:val="PargrafodaLista"/>
+        <w:numPr>
+          <w:ilvl w:val="0"/>
+          <w:numId w:val="39"/>
+        </w:numPr>
+        <w:jc w:val="both"/>
+        <w:rPr>
+          <w:rFonts w:ascii="Helvetica" w:hAnsi="Helvetica"/>
+          <w:sz w:val="22"/>
+          <w:szCs w:val="22"/>
+        </w:rPr>
+      </w:pPr>
+      <w:r>
+        <w:rPr>
+          <w:rFonts w:ascii="Helvetica" w:hAnsi="Helvetica"/>
+          <w:sz w:val="22"/>
+          <w:szCs w:val="22"/>
+        </w:rPr>
+        <w:t>Utilizando DDD e boas pr</w:t>
+      </w:r>
+      <w:r>
+        <w:rPr>
+          <w:rFonts w:ascii="Helvetica" w:hAnsi="Helvetica"/>
+          <w:sz w:val="22"/>
+          <w:szCs w:val="22"/>
+        </w:rPr>
+        <w:t>á</w:t>
+      </w:r>
+      <w:r>
+        <w:rPr>
+          <w:rFonts w:ascii="Helvetica" w:hAnsi="Helvetica"/>
+          <w:sz w:val="22"/>
+          <w:szCs w:val="22"/>
+        </w:rPr>
+        <w:t>ticas de código e arquitetura.</w:t>
+      </w:r>
+    </w:p>
+    <w:p>
+      <w:pPr>
+        <w:pStyle w:val="PargrafodaLista"/>
+        <w:numPr>
+          <w:ilvl w:val="0"/>
+          <w:numId w:val="39"/>
+        </w:numPr>
+        <w:jc w:val="both"/>
+        <w:rPr>
+          <w:rFonts w:ascii="Helvetica" w:hAnsi="Helvetica"/>
+          <w:sz w:val="22"/>
+          <w:szCs w:val="22"/>
+        </w:rPr>
+      </w:pPr>
+      <w:proofErr w:type="spellStart"/>
+      <w:r>
+        <w:rPr>
+          <w:rFonts w:ascii="Helvetica" w:hAnsi="Helvetica"/>
+          <w:sz w:val="22"/>
+          <w:szCs w:val="22"/>
+        </w:rPr>
+        <w:t>Dockerizado</w:t>
+      </w:r>
+      <w:proofErr w:type="spellEnd"/>
+      <w:r>
+        <w:rPr>
+          <w:rFonts w:ascii="Helvetica" w:hAnsi="Helvetica"/>
+          <w:sz w:val="22"/>
+          <w:szCs w:val="22"/>
+        </w:rPr>
+        <w:t xml:space="preserve"> para facilitar a implementação.</w:t>
+      </w:r>
+    </w:p>
+    <w:p>
+      <w:pPr>
+        <w:pStyle w:val="PargrafodaLista"/>
+        <w:numPr>
+          <w:ilvl w:val="0"/>
+          <w:numId w:val="39"/>
+        </w:numPr>
+        <w:jc w:val="both"/>
+        <w:rPr>
+          <w:rFonts w:ascii="Helvetica" w:hAnsi="Helvetica"/>
+          <w:sz w:val="22"/>
+          <w:szCs w:val="22"/>
+        </w:rPr>
+      </w:pPr>
+      <w:r>
+        <w:rPr>
+          <w:rFonts w:ascii="Helvetica" w:hAnsi="Helvetica"/>
+          <w:sz w:val="22"/>
+          <w:szCs w:val="22"/>
+        </w:rPr>
+        <w:t>Possui uma dependência com o serviço de Redis e o serviço de Banco de Dados do Controle de Lançamentos.</w:t>
+      </w:r>
+    </w:p>
+    <w:p>
+      <w:pPr>
+        <w:pStyle w:val="PargrafodaLista"/>
+        <w:numPr>
+          <w:ilvl w:val="0"/>
+          <w:numId w:val="39"/>
+        </w:numPr>
+        <w:jc w:val="both"/>
+        <w:rPr>
+          <w:rFonts w:ascii="Helvetica" w:hAnsi="Helvetica"/>
+          <w:sz w:val="22"/>
+          <w:szCs w:val="22"/>
+        </w:rPr>
+      </w:pPr>
+      <w:r>
+        <w:rPr>
+          <w:rFonts w:ascii="Helvetica" w:hAnsi="Helvetica"/>
+          <w:sz w:val="22"/>
+          <w:szCs w:val="22"/>
+        </w:rPr>
+        <w:t xml:space="preserve">Utiliza </w:t>
+      </w:r>
+      <w:proofErr w:type="spellStart"/>
+      <w:r>
+        <w:rPr>
+          <w:rFonts w:ascii="Helvetica" w:hAnsi="Helvetica"/>
+          <w:sz w:val="22"/>
+          <w:szCs w:val="22"/>
+        </w:rPr>
+        <w:t>RabbitMQ</w:t>
+      </w:r>
+      <w:proofErr w:type="spellEnd"/>
+      <w:r>
+        <w:rPr>
+          <w:rFonts w:ascii="Helvetica" w:hAnsi="Helvetica"/>
+          <w:sz w:val="22"/>
+          <w:szCs w:val="22"/>
+        </w:rPr>
+        <w:t xml:space="preserve"> para comunicação assíncrona entre serviços.</w:t>
+      </w:r>
+    </w:p>
+    <w:p>
+      <w:pPr>
+        <w:pStyle w:val="PargrafodaLista"/>
+        <w:numPr>
+          <w:ilvl w:val="0"/>
+          <w:numId w:val="39"/>
+        </w:numPr>
+        <w:jc w:val="both"/>
+        <w:rPr>
+          <w:rFonts w:ascii="Helvetica" w:hAnsi="Helvetica"/>
+          <w:sz w:val="22"/>
+          <w:szCs w:val="22"/>
+        </w:rPr>
+      </w:pPr>
+      <w:r>
+        <w:rPr>
+          <w:rFonts w:ascii="Helvetica" w:hAnsi="Helvetica"/>
+          <w:sz w:val="22"/>
+          <w:szCs w:val="22"/>
+        </w:rPr>
+        <w:t>Configuração de ambiente:</w:t>
+      </w:r>
+    </w:p>
+    <w:p>
+      <w:pPr>
+        <w:pStyle w:val="PargrafodaLista"/>
+        <w:numPr>
+          <w:ilvl w:val="1"/>
+          <w:numId w:val="39"/>
+        </w:numPr>
+        <w:jc w:val="both"/>
+        <w:rPr>
+          <w:rFonts w:ascii="Helvetica" w:hAnsi="Helvetica"/>
+          <w:sz w:val="22"/>
+          <w:szCs w:val="22"/>
+        </w:rPr>
+      </w:pPr>
+      <w:r>
+        <w:rPr>
+          <w:rFonts w:ascii="Helvetica" w:hAnsi="Helvetica"/>
+          <w:sz w:val="22"/>
+          <w:szCs w:val="22"/>
+        </w:rPr>
+        <w:t>Host do Redis: consolidado-</w:t>
+      </w:r>
+      <w:proofErr w:type="spellStart"/>
+      <w:r>
+        <w:rPr>
+          <w:rFonts w:ascii="Helvetica" w:hAnsi="Helvetica"/>
+          <w:sz w:val="22"/>
+          <w:szCs w:val="22"/>
+        </w:rPr>
+        <w:t>report</w:t>
+      </w:r>
+      <w:proofErr w:type="spellEnd"/>
+      <w:r>
+        <w:rPr>
+          <w:rFonts w:ascii="Helvetica" w:hAnsi="Helvetica"/>
+          <w:sz w:val="22"/>
+          <w:szCs w:val="22"/>
+        </w:rPr>
+        <w:t>-redis.</w:t>
+      </w:r>
+    </w:p>
+    <w:p>
+      <w:pPr>
+        <w:pStyle w:val="PargrafodaLista"/>
+        <w:numPr>
+          <w:ilvl w:val="1"/>
+          <w:numId w:val="39"/>
+        </w:numPr>
+        <w:jc w:val="both"/>
+        <w:rPr>
+          <w:rFonts w:ascii="Helvetica" w:hAnsi="Helvetica"/>
+          <w:sz w:val="22"/>
+          <w:szCs w:val="22"/>
+        </w:rPr>
+      </w:pPr>
+      <w:r>
+        <w:rPr>
+          <w:rFonts w:ascii="Helvetica" w:hAnsi="Helvetica"/>
+          <w:sz w:val="22"/>
+          <w:szCs w:val="22"/>
+        </w:rPr>
+        <w:t xml:space="preserve">Fila no </w:t>
+      </w:r>
+      <w:proofErr w:type="spellStart"/>
+      <w:r>
+        <w:rPr>
+          <w:rFonts w:ascii="Helvetica" w:hAnsi="Helvetica"/>
+          <w:sz w:val="22"/>
+          <w:szCs w:val="22"/>
+        </w:rPr>
+        <w:t>RabbitMQ</w:t>
+      </w:r>
+      <w:proofErr w:type="spellEnd"/>
+      <w:r>
+        <w:rPr>
+          <w:rFonts w:ascii="Helvetica" w:hAnsi="Helvetica"/>
+          <w:sz w:val="22"/>
+          <w:szCs w:val="22"/>
+        </w:rPr>
+        <w:t xml:space="preserve"> para comunicação assíncrona.</w:t>
+      </w:r>
+    </w:p>
+    <w:p>
+      <w:pPr>
+        <w:jc w:val="both"/>
+        <w:rPr>
+          <w:rFonts w:ascii="Helvetica" w:hAnsi="Helvetica"/>
+          <w:sz w:val="22"/>
+          <w:szCs w:val="22"/>
+        </w:rPr>
+      </w:pPr>
+    </w:p>
+    <w:p>
+      <w:pPr>
+        <w:jc w:val="both"/>
+        <w:rPr>
+          <w:rFonts w:ascii="Helvetica" w:hAnsi="Helvetica"/>
+          <w:b/>
+          <w:bCs/>
+          <w:sz w:val="22"/>
+          <w:szCs w:val="22"/>
+        </w:rPr>
+      </w:pPr>
+      <w:r>
+        <w:rPr>
+          <w:rFonts w:ascii="Helvetica" w:hAnsi="Helvetica"/>
+          <w:b/>
+          <w:bCs/>
+          <w:sz w:val="22"/>
+          <w:szCs w:val="22"/>
+        </w:rPr>
+        <w:t>Serviço de Autenticação</w:t>
+      </w:r>
+    </w:p>
+    <w:p>
+      <w:pPr>
+        <w:pStyle w:val="PargrafodaLista"/>
+        <w:numPr>
+          <w:ilvl w:val="0"/>
+          <w:numId w:val="41"/>
+        </w:numPr>
+        <w:jc w:val="both"/>
+        <w:rPr>
+          <w:rFonts w:ascii="Helvetica" w:hAnsi="Helvetica"/>
+          <w:sz w:val="22"/>
+          <w:szCs w:val="22"/>
+        </w:rPr>
+      </w:pPr>
+      <w:r>
+        <w:rPr>
+          <w:rFonts w:ascii="Helvetica" w:hAnsi="Helvetica"/>
+          <w:sz w:val="22"/>
+          <w:szCs w:val="22"/>
+        </w:rPr>
+        <w:t>Responsável pela autenticação de usuários.</w:t>
+      </w:r>
+    </w:p>
+    <w:p>
+      <w:pPr>
+        <w:pStyle w:val="PargrafodaLista"/>
+        <w:numPr>
+          <w:ilvl w:val="0"/>
+          <w:numId w:val="41"/>
+        </w:numPr>
+        <w:jc w:val="both"/>
+        <w:rPr>
+          <w:rFonts w:ascii="Helvetica" w:hAnsi="Helvetica"/>
+          <w:sz w:val="22"/>
+          <w:szCs w:val="22"/>
+        </w:rPr>
+      </w:pPr>
+      <w:r>
+        <w:rPr>
+          <w:rFonts w:ascii="Helvetica" w:hAnsi="Helvetica"/>
+          <w:sz w:val="22"/>
+          <w:szCs w:val="22"/>
+        </w:rPr>
+        <w:t>Utilizando DDD e boas pr</w:t>
+      </w:r>
+      <w:r>
+        <w:rPr>
+          <w:rFonts w:ascii="Helvetica" w:hAnsi="Helvetica"/>
+          <w:sz w:val="22"/>
+          <w:szCs w:val="22"/>
+        </w:rPr>
+        <w:t>á</w:t>
+      </w:r>
+      <w:r>
+        <w:rPr>
+          <w:rFonts w:ascii="Helvetica" w:hAnsi="Helvetica"/>
+          <w:sz w:val="22"/>
+          <w:szCs w:val="22"/>
+        </w:rPr>
+        <w:t>ticas de código e arquitetura.</w:t>
+      </w:r>
+    </w:p>
+    <w:p>
+      <w:pPr>
+        <w:pStyle w:val="PargrafodaLista"/>
+        <w:numPr>
+          <w:ilvl w:val="0"/>
+          <w:numId w:val="41"/>
+        </w:numPr>
+        <w:jc w:val="both"/>
+        <w:rPr>
+          <w:rFonts w:ascii="Helvetica" w:hAnsi="Helvetica"/>
+          <w:sz w:val="22"/>
+          <w:szCs w:val="22"/>
+        </w:rPr>
+      </w:pPr>
+      <w:r>
+        <w:rPr>
+          <w:rFonts w:ascii="Helvetica" w:hAnsi="Helvetica"/>
+          <w:sz w:val="22"/>
+          <w:szCs w:val="22"/>
+        </w:rPr>
+        <w:t xml:space="preserve">Desenvolvido em .NET com banco de dados </w:t>
+      </w:r>
+      <w:proofErr w:type="spellStart"/>
+      <w:r>
+        <w:rPr>
+          <w:rFonts w:ascii="Helvetica" w:hAnsi="Helvetica"/>
+          <w:sz w:val="22"/>
+          <w:szCs w:val="22"/>
+        </w:rPr>
+        <w:t>Postgresql</w:t>
+      </w:r>
+      <w:proofErr w:type="spellEnd"/>
+      <w:r>
+        <w:rPr>
+          <w:rFonts w:ascii="Helvetica" w:hAnsi="Helvetica"/>
+          <w:sz w:val="22"/>
+          <w:szCs w:val="22"/>
+        </w:rPr>
+        <w:t xml:space="preserve"> e </w:t>
+      </w:r>
+      <w:proofErr w:type="spellStart"/>
+      <w:r>
+        <w:rPr>
+          <w:rFonts w:ascii="Helvetica" w:hAnsi="Helvetica"/>
+          <w:sz w:val="22"/>
+          <w:szCs w:val="22"/>
+        </w:rPr>
+        <w:t>Entityframework</w:t>
+      </w:r>
+      <w:proofErr w:type="spellEnd"/>
+      <w:r>
+        <w:rPr>
+          <w:rFonts w:ascii="Helvetica" w:hAnsi="Helvetica"/>
+          <w:sz w:val="22"/>
+          <w:szCs w:val="22"/>
+        </w:rPr>
+        <w:t xml:space="preserve"> Core</w:t>
+      </w:r>
+      <w:r>
+        <w:rPr>
+          <w:rFonts w:ascii="Helvetica" w:hAnsi="Helvetica"/>
+          <w:sz w:val="22"/>
+          <w:szCs w:val="22"/>
+        </w:rPr>
+        <w:t>.</w:t>
+      </w:r>
+    </w:p>
+    <w:p>
+      <w:pPr>
+        <w:pStyle w:val="PargrafodaLista"/>
+        <w:numPr>
+          <w:ilvl w:val="0"/>
+          <w:numId w:val="41"/>
+        </w:numPr>
+        <w:jc w:val="both"/>
+        <w:rPr>
+          <w:rFonts w:ascii="Helvetica" w:hAnsi="Helvetica"/>
+          <w:sz w:val="22"/>
+          <w:szCs w:val="22"/>
+        </w:rPr>
+      </w:pPr>
+      <w:proofErr w:type="spellStart"/>
+      <w:r>
+        <w:rPr>
+          <w:rFonts w:ascii="Helvetica" w:hAnsi="Helvetica"/>
+          <w:sz w:val="22"/>
+          <w:szCs w:val="22"/>
+        </w:rPr>
+        <w:t>Dockerizado</w:t>
+      </w:r>
+      <w:proofErr w:type="spellEnd"/>
+      <w:r>
+        <w:rPr>
+          <w:rFonts w:ascii="Helvetica" w:hAnsi="Helvetica"/>
+          <w:sz w:val="22"/>
+          <w:szCs w:val="22"/>
+        </w:rPr>
+        <w:t xml:space="preserve"> para facilitar a implementação.</w:t>
+      </w:r>
+    </w:p>
+    <w:p>
+      <w:pPr>
+        <w:pStyle w:val="PargrafodaLista"/>
+        <w:numPr>
+          <w:ilvl w:val="0"/>
+          <w:numId w:val="41"/>
+        </w:numPr>
+        <w:jc w:val="both"/>
+        <w:rPr>
+          <w:rFonts w:ascii="Helvetica" w:hAnsi="Helvetica"/>
+          <w:sz w:val="22"/>
+          <w:szCs w:val="22"/>
+        </w:rPr>
+      </w:pPr>
+      <w:r>
+        <w:rPr>
+          <w:rFonts w:ascii="Helvetica" w:hAnsi="Helvetica"/>
+          <w:sz w:val="22"/>
+          <w:szCs w:val="22"/>
+        </w:rPr>
+        <w:t>Possui uma dependência com o serviço de Banco de Dados de Autenticação.</w:t>
+      </w:r>
+    </w:p>
+    <w:p>
+      <w:pPr>
+        <w:pStyle w:val="PargrafodaLista"/>
+        <w:numPr>
+          <w:ilvl w:val="0"/>
+          <w:numId w:val="41"/>
+        </w:numPr>
+        <w:jc w:val="both"/>
+        <w:rPr>
+          <w:rFonts w:ascii="Helvetica" w:hAnsi="Helvetica"/>
+          <w:sz w:val="22"/>
+          <w:szCs w:val="22"/>
+        </w:rPr>
+      </w:pPr>
+      <w:r>
+        <w:rPr>
+          <w:rFonts w:ascii="Helvetica" w:hAnsi="Helvetica"/>
+          <w:sz w:val="22"/>
+          <w:szCs w:val="22"/>
+        </w:rPr>
+        <w:lastRenderedPageBreak/>
+        <w:t xml:space="preserve">Utiliza </w:t>
+      </w:r>
+      <w:proofErr w:type="spellStart"/>
+      <w:r>
+        <w:rPr>
+          <w:rFonts w:ascii="Helvetica" w:hAnsi="Helvetica"/>
+          <w:sz w:val="22"/>
+          <w:szCs w:val="22"/>
+        </w:rPr>
+        <w:t>RabbitMQ</w:t>
+      </w:r>
+      <w:proofErr w:type="spellEnd"/>
+      <w:r>
+        <w:rPr>
+          <w:rFonts w:ascii="Helvetica" w:hAnsi="Helvetica"/>
+          <w:sz w:val="22"/>
+          <w:szCs w:val="22"/>
+        </w:rPr>
+        <w:t xml:space="preserve"> para comunicação assíncrona entre serviços.</w:t>
+      </w:r>
+    </w:p>
+    <w:p>
+      <w:pPr>
+        <w:pStyle w:val="PargrafodaLista"/>
+        <w:numPr>
+          <w:ilvl w:val="0"/>
+          <w:numId w:val="41"/>
+        </w:numPr>
+        <w:jc w:val="both"/>
+        <w:rPr>
+          <w:rFonts w:ascii="Helvetica" w:hAnsi="Helvetica"/>
+          <w:sz w:val="22"/>
+          <w:szCs w:val="22"/>
+        </w:rPr>
+      </w:pPr>
+      <w:r>
+        <w:rPr>
+          <w:rFonts w:ascii="Helvetica" w:hAnsi="Helvetica"/>
+          <w:sz w:val="22"/>
+          <w:szCs w:val="22"/>
+        </w:rPr>
+        <w:t>Configuração de ambiente:</w:t>
+      </w:r>
+    </w:p>
+    <w:p>
+      <w:pPr>
+        <w:pStyle w:val="PargrafodaLista"/>
+        <w:numPr>
+          <w:ilvl w:val="1"/>
+          <w:numId w:val="41"/>
+        </w:numPr>
+        <w:jc w:val="both"/>
+        <w:rPr>
+          <w:rFonts w:ascii="Helvetica" w:hAnsi="Helvetica"/>
+          <w:sz w:val="22"/>
+          <w:szCs w:val="22"/>
+        </w:rPr>
+      </w:pPr>
+      <w:r>
+        <w:rPr>
+          <w:rFonts w:ascii="Helvetica" w:hAnsi="Helvetica"/>
+          <w:sz w:val="22"/>
+          <w:szCs w:val="22"/>
+        </w:rPr>
+        <w:t>Variáveis de ambiente para conexão com o banco de dados.</w:t>
+      </w:r>
+    </w:p>
+    <w:p>
+      <w:pPr>
+        <w:jc w:val="both"/>
+        <w:rPr>
+          <w:rFonts w:ascii="Helvetica" w:hAnsi="Helvetica"/>
+          <w:sz w:val="22"/>
+          <w:szCs w:val="22"/>
+        </w:rPr>
+      </w:pPr>
+    </w:p>
+    <w:p>
+      <w:pPr>
+        <w:jc w:val="both"/>
+        <w:rPr>
+          <w:rFonts w:ascii="Helvetica" w:hAnsi="Helvetica"/>
+          <w:b/>
+          <w:bCs/>
+          <w:sz w:val="22"/>
+          <w:szCs w:val="22"/>
+        </w:rPr>
+      </w:pPr>
+      <w:r>
+        <w:rPr>
+          <w:rFonts w:ascii="Helvetica" w:hAnsi="Helvetica"/>
+          <w:b/>
+          <w:bCs/>
+          <w:sz w:val="22"/>
+          <w:szCs w:val="22"/>
+        </w:rPr>
+        <w:t>Serviço de Redis para Consolidado Diári</w:t>
+      </w:r>
+      <w:r>
+        <w:rPr>
+          <w:rFonts w:ascii="Helvetica" w:hAnsi="Helvetica"/>
+          <w:b/>
+          <w:bCs/>
+          <w:sz w:val="22"/>
+          <w:szCs w:val="22"/>
+        </w:rPr>
+        <w:t>o:</w:t>
+      </w:r>
+    </w:p>
+    <w:p>
+      <w:pPr>
+        <w:pStyle w:val="PargrafodaLista"/>
+        <w:numPr>
+          <w:ilvl w:val="0"/>
+          <w:numId w:val="40"/>
+        </w:numPr>
+        <w:jc w:val="both"/>
+        <w:rPr>
+          <w:rFonts w:ascii="Helvetica" w:hAnsi="Helvetica"/>
+          <w:sz w:val="22"/>
+          <w:szCs w:val="22"/>
+        </w:rPr>
+      </w:pPr>
+      <w:r>
+        <w:rPr>
+          <w:rFonts w:ascii="Helvetica" w:hAnsi="Helvetica"/>
+          <w:sz w:val="22"/>
+          <w:szCs w:val="22"/>
+        </w:rPr>
+        <w:t>Container Redis para cache do serviço de Consolidado Diário.</w:t>
+      </w:r>
+    </w:p>
+    <w:p>
+      <w:pPr>
+        <w:pStyle w:val="PargrafodaLista"/>
+        <w:numPr>
+          <w:ilvl w:val="0"/>
+          <w:numId w:val="40"/>
+        </w:numPr>
+        <w:jc w:val="both"/>
+        <w:rPr>
+          <w:rFonts w:ascii="Helvetica" w:hAnsi="Helvetica"/>
+          <w:sz w:val="22"/>
+          <w:szCs w:val="22"/>
+        </w:rPr>
+      </w:pPr>
+      <w:r>
+        <w:rPr>
+          <w:rFonts w:ascii="Helvetica" w:hAnsi="Helvetica"/>
+          <w:sz w:val="22"/>
+          <w:szCs w:val="22"/>
+        </w:rPr>
+        <w:t>Exposto na porta 6379.</w:t>
+      </w:r>
+    </w:p>
+    <w:p>
+      <w:pPr>
+        <w:jc w:val="both"/>
+        <w:rPr>
+          <w:rFonts w:ascii="Helvetica" w:hAnsi="Helvetica"/>
+          <w:sz w:val="22"/>
+          <w:szCs w:val="22"/>
+        </w:rPr>
+      </w:pPr>
+    </w:p>
+    <w:p>
+      <w:pPr>
+        <w:jc w:val="both"/>
+        <w:rPr>
+          <w:rFonts w:ascii="Helvetica" w:hAnsi="Helvetica"/>
+          <w:sz w:val="22"/>
+          <w:szCs w:val="22"/>
+        </w:rPr>
+      </w:pPr>
+      <w:r>
+        <w:rPr>
+          <w:rFonts w:ascii="Helvetica" w:hAnsi="Helvetica"/>
+          <w:b/>
+          <w:bCs/>
+          <w:sz w:val="22"/>
+          <w:szCs w:val="22"/>
+        </w:rPr>
+        <w:t>Serviço de Banco de Dados de Autenticação</w:t>
+      </w:r>
+      <w:r>
+        <w:rPr>
+          <w:rFonts w:ascii="Helvetica" w:hAnsi="Helvetica"/>
+          <w:sz w:val="22"/>
+          <w:szCs w:val="22"/>
+        </w:rPr>
+        <w:t>:</w:t>
+      </w:r>
+    </w:p>
+    <w:p>
+      <w:pPr>
+        <w:pStyle w:val="PargrafodaLista"/>
+        <w:numPr>
+          <w:ilvl w:val="0"/>
+          <w:numId w:val="42"/>
+        </w:numPr>
+        <w:jc w:val="both"/>
+        <w:rPr>
+          <w:rFonts w:ascii="Helvetica" w:hAnsi="Helvetica"/>
+          <w:sz w:val="22"/>
+          <w:szCs w:val="22"/>
+        </w:rPr>
+      </w:pPr>
+      <w:r>
+        <w:rPr>
+          <w:rFonts w:ascii="Helvetica" w:hAnsi="Helvetica"/>
+          <w:sz w:val="22"/>
+          <w:szCs w:val="22"/>
+        </w:rPr>
+        <w:t>Container PostgreSQL para armazenamento de dados de autenticação.</w:t>
+      </w:r>
+    </w:p>
+    <w:p>
+      <w:pPr>
+        <w:pStyle w:val="PargrafodaLista"/>
+        <w:numPr>
+          <w:ilvl w:val="0"/>
+          <w:numId w:val="42"/>
+        </w:numPr>
+        <w:jc w:val="both"/>
+        <w:rPr>
+          <w:rFonts w:ascii="Helvetica" w:hAnsi="Helvetica"/>
+          <w:sz w:val="22"/>
+          <w:szCs w:val="22"/>
+        </w:rPr>
+      </w:pPr>
+      <w:r>
+        <w:rPr>
+          <w:rFonts w:ascii="Helvetica" w:hAnsi="Helvetica"/>
+          <w:sz w:val="22"/>
+          <w:szCs w:val="22"/>
+        </w:rPr>
+        <w:t>Exposto na porta 5433.</w:t>
+      </w:r>
+    </w:p>
+    <w:p>
+      <w:pPr>
+        <w:pStyle w:val="PargrafodaLista"/>
+        <w:numPr>
+          <w:ilvl w:val="0"/>
+          <w:numId w:val="42"/>
+        </w:numPr>
+        <w:jc w:val="both"/>
+        <w:rPr>
+          <w:rFonts w:ascii="Helvetica" w:hAnsi="Helvetica"/>
+          <w:sz w:val="22"/>
+          <w:szCs w:val="22"/>
+        </w:rPr>
+      </w:pPr>
+      <w:r>
+        <w:rPr>
+          <w:rFonts w:ascii="Helvetica" w:hAnsi="Helvetica"/>
+          <w:sz w:val="22"/>
+          <w:szCs w:val="22"/>
+        </w:rPr>
+        <w:t>Configuração do ambiente:</w:t>
+      </w:r>
+    </w:p>
+    <w:p>
+      <w:pPr>
+        <w:pStyle w:val="PargrafodaLista"/>
+        <w:numPr>
+          <w:ilvl w:val="0"/>
+          <w:numId w:val="42"/>
+        </w:numPr>
+        <w:jc w:val="both"/>
+        <w:rPr>
+          <w:rFonts w:ascii="Helvetica" w:hAnsi="Helvetica"/>
+          <w:sz w:val="22"/>
+          <w:szCs w:val="22"/>
+        </w:rPr>
+      </w:pPr>
+      <w:r>
+        <w:rPr>
+          <w:rFonts w:ascii="Helvetica" w:hAnsi="Helvetica"/>
+          <w:sz w:val="22"/>
+          <w:szCs w:val="22"/>
+        </w:rPr>
+        <w:t xml:space="preserve">Nome do banco de dados: </w:t>
+      </w:r>
+      <w:proofErr w:type="spellStart"/>
+      <w:r>
+        <w:rPr>
+          <w:rFonts w:ascii="Helvetica" w:hAnsi="Helvetica"/>
+          <w:sz w:val="22"/>
+          <w:szCs w:val="22"/>
+        </w:rPr>
+        <w:t>autenticacao_db</w:t>
+      </w:r>
+      <w:proofErr w:type="spellEnd"/>
+      <w:r>
+        <w:rPr>
+          <w:rFonts w:ascii="Helvetica" w:hAnsi="Helvetica"/>
+          <w:sz w:val="22"/>
+          <w:szCs w:val="22"/>
+        </w:rPr>
+        <w:t>.</w:t>
+      </w:r>
+    </w:p>
+    <w:p>
+      <w:pPr>
+        <w:pStyle w:val="PargrafodaLista"/>
+        <w:numPr>
+          <w:ilvl w:val="1"/>
+          <w:numId w:val="42"/>
+        </w:numPr>
+        <w:jc w:val="both"/>
+        <w:rPr>
+          <w:rFonts w:ascii="Helvetica" w:hAnsi="Helvetica"/>
+          <w:sz w:val="22"/>
+          <w:szCs w:val="22"/>
+        </w:rPr>
+      </w:pPr>
+      <w:r>
+        <w:rPr>
+          <w:rFonts w:ascii="Helvetica" w:hAnsi="Helvetica"/>
+          <w:sz w:val="22"/>
+          <w:szCs w:val="22"/>
+        </w:rPr>
+        <w:t>Usuário: admin</w:t>
+      </w:r>
+    </w:p>
+    <w:p>
+      <w:pPr>
+        <w:pStyle w:val="PargrafodaLista"/>
+        <w:numPr>
+          <w:ilvl w:val="1"/>
+          <w:numId w:val="42"/>
+        </w:numPr>
+        <w:jc w:val="both"/>
+        <w:rPr>
+          <w:rFonts w:ascii="Helvetica" w:hAnsi="Helvetica"/>
+          <w:sz w:val="22"/>
+          <w:szCs w:val="22"/>
+        </w:rPr>
+      </w:pPr>
+      <w:r>
+        <w:rPr>
+          <w:rFonts w:ascii="Helvetica" w:hAnsi="Helvetica"/>
+          <w:sz w:val="22"/>
+          <w:szCs w:val="22"/>
+        </w:rPr>
+        <w:t xml:space="preserve">Senha: </w:t>
+      </w:r>
+      <w:proofErr w:type="spellStart"/>
+      <w:r>
+        <w:rPr>
+          <w:rFonts w:ascii="Helvetica" w:hAnsi="Helvetica"/>
+          <w:sz w:val="22"/>
+          <w:szCs w:val="22"/>
+        </w:rPr>
+        <w:t>pass</w:t>
+      </w:r>
+      <w:proofErr w:type="spellEnd"/>
+    </w:p>
+    <w:p>
+      <w:pPr>
+        <w:jc w:val="both"/>
+        <w:rPr>
+          <w:rFonts w:ascii="Helvetica" w:hAnsi="Helvetica"/>
+          <w:b/>
+          <w:bCs/>
+          <w:sz w:val="22"/>
+          <w:szCs w:val="22"/>
+        </w:rPr>
+      </w:pPr>
+      <w:r>
+        <w:rPr>
+          <w:rFonts w:ascii="Helvetica" w:hAnsi="Helvetica"/>
+          <w:b/>
+          <w:bCs/>
+          <w:sz w:val="22"/>
+          <w:szCs w:val="22"/>
+        </w:rPr>
+        <w:t xml:space="preserve"> </w:t>
+      </w:r>
+    </w:p>
+    <w:p>
+      <w:pPr>
+        <w:jc w:val="both"/>
+        <w:rPr>
+          <w:rFonts w:ascii="Helvetica" w:hAnsi="Helvetica"/>
+          <w:b/>
+          <w:bCs/>
+          <w:sz w:val="22"/>
+          <w:szCs w:val="22"/>
+        </w:rPr>
+      </w:pPr>
+      <w:r>
+        <w:rPr>
+          <w:rFonts w:ascii="Helvetica" w:hAnsi="Helvetica"/>
+          <w:b/>
+          <w:bCs/>
+          <w:sz w:val="22"/>
+          <w:szCs w:val="22"/>
+        </w:rPr>
+        <w:t>S</w:t>
+      </w:r>
+      <w:r>
+        <w:rPr>
+          <w:rFonts w:ascii="Helvetica" w:hAnsi="Helvetica"/>
+          <w:b/>
+          <w:bCs/>
+          <w:sz w:val="22"/>
+          <w:szCs w:val="22"/>
+        </w:rPr>
+        <w:t xml:space="preserve">erviço de </w:t>
+      </w:r>
+      <w:proofErr w:type="spellStart"/>
+      <w:r>
+        <w:rPr>
+          <w:rFonts w:ascii="Helvetica" w:hAnsi="Helvetica"/>
+          <w:b/>
+          <w:bCs/>
+          <w:sz w:val="22"/>
+          <w:szCs w:val="22"/>
+        </w:rPr>
+        <w:t>RabbitMQ</w:t>
+      </w:r>
+      <w:proofErr w:type="spellEnd"/>
+    </w:p>
+    <w:p>
+      <w:pPr>
+        <w:pStyle w:val="PargrafodaLista"/>
+        <w:numPr>
+          <w:ilvl w:val="0"/>
+          <w:numId w:val="43"/>
+        </w:numPr>
+        <w:jc w:val="both"/>
+        <w:rPr>
+          <w:rFonts w:ascii="Helvetica" w:hAnsi="Helvetica"/>
+          <w:sz w:val="22"/>
+          <w:szCs w:val="22"/>
+        </w:rPr>
+      </w:pPr>
+      <w:r>
+        <w:rPr>
+          <w:rFonts w:ascii="Helvetica" w:hAnsi="Helvetica"/>
+          <w:sz w:val="22"/>
+          <w:szCs w:val="22"/>
+        </w:rPr>
+        <w:t xml:space="preserve">Container </w:t>
+      </w:r>
+      <w:proofErr w:type="spellStart"/>
+      <w:r>
+        <w:rPr>
+          <w:rFonts w:ascii="Helvetica" w:hAnsi="Helvetica"/>
+          <w:sz w:val="22"/>
+          <w:szCs w:val="22"/>
+        </w:rPr>
+        <w:t>RabbitMQ</w:t>
+      </w:r>
+      <w:proofErr w:type="spellEnd"/>
+      <w:r>
+        <w:rPr>
+          <w:rFonts w:ascii="Helvetica" w:hAnsi="Helvetica"/>
+          <w:sz w:val="22"/>
+          <w:szCs w:val="22"/>
+        </w:rPr>
+        <w:t xml:space="preserve"> para gestão de filas e mensagens.</w:t>
+      </w:r>
+    </w:p>
+    <w:p>
+      <w:pPr>
+        <w:pStyle w:val="PargrafodaLista"/>
+        <w:numPr>
+          <w:ilvl w:val="0"/>
+          <w:numId w:val="43"/>
+        </w:numPr>
+        <w:jc w:val="both"/>
+        <w:rPr>
+          <w:rFonts w:ascii="Helvetica" w:hAnsi="Helvetica"/>
+          <w:sz w:val="22"/>
+          <w:szCs w:val="22"/>
+        </w:rPr>
+      </w:pPr>
+      <w:r>
+        <w:rPr>
+          <w:rFonts w:ascii="Helvetica" w:hAnsi="Helvetica"/>
+          <w:sz w:val="22"/>
+          <w:szCs w:val="22"/>
+        </w:rPr>
+        <w:t>Exposto nas portas 5672 e 15672 (interface de gerenciamento).</w:t>
+      </w:r>
+    </w:p>
+    <w:p>
+      <w:pPr>
+        <w:pStyle w:val="PargrafodaLista"/>
+        <w:numPr>
+          <w:ilvl w:val="0"/>
+          <w:numId w:val="43"/>
+        </w:numPr>
+        <w:jc w:val="both"/>
+        <w:rPr>
+          <w:rFonts w:ascii="Helvetica" w:hAnsi="Helvetica"/>
+          <w:sz w:val="22"/>
+          <w:szCs w:val="22"/>
+        </w:rPr>
+      </w:pPr>
+      <w:r>
+        <w:rPr>
+          <w:rFonts w:ascii="Helvetica" w:hAnsi="Helvetica"/>
+          <w:sz w:val="22"/>
+          <w:szCs w:val="22"/>
+        </w:rPr>
+        <w:t>Configuração do ambiente:</w:t>
+      </w:r>
+    </w:p>
+    <w:p>
+      <w:pPr>
+        <w:pStyle w:val="PargrafodaLista"/>
+        <w:numPr>
+          <w:ilvl w:val="1"/>
+          <w:numId w:val="43"/>
+        </w:numPr>
+        <w:jc w:val="both"/>
+        <w:rPr>
+          <w:rFonts w:ascii="Helvetica" w:hAnsi="Helvetica"/>
+          <w:sz w:val="22"/>
+          <w:szCs w:val="22"/>
+        </w:rPr>
+      </w:pPr>
+      <w:r>
+        <w:rPr>
+          <w:rFonts w:ascii="Helvetica" w:hAnsi="Helvetica"/>
+          <w:sz w:val="22"/>
+          <w:szCs w:val="22"/>
+        </w:rPr>
+        <w:t>Usuário: admin</w:t>
+      </w:r>
+    </w:p>
+    <w:p>
+      <w:pPr>
+        <w:pStyle w:val="PargrafodaLista"/>
+        <w:numPr>
+          <w:ilvl w:val="1"/>
+          <w:numId w:val="43"/>
+        </w:numPr>
+        <w:jc w:val="both"/>
+        <w:rPr>
+          <w:rFonts w:ascii="Helvetica" w:hAnsi="Helvetica"/>
+          <w:sz w:val="22"/>
+          <w:szCs w:val="22"/>
+        </w:rPr>
+      </w:pPr>
+      <w:r>
+        <w:rPr>
+          <w:rFonts w:ascii="Helvetica" w:hAnsi="Helvetica"/>
+          <w:sz w:val="22"/>
+          <w:szCs w:val="22"/>
+        </w:rPr>
+        <w:t xml:space="preserve">Senha: </w:t>
+      </w:r>
+      <w:proofErr w:type="spellStart"/>
+      <w:r>
+        <w:rPr>
+          <w:rFonts w:ascii="Helvetica" w:hAnsi="Helvetica"/>
+          <w:sz w:val="22"/>
+          <w:szCs w:val="22"/>
+        </w:rPr>
+        <w:t>pass</w:t>
+      </w:r>
+      <w:proofErr w:type="spellEnd"/>
+    </w:p>
+    <w:p>
+      <w:pPr>
+        <w:pStyle w:val="PargrafodaLista"/>
+        <w:numPr>
+          <w:ilvl w:val="1"/>
+          <w:numId w:val="43"/>
+        </w:numPr>
+        <w:jc w:val="both"/>
+        <w:rPr>
+          <w:rFonts w:ascii="Helvetica" w:hAnsi="Helvetica"/>
+          <w:sz w:val="22"/>
+          <w:szCs w:val="22"/>
+        </w:rPr>
+      </w:pPr>
+      <w:r>
+        <w:rPr>
+          <w:rFonts w:ascii="Helvetica" w:hAnsi="Helvetica"/>
+          <w:sz w:val="22"/>
+          <w:szCs w:val="22"/>
+        </w:rPr>
+        <w:t>Volume "</w:t>
+      </w:r>
+      <w:proofErr w:type="spellStart"/>
+      <w:r>
+        <w:rPr>
+          <w:rFonts w:ascii="Helvetica" w:hAnsi="Helvetica"/>
+          <w:sz w:val="22"/>
+          <w:szCs w:val="22"/>
+        </w:rPr>
+        <w:t>rabbitmq_data</w:t>
+      </w:r>
+      <w:proofErr w:type="spellEnd"/>
+      <w:r>
+        <w:rPr>
+          <w:rFonts w:ascii="Helvetica" w:hAnsi="Helvetica"/>
+          <w:sz w:val="22"/>
+          <w:szCs w:val="22"/>
+        </w:rPr>
+        <w:t>" para persistência dos dados.</w:t>
+      </w:r>
+    </w:p>
+    <w:p>
+      <w:pPr>
+        <w:jc w:val="both"/>
+        <w:rPr>
+          <w:rFonts w:ascii="Helvetica" w:hAnsi="Helvetica"/>
+          <w:sz w:val="22"/>
+          <w:szCs w:val="22"/>
+        </w:rPr>
+      </w:pPr>
+    </w:p>
+    <w:p>
+      <w:pPr>
+        <w:jc w:val="both"/>
+        <w:rPr>
+          <w:rFonts w:ascii="Helvetica" w:hAnsi="Helvetica"/>
+          <w:b/>
+          <w:bCs/>
+          <w:sz w:val="22"/>
+          <w:szCs w:val="22"/>
+        </w:rPr>
+      </w:pPr>
+      <w:r>
+        <w:rPr>
+          <w:rFonts w:ascii="Helvetica" w:hAnsi="Helvetica"/>
+          <w:b/>
+          <w:bCs/>
+          <w:sz w:val="22"/>
+          <w:szCs w:val="22"/>
+        </w:rPr>
+        <w:t>Serviço de API Gateway</w:t>
+      </w:r>
+      <w:r>
+        <w:rPr>
+          <w:rFonts w:ascii="Helvetica" w:hAnsi="Helvetica"/>
+          <w:b/>
+          <w:bCs/>
+          <w:sz w:val="22"/>
+          <w:szCs w:val="22"/>
+        </w:rPr>
+        <w:t>:</w:t>
+      </w:r>
+    </w:p>
+    <w:p>
+      <w:pPr>
+        <w:pStyle w:val="PargrafodaLista"/>
+        <w:numPr>
+          <w:ilvl w:val="0"/>
+          <w:numId w:val="44"/>
+        </w:numPr>
+        <w:jc w:val="both"/>
+        <w:rPr>
+          <w:rFonts w:ascii="Helvetica" w:hAnsi="Helvetica"/>
+          <w:sz w:val="22"/>
+          <w:szCs w:val="22"/>
+        </w:rPr>
+      </w:pPr>
+      <w:r>
+        <w:rPr>
+          <w:rFonts w:ascii="Helvetica" w:hAnsi="Helvetica"/>
+          <w:sz w:val="22"/>
+          <w:szCs w:val="22"/>
+        </w:rPr>
+        <w:t xml:space="preserve">Container </w:t>
+      </w:r>
+      <w:proofErr w:type="spellStart"/>
+      <w:r>
+        <w:rPr>
+          <w:rFonts w:ascii="Helvetica" w:hAnsi="Helvetica"/>
+          <w:sz w:val="22"/>
+          <w:szCs w:val="22"/>
+        </w:rPr>
+        <w:t>Nginx</w:t>
+      </w:r>
+      <w:proofErr w:type="spellEnd"/>
+      <w:r>
+        <w:rPr>
+          <w:rFonts w:ascii="Helvetica" w:hAnsi="Helvetica"/>
+          <w:sz w:val="22"/>
+          <w:szCs w:val="22"/>
+        </w:rPr>
+        <w:t xml:space="preserve"> funcionando como um gateway.</w:t>
+      </w:r>
+    </w:p>
+    <w:p>
+      <w:pPr>
+        <w:pStyle w:val="PargrafodaLista"/>
+        <w:numPr>
+          <w:ilvl w:val="0"/>
+          <w:numId w:val="44"/>
+        </w:numPr>
+        <w:jc w:val="both"/>
+        <w:rPr>
+          <w:rFonts w:ascii="Helvetica" w:hAnsi="Helvetica"/>
+          <w:sz w:val="22"/>
+          <w:szCs w:val="22"/>
+        </w:rPr>
+      </w:pPr>
+      <w:r>
+        <w:rPr>
+          <w:rFonts w:ascii="Helvetica" w:hAnsi="Helvetica"/>
+          <w:sz w:val="22"/>
+          <w:szCs w:val="22"/>
+        </w:rPr>
+        <w:t xml:space="preserve">Ele também valida a autenticação utilizando um script em </w:t>
+      </w:r>
+      <w:r>
+        <w:rPr>
+          <w:rFonts w:ascii="Helvetica" w:hAnsi="Helvetica"/>
+          <w:b/>
+          <w:bCs/>
+          <w:sz w:val="22"/>
+          <w:szCs w:val="22"/>
+        </w:rPr>
+        <w:t>Lua</w:t>
+      </w:r>
+      <w:r>
+        <w:rPr>
+          <w:rFonts w:ascii="Helvetica" w:hAnsi="Helvetica"/>
+          <w:b/>
+          <w:bCs/>
+          <w:sz w:val="22"/>
+          <w:szCs w:val="22"/>
+        </w:rPr>
+        <w:t xml:space="preserve"> </w:t>
+      </w:r>
+      <w:r>
+        <w:rPr>
+          <w:rFonts w:ascii="Helvetica" w:hAnsi="Helvetica"/>
+          <w:sz w:val="22"/>
+          <w:szCs w:val="22"/>
+        </w:rPr>
+        <w:t xml:space="preserve">para poder validar se o token está de acordo com a </w:t>
+      </w:r>
+      <w:proofErr w:type="spellStart"/>
+      <w:r>
+        <w:rPr>
+          <w:rFonts w:ascii="Helvetica" w:hAnsi="Helvetica"/>
+          <w:sz w:val="22"/>
+          <w:szCs w:val="22"/>
+        </w:rPr>
+        <w:t>secret</w:t>
+      </w:r>
+      <w:proofErr w:type="spellEnd"/>
+      <w:r>
+        <w:rPr>
+          <w:rFonts w:ascii="Helvetica" w:hAnsi="Helvetica"/>
+          <w:sz w:val="22"/>
+          <w:szCs w:val="22"/>
+        </w:rPr>
+        <w:t xml:space="preserve">, se a necessidade de chegar no </w:t>
+      </w:r>
+      <w:proofErr w:type="spellStart"/>
+      <w:r>
+        <w:rPr>
+          <w:rFonts w:ascii="Helvetica" w:hAnsi="Helvetica"/>
+          <w:sz w:val="22"/>
+          <w:szCs w:val="22"/>
+        </w:rPr>
+        <w:t>microsserviço</w:t>
+      </w:r>
+      <w:proofErr w:type="spellEnd"/>
+      <w:r>
+        <w:rPr>
+          <w:rFonts w:ascii="Helvetica" w:hAnsi="Helvetica"/>
+          <w:sz w:val="22"/>
+          <w:szCs w:val="22"/>
+        </w:rPr>
+        <w:t>.</w:t>
+      </w:r>
+    </w:p>
+    <w:p>
+      <w:pPr>
+        <w:pStyle w:val="PargrafodaLista"/>
+        <w:numPr>
+          <w:ilvl w:val="0"/>
+          <w:numId w:val="44"/>
+        </w:numPr>
+        <w:jc w:val="both"/>
+        <w:rPr>
+          <w:rFonts w:ascii="Helvetica" w:hAnsi="Helvetica"/>
+          <w:sz w:val="22"/>
+          <w:szCs w:val="22"/>
+        </w:rPr>
+      </w:pPr>
+      <w:r>
+        <w:rPr>
+          <w:rFonts w:ascii="Helvetica" w:hAnsi="Helvetica"/>
+          <w:sz w:val="22"/>
+          <w:szCs w:val="22"/>
+        </w:rPr>
+        <w:t>Exposto na porta 80.</w:t>
+      </w:r>
+    </w:p>
+    <w:p>
+      <w:pPr>
+        <w:pStyle w:val="PargrafodaLista"/>
+        <w:numPr>
+          <w:ilvl w:val="0"/>
+          <w:numId w:val="44"/>
+        </w:numPr>
+        <w:jc w:val="both"/>
+        <w:rPr>
+          <w:rFonts w:ascii="Helvetica" w:hAnsi="Helvetica"/>
+          <w:sz w:val="22"/>
+          <w:szCs w:val="22"/>
+        </w:rPr>
+      </w:pPr>
+      <w:r>
+        <w:rPr>
+          <w:rFonts w:ascii="Helvetica" w:hAnsi="Helvetica"/>
+          <w:sz w:val="22"/>
+          <w:szCs w:val="22"/>
+        </w:rPr>
+        <w:t xml:space="preserve">Configurações customizadas no arquivo </w:t>
+      </w:r>
+      <w:proofErr w:type="spellStart"/>
+      <w:r>
+        <w:rPr>
+          <w:rFonts w:ascii="Helvetica" w:hAnsi="Helvetica"/>
+          <w:sz w:val="22"/>
+          <w:szCs w:val="22"/>
+        </w:rPr>
+        <w:t>nginx.conf</w:t>
+      </w:r>
+      <w:proofErr w:type="spellEnd"/>
+      <w:r>
+        <w:rPr>
+          <w:rFonts w:ascii="Helvetica" w:hAnsi="Helvetica"/>
+          <w:sz w:val="22"/>
+          <w:szCs w:val="22"/>
+        </w:rPr>
+        <w:t>.</w:t>
+      </w:r>
+    </w:p>
+    <w:p>
+      <w:pPr>
+        <w:pStyle w:val="PargrafodaLista"/>
+        <w:numPr>
+          <w:ilvl w:val="0"/>
+          <w:numId w:val="44"/>
+        </w:numPr>
+        <w:jc w:val="both"/>
+        <w:rPr>
+          <w:rFonts w:ascii="Helvetica" w:hAnsi="Helvetica"/>
+          <w:sz w:val="22"/>
+          <w:szCs w:val="22"/>
+        </w:rPr>
+      </w:pPr>
+      <w:r>
+        <w:rPr>
+          <w:rFonts w:ascii="Helvetica" w:hAnsi="Helvetica"/>
+          <w:sz w:val="22"/>
+          <w:szCs w:val="22"/>
+        </w:rPr>
+        <w:t xml:space="preserve">Utiliza o arquivo </w:t>
+      </w:r>
+      <w:proofErr w:type="spellStart"/>
+      <w:r>
+        <w:rPr>
+          <w:rFonts w:ascii="Helvetica" w:hAnsi="Helvetica"/>
+          <w:sz w:val="22"/>
+          <w:szCs w:val="22"/>
+        </w:rPr>
+        <w:t>jwt-auth.lua</w:t>
+      </w:r>
+      <w:proofErr w:type="spellEnd"/>
+      <w:r>
+        <w:rPr>
+          <w:rFonts w:ascii="Helvetica" w:hAnsi="Helvetica"/>
+          <w:sz w:val="22"/>
+          <w:szCs w:val="22"/>
+        </w:rPr>
+        <w:t xml:space="preserve"> para autenticação.</w:t>
+      </w:r>
+    </w:p>
+    <w:p>
+      <w:pPr>
+        <w:pStyle w:val="PargrafodaLista"/>
+        <w:numPr>
+          <w:ilvl w:val="0"/>
+          <w:numId w:val="44"/>
+        </w:numPr>
+        <w:jc w:val="both"/>
+        <w:rPr>
+          <w:rFonts w:ascii="Helvetica" w:hAnsi="Helvetica"/>
+          <w:sz w:val="22"/>
+          <w:szCs w:val="22"/>
+        </w:rPr>
+      </w:pPr>
+      <w:r>
+        <w:rPr>
+          <w:rFonts w:ascii="Helvetica" w:hAnsi="Helvetica"/>
+          <w:sz w:val="22"/>
+          <w:szCs w:val="22"/>
+        </w:rPr>
+        <w:t xml:space="preserve">Dependências nos serviços de Controle de Lançamentos, Consolidado Diário, Autenticação e </w:t>
+      </w:r>
+      <w:proofErr w:type="spellStart"/>
+      <w:r>
+        <w:rPr>
+          <w:rFonts w:ascii="Helvetica" w:hAnsi="Helvetica"/>
+          <w:sz w:val="22"/>
+          <w:szCs w:val="22"/>
+        </w:rPr>
+        <w:t>RabbitMQ</w:t>
+      </w:r>
+      <w:proofErr w:type="spellEnd"/>
+      <w:r>
+        <w:rPr>
+          <w:rFonts w:ascii="Helvetica" w:hAnsi="Helvetica"/>
+          <w:sz w:val="22"/>
+          <w:szCs w:val="22"/>
+        </w:rPr>
+        <w:t>.</w:t>
+      </w:r>
+    </w:p>
+    <w:p>
+      <w:pPr>
+        <w:pStyle w:val="PargrafodaLista"/>
+        <w:numPr>
+          <w:ilvl w:val="0"/>
+          <w:numId w:val="44"/>
+        </w:numPr>
+        <w:jc w:val="both"/>
+        <w:rPr>
+          <w:rFonts w:ascii="Helvetica" w:hAnsi="Helvetica"/>
+          <w:sz w:val="22"/>
+          <w:szCs w:val="22"/>
+        </w:rPr>
+      </w:pPr>
+      <w:r>
+        <w:rPr>
+          <w:rFonts w:ascii="Helvetica" w:hAnsi="Helvetica"/>
+          <w:sz w:val="22"/>
+          <w:szCs w:val="22"/>
+        </w:rPr>
+        <w:t xml:space="preserve">Construído a partir de um </w:t>
+      </w:r>
+      <w:proofErr w:type="spellStart"/>
+      <w:r>
+        <w:rPr>
+          <w:rFonts w:ascii="Helvetica" w:hAnsi="Helvetica"/>
+          <w:sz w:val="22"/>
+          <w:szCs w:val="22"/>
+        </w:rPr>
+        <w:t>Dockerfile</w:t>
+      </w:r>
+      <w:proofErr w:type="spellEnd"/>
+      <w:r>
+        <w:rPr>
+          <w:rFonts w:ascii="Helvetica" w:hAnsi="Helvetica"/>
+          <w:sz w:val="22"/>
+          <w:szCs w:val="22"/>
+        </w:rPr>
+        <w:t xml:space="preserve"> com a configuração JWT_SECRET definida como "4fcfc25be07f50a0f0f6214df8b495c0".</w:t>
+      </w:r>
+    </w:p>
+    <w:p>
+      <w:pPr>
+        <w:pStyle w:val="PargrafodaLista"/>
+        <w:numPr>
+          <w:ilvl w:val="0"/>
+          <w:numId w:val="44"/>
+        </w:numPr>
+        <w:jc w:val="both"/>
+        <w:rPr>
+          <w:rFonts w:ascii="Helvetica" w:hAnsi="Helvetica"/>
+          <w:sz w:val="22"/>
+          <w:szCs w:val="22"/>
+        </w:rPr>
+      </w:pPr>
+      <w:r>
+        <w:rPr>
+          <w:rFonts w:ascii="Helvetica" w:hAnsi="Helvetica"/>
+          <w:sz w:val="22"/>
+          <w:szCs w:val="22"/>
+        </w:rPr>
+        <w:t>Redireciona tráfego para os serviços apropriados.</w:t>
+      </w:r>
+    </w:p>
+    <w:p>
+      <w:pPr>
+        <w:jc w:val="both"/>
+        <w:rPr>
+          <w:rFonts w:ascii="Helvetica" w:hAnsi="Helvetica" w:cs="Times New Roman"/>
+          <w:sz w:val="22"/>
+          <w:szCs w:val="22"/>
+        </w:rPr>
+      </w:pPr>
+    </w:p>
+    <w:p>
+      <w:pPr>
+        <w:jc w:val="both"/>
         <w:rPr>
           <w:rFonts w:ascii="Helvetica" w:hAnsi="Helvetica" w:cs="Segoe UI"/>
           <w:color w:val="000000" w:themeColor="text1"/>
@@ -654,29 +3036,56 @@
           <w:szCs w:val="20"/>
         </w:rPr>
       </w:pPr>
-      <w:r>
+    </w:p>
+    <w:p>
+      <w:pPr>
+        <w:pStyle w:val="Ttulo2"/>
+        <w:jc w:val="both"/>
+        <w:rPr>
+          <w:rFonts w:ascii="Helvetica" w:hAnsi="Helvetica" w:cs="Segoe UI"/>
+          <w:color w:val="000000" w:themeColor="text1"/>
+          <w:sz w:val="22"/>
+          <w:szCs w:val="22"/>
+        </w:rPr>
+      </w:pPr>
+      <w:proofErr w:type="spellStart"/>
+      <w:r>
+        <w:rPr>
+          <w:rFonts w:ascii="Helvetica" w:hAnsi="Helvetica"/>
+          <w:b/>
+          <w:bCs/>
+          <w:color w:val="000000" w:themeColor="text1"/>
+          <w:sz w:val="22"/>
+          <w:szCs w:val="22"/>
+        </w:rPr>
+        <w:t>Frontend</w:t>
+      </w:r>
+      <w:proofErr w:type="spellEnd"/>
+    </w:p>
+    <w:p>
+      <w:pPr>
+        <w:numPr>
+          <w:ilvl w:val="0"/>
+          <w:numId w:val="19"/>
+        </w:numPr>
+        <w:jc w:val="both"/>
         <w:rPr>
           <w:rFonts w:ascii="Helvetica" w:hAnsi="Helvetica" w:cs="Segoe UI"/>
           <w:color w:val="000000" w:themeColor="text1"/>
           <w:sz w:val="20"/>
           <w:szCs w:val="20"/>
         </w:rPr>
-        <w:t>Responsável pelo registro de débitos e créditos.</w:t>
-      </w:r>
-    </w:p>
-    <w:p>
-      <w:pPr>
-        <w:numPr>
-          <w:ilvl w:val="0"/>
-          <w:numId w:val="18"/>
-        </w:numPr>
+      </w:pPr>
+      <w:r>
         <w:rPr>
           <w:rFonts w:ascii="Helvetica" w:hAnsi="Helvetica" w:cs="Segoe UI"/>
           <w:color w:val="000000" w:themeColor="text1"/>
           <w:sz w:val="20"/>
           <w:szCs w:val="20"/>
         </w:rPr>
-      </w:pPr>
+        <w:t xml:space="preserve">Desenvolvido em </w:t>
+      </w:r>
+      <w:proofErr w:type="spellStart"/>
       <w:r>
         <w:rPr>
           <w:rFonts w:ascii="Helvetica" w:hAnsi="Helvetica" w:cs="Segoe UI"/>
@@ -684,9 +3093,9 @@
           <w:sz w:val="20"/>
           <w:szCs w:val="20"/>
         </w:rPr>
-        <w:t xml:space="preserve">Utiliza ASP.NET Core e </w:t>
-      </w:r>
-      <w:proofErr w:type="spellStart"/>
+        <w:t>React</w:t>
+      </w:r>
+      <w:proofErr w:type="spellEnd"/>
       <w:r>
         <w:rPr>
           <w:rFonts w:ascii="Helvetica" w:hAnsi="Helvetica" w:cs="Segoe UI"/>
@@ -694,9 +3103,9 @@
           <w:sz w:val="20"/>
           <w:szCs w:val="20"/>
         </w:rPr>
-        <w:t>Entity</w:t>
-      </w:r>
-      <w:proofErr w:type="spellEnd"/>
+        <w:t xml:space="preserve"> com </w:t>
+      </w:r>
+      <w:proofErr w:type="spellStart"/>
       <w:r>
         <w:rPr>
           <w:rFonts w:ascii="Helvetica" w:hAnsi="Helvetica" w:cs="Segoe UI"/>
@@ -704,33 +3113,33 @@
           <w:sz w:val="20"/>
           <w:szCs w:val="20"/>
         </w:rPr>
-        <w:t xml:space="preserve"> Framework para interação com o banco de dados.</w:t>
-      </w:r>
-    </w:p>
-    <w:p>
-      <w:pPr>
-        <w:numPr>
-          <w:ilvl w:val="0"/>
-          <w:numId w:val="18"/>
-        </w:numPr>
+        <w:t>Tailwind</w:t>
+      </w:r>
+      <w:proofErr w:type="spellEnd"/>
+      <w:r>
         <w:rPr>
           <w:rFonts w:ascii="Helvetica" w:hAnsi="Helvetica" w:cs="Segoe UI"/>
           <w:color w:val="000000" w:themeColor="text1"/>
           <w:sz w:val="20"/>
           <w:szCs w:val="20"/>
         </w:rPr>
-      </w:pPr>
-      <w:proofErr w:type="spellStart"/>
-      <w:r>
+        <w:t xml:space="preserve"> CSS.</w:t>
+      </w:r>
+    </w:p>
+    <w:p>
+      <w:pPr>
+        <w:numPr>
+          <w:ilvl w:val="0"/>
+          <w:numId w:val="19"/>
+        </w:numPr>
+        <w:jc w:val="both"/>
         <w:rPr>
           <w:rFonts w:ascii="Helvetica" w:hAnsi="Helvetica" w:cs="Segoe UI"/>
           <w:color w:val="000000" w:themeColor="text1"/>
           <w:sz w:val="20"/>
           <w:szCs w:val="20"/>
         </w:rPr>
-        <w:t>Dockerizado</w:t>
-      </w:r>
-      <w:proofErr w:type="spellEnd"/>
+      </w:pPr>
       <w:r>
         <w:rPr>
           <w:rFonts w:ascii="Helvetica" w:hAnsi="Helvetica" w:cs="Segoe UI"/>
@@ -738,65 +3147,101 @@
           <w:sz w:val="20"/>
           <w:szCs w:val="20"/>
         </w:rPr>
-        <w:t xml:space="preserve"> para facilitar a implantação.</w:t>
-      </w:r>
-    </w:p>
-    <w:p>
-      <w:pPr>
+        <w:t xml:space="preserve">Consumirá os serviços de </w:t>
+      </w:r>
+      <w:proofErr w:type="spellStart"/>
+      <w:r>
         <w:rPr>
           <w:rFonts w:ascii="Helvetica" w:hAnsi="Helvetica" w:cs="Segoe UI"/>
           <w:color w:val="000000" w:themeColor="text1"/>
           <w:sz w:val="20"/>
           <w:szCs w:val="20"/>
         </w:rPr>
-      </w:pPr>
-    </w:p>
-    <w:p>
-      <w:pPr>
-        <w:pStyle w:val="NormalWeb"/>
-        <w:spacing w:before="0" w:beforeAutospacing="0" w:after="0" w:afterAutospacing="0"/>
+        <w:t>microserviços</w:t>
+      </w:r>
+      <w:proofErr w:type="spellEnd"/>
+      <w:r>
+        <w:rPr>
+          <w:rFonts w:ascii="Helvetica" w:hAnsi="Helvetica" w:cs="Segoe UI"/>
+          <w:color w:val="000000" w:themeColor="text1"/>
+          <w:sz w:val="20"/>
+          <w:szCs w:val="20"/>
+        </w:rPr>
+        <w:t>.</w:t>
+      </w:r>
+    </w:p>
+    <w:p>
+      <w:pPr>
+        <w:numPr>
+          <w:ilvl w:val="0"/>
+          <w:numId w:val="19"/>
+        </w:numPr>
+        <w:jc w:val="both"/>
+        <w:rPr>
+          <w:rFonts w:ascii="Helvetica" w:hAnsi="Helvetica" w:cs="Segoe UI"/>
+          <w:color w:val="000000" w:themeColor="text1"/>
+          <w:sz w:val="20"/>
+          <w:szCs w:val="20"/>
+        </w:rPr>
+      </w:pPr>
+      <w:r>
+        <w:rPr>
+          <w:rFonts w:ascii="Helvetica" w:hAnsi="Helvetica" w:cs="Segoe UI"/>
+          <w:color w:val="000000" w:themeColor="text1"/>
+          <w:sz w:val="20"/>
+          <w:szCs w:val="20"/>
+        </w:rPr>
+        <w:t>Implementação de testes de unidade e integração.</w:t>
+      </w:r>
+    </w:p>
+    <w:p>
+      <w:pPr>
+        <w:pStyle w:val="Ttulo2"/>
+        <w:jc w:val="both"/>
+        <w:rPr>
+          <w:rFonts w:ascii="Helvetica" w:hAnsi="Helvetica"/>
+          <w:color w:val="000000" w:themeColor="text1"/>
+          <w:sz w:val="22"/>
+          <w:szCs w:val="22"/>
+        </w:rPr>
+      </w:pPr>
+    </w:p>
+    <w:p>
+      <w:pPr>
+        <w:pStyle w:val="Ttulo2"/>
+        <w:jc w:val="both"/>
         <w:rPr>
           <w:rFonts w:ascii="Helvetica" w:hAnsi="Helvetica" w:cs="Segoe UI"/>
           <w:b/>
           <w:bCs/>
           <w:color w:val="000000" w:themeColor="text1"/>
-          <w:sz w:val="20"/>
-          <w:szCs w:val="20"/>
-        </w:rPr>
-      </w:pPr>
-      <w:r>
-        <w:rPr>
-          <w:rStyle w:val="Forte"/>
-          <w:rFonts w:ascii="Helvetica" w:eastAsiaTheme="majorEastAsia" w:hAnsi="Helvetica" w:cs="Segoe UI"/>
-          <w:b w:val="0"/>
-          <w:bCs w:val="0"/>
+          <w:sz w:val="22"/>
+          <w:szCs w:val="22"/>
+        </w:rPr>
+      </w:pPr>
+      <w:r>
+        <w:rPr>
+          <w:rFonts w:ascii="Helvetica" w:hAnsi="Helvetica"/>
+          <w:b/>
+          <w:bCs/>
           <w:color w:val="000000" w:themeColor="text1"/>
-          <w:sz w:val="20"/>
-          <w:szCs w:val="20"/>
-          <w:bdr w:val="single" w:sz="2" w:space="0" w:color="D9D9E3" w:frame="1"/>
-        </w:rPr>
-        <w:t>Serviço de Consolidado Diário</w:t>
-      </w:r>
-      <w:r>
-        <w:rPr>
-          <w:rStyle w:val="Forte"/>
-          <w:rFonts w:ascii="Helvetica" w:eastAsiaTheme="majorEastAsia" w:hAnsi="Helvetica" w:cs="Segoe UI"/>
-          <w:b w:val="0"/>
-          <w:bCs w:val="0"/>
-          <w:color w:val="000000" w:themeColor="text1"/>
-          <w:sz w:val="20"/>
-          <w:szCs w:val="20"/>
-          <w:bdr w:val="single" w:sz="2" w:space="0" w:color="D9D9E3" w:frame="1"/>
-        </w:rPr>
-        <w:t>:</w:t>
+          <w:sz w:val="22"/>
+          <w:szCs w:val="22"/>
+        </w:rPr>
+        <w:t>Infraestrutura</w:t>
       </w:r>
     </w:p>
     <w:p>
       <w:pPr>
         <w:numPr>
           <w:ilvl w:val="0"/>
-          <w:numId w:val="16"/>
+          <w:numId w:val="4"/>
         </w:numPr>
+        <w:tabs>
+          <w:tab w:val="num" w:pos="1080"/>
+        </w:tabs>
+        <w:ind w:left="720"/>
+        <w:jc w:val="both"/>
         <w:rPr>
           <w:rFonts w:ascii="Helvetica" w:hAnsi="Helvetica" w:cs="Segoe UI"/>
           <w:color w:val="000000" w:themeColor="text1"/>
@@ -811,18 +3256,20 @@
           <w:sz w:val="20"/>
           <w:szCs w:val="20"/>
         </w:rPr>
-        <w:t>Calcula o saldo diário consolidado com base nos lançamentos.</w:t>
+        <w:t>Banco de Dados: Microsoft SQL Server para armazenamento dos lançamentos.</w:t>
       </w:r>
     </w:p>
     <w:p>
       <w:pPr>
         <w:numPr>
           <w:ilvl w:val="0"/>
-          <w:numId w:val="16"/>
+          <w:numId w:val="4"/>
         </w:numPr>
         <w:tabs>
-          <w:tab w:val="num" w:pos="1800"/>
-        </w:tabs>
+          <w:tab w:val="num" w:pos="1080"/>
+        </w:tabs>
+        <w:ind w:left="720"/>
+        <w:jc w:val="both"/>
         <w:rPr>
           <w:rFonts w:ascii="Helvetica" w:hAnsi="Helvetica" w:cs="Segoe UI"/>
           <w:color w:val="000000" w:themeColor="text1"/>
@@ -830,6 +3277,7 @@
           <w:szCs w:val="20"/>
         </w:rPr>
       </w:pPr>
+      <w:proofErr w:type="spellStart"/>
       <w:r>
         <w:rPr>
           <w:rFonts w:ascii="Helvetica" w:hAnsi="Helvetica" w:cs="Segoe UI"/>
@@ -837,26 +3285,18 @@
           <w:sz w:val="20"/>
           <w:szCs w:val="20"/>
         </w:rPr>
-        <w:lastRenderedPageBreak/>
-        <w:t>Utiliza cache para otimizar consultas.</w:t>
-      </w:r>
-    </w:p>
-    <w:p>
-      <w:pPr>
-        <w:numPr>
-          <w:ilvl w:val="0"/>
-          <w:numId w:val="16"/>
-        </w:numPr>
-        <w:tabs>
-          <w:tab w:val="num" w:pos="1800"/>
-        </w:tabs>
+        <w:t>Message</w:t>
+      </w:r>
+      <w:proofErr w:type="spellEnd"/>
+      <w:r>
         <w:rPr>
           <w:rFonts w:ascii="Helvetica" w:hAnsi="Helvetica" w:cs="Segoe UI"/>
           <w:color w:val="000000" w:themeColor="text1"/>
           <w:sz w:val="20"/>
           <w:szCs w:val="20"/>
         </w:rPr>
-      </w:pPr>
+        <w:t xml:space="preserve"> Broker: </w:t>
+      </w:r>
       <w:proofErr w:type="spellStart"/>
       <w:r>
         <w:rPr>
@@ -865,7 +3305,7 @@
           <w:sz w:val="20"/>
           <w:szCs w:val="20"/>
         </w:rPr>
-        <w:t>Dockerizado</w:t>
+        <w:t>RabbitMQ</w:t>
       </w:r>
       <w:proofErr w:type="spellEnd"/>
       <w:r>
@@ -875,11 +3315,20 @@
           <w:sz w:val="20"/>
           <w:szCs w:val="20"/>
         </w:rPr>
-        <w:t xml:space="preserve"> para fácil implementação.</w:t>
-      </w:r>
-    </w:p>
-    <w:p>
-      <w:pPr>
+        <w:t xml:space="preserve"> para comunicação assíncrona entre serviços.</w:t>
+      </w:r>
+    </w:p>
+    <w:p>
+      <w:pPr>
+        <w:numPr>
+          <w:ilvl w:val="0"/>
+          <w:numId w:val="4"/>
+        </w:numPr>
+        <w:tabs>
+          <w:tab w:val="num" w:pos="1080"/>
+        </w:tabs>
+        <w:ind w:left="720"/>
+        <w:jc w:val="both"/>
         <w:rPr>
           <w:rFonts w:ascii="Helvetica" w:hAnsi="Helvetica" w:cs="Segoe UI"/>
           <w:color w:val="000000" w:themeColor="text1"/>
@@ -887,51 +3336,16 @@
           <w:szCs w:val="20"/>
         </w:rPr>
       </w:pPr>
-    </w:p>
-    <w:p>
-      <w:pPr>
-        <w:pStyle w:val="Ttulo2"/>
-        <w:rPr>
-          <w:rFonts w:ascii="Helvetica" w:hAnsi="Helvetica" w:cs="Segoe UI"/>
-          <w:color w:val="000000" w:themeColor="text1"/>
-          <w:sz w:val="22"/>
-          <w:szCs w:val="22"/>
-        </w:rPr>
-      </w:pPr>
-      <w:r>
-        <w:rPr>
-          <w:rFonts w:ascii="Helvetica" w:hAnsi="Helvetica" w:cs="Segoe UI"/>
-          <w:color w:val="000000" w:themeColor="text1"/>
-          <w:sz w:val="22"/>
-          <w:szCs w:val="22"/>
-        </w:rPr>
-        <w:t xml:space="preserve">2.2. </w:t>
-      </w:r>
-      <w:proofErr w:type="spellStart"/>
-      <w:r>
-        <w:rPr>
-          <w:rFonts w:ascii="Helvetica" w:hAnsi="Helvetica"/>
-          <w:color w:val="000000" w:themeColor="text1"/>
-          <w:sz w:val="22"/>
-          <w:szCs w:val="22"/>
-        </w:rPr>
-        <w:t>Frontend</w:t>
-      </w:r>
-      <w:proofErr w:type="spellEnd"/>
-    </w:p>
-    <w:p>
-      <w:pPr>
-        <w:numPr>
-          <w:ilvl w:val="0"/>
-          <w:numId w:val="19"/>
-        </w:numPr>
+      <w:r>
         <w:rPr>
           <w:rFonts w:ascii="Helvetica" w:hAnsi="Helvetica" w:cs="Segoe UI"/>
           <w:color w:val="000000" w:themeColor="text1"/>
           <w:sz w:val="20"/>
           <w:szCs w:val="20"/>
         </w:rPr>
-      </w:pPr>
+        <w:t xml:space="preserve">Orquestração: </w:t>
+      </w:r>
+      <w:proofErr w:type="spellStart"/>
       <w:r>
         <w:rPr>
           <w:rFonts w:ascii="Helvetica" w:hAnsi="Helvetica" w:cs="Segoe UI"/>
@@ -939,9 +3353,9 @@
           <w:sz w:val="20"/>
           <w:szCs w:val="20"/>
         </w:rPr>
-        <w:t xml:space="preserve">Desenvolvido em </w:t>
-      </w:r>
-      <w:proofErr w:type="spellStart"/>
+        <w:t>Kubernetes</w:t>
+      </w:r>
+      <w:proofErr w:type="spellEnd"/>
       <w:r>
         <w:rPr>
           <w:rFonts w:ascii="Helvetica" w:hAnsi="Helvetica" w:cs="Segoe UI"/>
@@ -949,19 +3363,27 @@
           <w:sz w:val="20"/>
           <w:szCs w:val="20"/>
         </w:rPr>
-        <w:t>React</w:t>
-      </w:r>
-      <w:proofErr w:type="spellEnd"/>
-      <w:r>
+        <w:t xml:space="preserve"> para gerenciamento e orquestração de contêineres.</w:t>
+      </w:r>
+    </w:p>
+    <w:p>
+      <w:pPr>
+        <w:numPr>
+          <w:ilvl w:val="0"/>
+          <w:numId w:val="4"/>
+        </w:numPr>
+        <w:tabs>
+          <w:tab w:val="num" w:pos="1080"/>
+        </w:tabs>
+        <w:ind w:left="720"/>
+        <w:jc w:val="both"/>
         <w:rPr>
           <w:rFonts w:ascii="Helvetica" w:hAnsi="Helvetica" w:cs="Segoe UI"/>
           <w:color w:val="000000" w:themeColor="text1"/>
           <w:sz w:val="20"/>
           <w:szCs w:val="20"/>
         </w:rPr>
-        <w:t xml:space="preserve"> com </w:t>
-      </w:r>
-      <w:proofErr w:type="spellStart"/>
+      </w:pPr>
       <w:r>
         <w:rPr>
           <w:rFonts w:ascii="Helvetica" w:hAnsi="Helvetica" w:cs="Segoe UI"/>
@@ -969,311 +3391,53 @@
           <w:sz w:val="20"/>
           <w:szCs w:val="20"/>
         </w:rPr>
-        <w:t>Tailwind</w:t>
-      </w:r>
-      <w:proofErr w:type="spellEnd"/>
-      <w:r>
+        <w:t>Balanceamento de Carga: Utilização de um serviço para distribuir o tráfego.</w:t>
+      </w:r>
+    </w:p>
+    <w:p>
+      <w:pPr>
+        <w:jc w:val="both"/>
         <w:rPr>
           <w:rFonts w:ascii="Helvetica" w:hAnsi="Helvetica" w:cs="Segoe UI"/>
           <w:color w:val="000000" w:themeColor="text1"/>
           <w:sz w:val="20"/>
           <w:szCs w:val="20"/>
         </w:rPr>
-        <w:t xml:space="preserve"> CSS.</w:t>
-      </w:r>
-    </w:p>
-    <w:p>
-      <w:pPr>
-        <w:numPr>
-          <w:ilvl w:val="0"/>
-          <w:numId w:val="19"/>
-        </w:numPr>
-        <w:rPr>
-          <w:rFonts w:ascii="Helvetica" w:hAnsi="Helvetica" w:cs="Segoe UI"/>
+      </w:pPr>
+    </w:p>
+    <w:p>
+      <w:pPr>
+        <w:pStyle w:val="Ttulo2"/>
+        <w:jc w:val="both"/>
+        <w:rPr>
+          <w:rFonts w:ascii="Helvetica" w:hAnsi="Helvetica"/>
           <w:color w:val="000000" w:themeColor="text1"/>
-          <w:sz w:val="20"/>
-          <w:szCs w:val="20"/>
-        </w:rPr>
-      </w:pPr>
-      <w:r>
-        <w:rPr>
-          <w:rFonts w:ascii="Helvetica" w:hAnsi="Helvetica" w:cs="Segoe UI"/>
+          <w:sz w:val="22"/>
+          <w:szCs w:val="22"/>
+        </w:rPr>
+      </w:pPr>
+    </w:p>
+    <w:p>
+      <w:pPr>
+        <w:pStyle w:val="Ttulo2"/>
+        <w:jc w:val="both"/>
+        <w:rPr>
+          <w:rFonts w:ascii="Helvetica" w:hAnsi="Helvetica"/>
           <w:color w:val="000000" w:themeColor="text1"/>
-          <w:sz w:val="20"/>
-          <w:szCs w:val="20"/>
-        </w:rPr>
-        <w:t xml:space="preserve">Consumirá os serviços de </w:t>
-      </w:r>
-      <w:proofErr w:type="spellStart"/>
-      <w:r>
-        <w:rPr>
-          <w:rFonts w:ascii="Helvetica" w:hAnsi="Helvetica" w:cs="Segoe UI"/>
+          <w:sz w:val="22"/>
+          <w:szCs w:val="22"/>
+        </w:rPr>
+      </w:pPr>
+      <w:r>
+        <w:rPr>
+          <w:rFonts w:ascii="Helvetica" w:hAnsi="Helvetica"/>
+          <w:b/>
+          <w:bCs/>
           <w:color w:val="000000" w:themeColor="text1"/>
-          <w:sz w:val="20"/>
-          <w:szCs w:val="20"/>
-        </w:rPr>
-        <w:t>microserviços</w:t>
-      </w:r>
-      <w:proofErr w:type="spellEnd"/>
-      <w:r>
-        <w:rPr>
-          <w:rFonts w:ascii="Helvetica" w:hAnsi="Helvetica" w:cs="Segoe UI"/>
-          <w:color w:val="000000" w:themeColor="text1"/>
-          <w:sz w:val="20"/>
-          <w:szCs w:val="20"/>
-        </w:rPr>
-        <w:t>.</w:t>
-      </w:r>
-    </w:p>
-    <w:p>
-      <w:pPr>
-        <w:numPr>
-          <w:ilvl w:val="0"/>
-          <w:numId w:val="19"/>
-        </w:numPr>
-        <w:rPr>
-          <w:rFonts w:ascii="Helvetica" w:hAnsi="Helvetica" w:cs="Segoe UI"/>
-          <w:color w:val="000000" w:themeColor="text1"/>
-          <w:sz w:val="20"/>
-          <w:szCs w:val="20"/>
-        </w:rPr>
-      </w:pPr>
-      <w:r>
-        <w:rPr>
-          <w:rFonts w:ascii="Helvetica" w:hAnsi="Helvetica" w:cs="Segoe UI"/>
-          <w:color w:val="000000" w:themeColor="text1"/>
-          <w:sz w:val="20"/>
-          <w:szCs w:val="20"/>
-        </w:rPr>
-        <w:t>Implementação de testes de unidade e integração.</w:t>
-      </w:r>
-    </w:p>
-    <w:p>
-      <w:pPr>
-        <w:rPr>
-          <w:rFonts w:ascii="Helvetica" w:hAnsi="Helvetica" w:cs="Segoe UI"/>
-          <w:color w:val="000000" w:themeColor="text1"/>
-          <w:sz w:val="20"/>
-          <w:szCs w:val="20"/>
-        </w:rPr>
-      </w:pPr>
-    </w:p>
-    <w:p>
-      <w:pPr>
-        <w:pStyle w:val="Ttulo2"/>
-        <w:rPr>
-          <w:rFonts w:ascii="Helvetica" w:hAnsi="Helvetica" w:cs="Segoe UI"/>
-          <w:color w:val="000000" w:themeColor="text1"/>
-          <w:sz w:val="22"/>
-          <w:szCs w:val="22"/>
-        </w:rPr>
-      </w:pPr>
-      <w:r>
-        <w:rPr>
-          <w:rFonts w:ascii="Helvetica" w:hAnsi="Helvetica" w:cs="Segoe UI"/>
-          <w:color w:val="000000" w:themeColor="text1"/>
-          <w:sz w:val="22"/>
-          <w:szCs w:val="22"/>
-        </w:rPr>
-        <w:t xml:space="preserve">2.3. </w:t>
-      </w:r>
-      <w:r>
-        <w:rPr>
-          <w:rFonts w:ascii="Helvetica" w:hAnsi="Helvetica"/>
-          <w:color w:val="000000" w:themeColor="text1"/>
-          <w:sz w:val="22"/>
-          <w:szCs w:val="22"/>
-        </w:rPr>
-        <w:t>Infraestrutura</w:t>
-      </w:r>
-    </w:p>
-    <w:p>
-      <w:pPr>
-        <w:numPr>
-          <w:ilvl w:val="0"/>
-          <w:numId w:val="4"/>
-        </w:numPr>
-        <w:tabs>
-          <w:tab w:val="num" w:pos="1080"/>
-        </w:tabs>
-        <w:ind w:left="720"/>
-        <w:rPr>
-          <w:rFonts w:ascii="Helvetica" w:hAnsi="Helvetica" w:cs="Segoe UI"/>
-          <w:color w:val="000000" w:themeColor="text1"/>
-          <w:sz w:val="20"/>
-          <w:szCs w:val="20"/>
-        </w:rPr>
-      </w:pPr>
-      <w:r>
-        <w:rPr>
-          <w:rFonts w:ascii="Helvetica" w:hAnsi="Helvetica" w:cs="Segoe UI"/>
-          <w:color w:val="000000" w:themeColor="text1"/>
-          <w:sz w:val="20"/>
-          <w:szCs w:val="20"/>
-        </w:rPr>
-        <w:t>Banco de Dados: Microsoft SQL Server para armazenamento dos lançamentos.</w:t>
-      </w:r>
-    </w:p>
-    <w:p>
-      <w:pPr>
-        <w:numPr>
-          <w:ilvl w:val="0"/>
-          <w:numId w:val="4"/>
-        </w:numPr>
-        <w:tabs>
-          <w:tab w:val="num" w:pos="1080"/>
-        </w:tabs>
-        <w:ind w:left="720"/>
-        <w:rPr>
-          <w:rFonts w:ascii="Helvetica" w:hAnsi="Helvetica" w:cs="Segoe UI"/>
-          <w:color w:val="000000" w:themeColor="text1"/>
-          <w:sz w:val="20"/>
-          <w:szCs w:val="20"/>
-        </w:rPr>
-      </w:pPr>
-      <w:proofErr w:type="spellStart"/>
-      <w:r>
-        <w:rPr>
-          <w:rFonts w:ascii="Helvetica" w:hAnsi="Helvetica" w:cs="Segoe UI"/>
-          <w:color w:val="000000" w:themeColor="text1"/>
-          <w:sz w:val="20"/>
-          <w:szCs w:val="20"/>
-        </w:rPr>
-        <w:t>Message</w:t>
-      </w:r>
-      <w:proofErr w:type="spellEnd"/>
-      <w:r>
-        <w:rPr>
-          <w:rFonts w:ascii="Helvetica" w:hAnsi="Helvetica" w:cs="Segoe UI"/>
-          <w:color w:val="000000" w:themeColor="text1"/>
-          <w:sz w:val="20"/>
-          <w:szCs w:val="20"/>
-        </w:rPr>
-        <w:t xml:space="preserve"> Broker: </w:t>
-      </w:r>
-      <w:proofErr w:type="spellStart"/>
-      <w:r>
-        <w:rPr>
-          <w:rFonts w:ascii="Helvetica" w:hAnsi="Helvetica" w:cs="Segoe UI"/>
-          <w:color w:val="000000" w:themeColor="text1"/>
-          <w:sz w:val="20"/>
-          <w:szCs w:val="20"/>
-        </w:rPr>
-        <w:t>RabbitMQ</w:t>
-      </w:r>
-      <w:proofErr w:type="spellEnd"/>
-      <w:r>
-        <w:rPr>
-          <w:rFonts w:ascii="Helvetica" w:hAnsi="Helvetica" w:cs="Segoe UI"/>
-          <w:color w:val="000000" w:themeColor="text1"/>
-          <w:sz w:val="20"/>
-          <w:szCs w:val="20"/>
-        </w:rPr>
-        <w:t xml:space="preserve"> para comunicação assíncrona entre serviços.</w:t>
-      </w:r>
-    </w:p>
-    <w:p>
-      <w:pPr>
-        <w:numPr>
-          <w:ilvl w:val="0"/>
-          <w:numId w:val="4"/>
-        </w:numPr>
-        <w:tabs>
-          <w:tab w:val="num" w:pos="1080"/>
-        </w:tabs>
-        <w:ind w:left="720"/>
-        <w:rPr>
-          <w:rFonts w:ascii="Helvetica" w:hAnsi="Helvetica" w:cs="Segoe UI"/>
-          <w:color w:val="000000" w:themeColor="text1"/>
-          <w:sz w:val="20"/>
-          <w:szCs w:val="20"/>
-        </w:rPr>
-      </w:pPr>
-      <w:r>
-        <w:rPr>
-          <w:rFonts w:ascii="Helvetica" w:hAnsi="Helvetica" w:cs="Segoe UI"/>
-          <w:color w:val="000000" w:themeColor="text1"/>
-          <w:sz w:val="20"/>
-          <w:szCs w:val="20"/>
-        </w:rPr>
-        <w:t xml:space="preserve">Orquestração: </w:t>
-      </w:r>
-      <w:proofErr w:type="spellStart"/>
-      <w:r>
-        <w:rPr>
-          <w:rFonts w:ascii="Helvetica" w:hAnsi="Helvetica" w:cs="Segoe UI"/>
-          <w:color w:val="000000" w:themeColor="text1"/>
-          <w:sz w:val="20"/>
-          <w:szCs w:val="20"/>
-        </w:rPr>
-        <w:t>Kubernetes</w:t>
-      </w:r>
-      <w:proofErr w:type="spellEnd"/>
-      <w:r>
-        <w:rPr>
-          <w:rFonts w:ascii="Helvetica" w:hAnsi="Helvetica" w:cs="Segoe UI"/>
-          <w:color w:val="000000" w:themeColor="text1"/>
-          <w:sz w:val="20"/>
-          <w:szCs w:val="20"/>
-        </w:rPr>
-        <w:t xml:space="preserve"> para gerenciamento e orquestração de contêineres.</w:t>
-      </w:r>
-    </w:p>
-    <w:p>
-      <w:pPr>
-        <w:numPr>
-          <w:ilvl w:val="0"/>
-          <w:numId w:val="4"/>
-        </w:numPr>
-        <w:tabs>
-          <w:tab w:val="num" w:pos="1080"/>
-        </w:tabs>
-        <w:ind w:left="720"/>
-        <w:rPr>
-          <w:rFonts w:ascii="Helvetica" w:hAnsi="Helvetica" w:cs="Segoe UI"/>
-          <w:color w:val="000000" w:themeColor="text1"/>
-          <w:sz w:val="20"/>
-          <w:szCs w:val="20"/>
-        </w:rPr>
-      </w:pPr>
-      <w:r>
-        <w:rPr>
-          <w:rFonts w:ascii="Helvetica" w:hAnsi="Helvetica" w:cs="Segoe UI"/>
-          <w:color w:val="000000" w:themeColor="text1"/>
-          <w:sz w:val="20"/>
-          <w:szCs w:val="20"/>
-        </w:rPr>
-        <w:t>Balanceamento de Carga: Utilização de um serviço para distribuir o tráfego.</w:t>
-      </w:r>
-    </w:p>
-    <w:p>
-      <w:pPr>
-        <w:rPr>
-          <w:rFonts w:ascii="Helvetica" w:hAnsi="Helvetica" w:cs="Segoe UI"/>
-          <w:color w:val="000000" w:themeColor="text1"/>
-          <w:sz w:val="20"/>
-          <w:szCs w:val="20"/>
-        </w:rPr>
-      </w:pPr>
-    </w:p>
-    <w:p>
-      <w:pPr>
-        <w:pStyle w:val="Ttulo2"/>
-        <w:rPr>
-          <w:rFonts w:ascii="Helvetica" w:hAnsi="Helvetica"/>
-          <w:color w:val="000000" w:themeColor="text1"/>
-          <w:sz w:val="22"/>
-          <w:szCs w:val="22"/>
-        </w:rPr>
-      </w:pPr>
-      <w:r>
-        <w:rPr>
-          <w:rFonts w:ascii="Helvetica" w:hAnsi="Helvetica"/>
-          <w:color w:val="000000" w:themeColor="text1"/>
-          <w:sz w:val="22"/>
-          <w:szCs w:val="22"/>
-        </w:rPr>
-        <w:t>2.4. Ferramentas Adicionais</w:t>
+          <w:sz w:val="22"/>
+          <w:szCs w:val="22"/>
+        </w:rPr>
+        <w:t>Ferramentas Adicionais</w:t>
       </w:r>
     </w:p>
     <w:p>
@@ -1287,6 +3451,7 @@
           <w:tab w:val="num" w:pos="1080"/>
         </w:tabs>
         <w:ind w:left="1080"/>
+        <w:jc w:val="both"/>
         <w:rPr>
           <w:rFonts w:ascii="Helvetica" w:hAnsi="Helvetica" w:cs="Segoe UI"/>
           <w:color w:val="000000" w:themeColor="text1"/>
@@ -1317,6 +3482,7 @@
           <w:tab w:val="num" w:pos="1080"/>
         </w:tabs>
         <w:ind w:left="1080"/>
+        <w:jc w:val="both"/>
         <w:rPr>
           <w:rFonts w:ascii="Helvetica" w:hAnsi="Helvetica" w:cs="Segoe UI"/>
           <w:color w:val="000000" w:themeColor="text1"/>
@@ -1356,74 +3522,7 @@
     </w:p>
     <w:p>
       <w:pPr>
-        <w:pStyle w:val="Ttulo3"/>
-        <w:rPr>
-          <w:rFonts w:ascii="Helvetica" w:hAnsi="Helvetica"/>
-          <w:color w:val="000000" w:themeColor="text1"/>
-          <w:sz w:val="22"/>
-          <w:szCs w:val="22"/>
-        </w:rPr>
-      </w:pPr>
-      <w:r>
-        <w:rPr>
-          <w:rFonts w:ascii="Helvetica" w:hAnsi="Helvetica"/>
-          <w:color w:val="000000" w:themeColor="text1"/>
-          <w:sz w:val="22"/>
-          <w:szCs w:val="22"/>
-        </w:rPr>
-        <w:t>3. Detalhes Técnicos</w:t>
-      </w:r>
-    </w:p>
-    <w:p>
-      <w:pPr>
-        <w:pStyle w:val="Ttulo2"/>
-        <w:numPr>
-          <w:ilvl w:val="0"/>
-          <w:numId w:val="14"/>
-        </w:numPr>
-        <w:rPr>
-          <w:rFonts w:ascii="Helvetica" w:hAnsi="Helvetica"/>
-          <w:color w:val="000000" w:themeColor="text1"/>
-          <w:sz w:val="22"/>
-          <w:szCs w:val="22"/>
-        </w:rPr>
-      </w:pPr>
-      <w:r>
-        <w:rPr>
-          <w:rFonts w:ascii="Helvetica" w:hAnsi="Helvetica"/>
-          <w:color w:val="000000" w:themeColor="text1"/>
-          <w:sz w:val="22"/>
-          <w:szCs w:val="22"/>
-        </w:rPr>
-        <w:t>3.</w:t>
-      </w:r>
-      <w:proofErr w:type="gramStart"/>
-      <w:r>
-        <w:rPr>
-          <w:rFonts w:ascii="Helvetica" w:hAnsi="Helvetica"/>
-          <w:color w:val="000000" w:themeColor="text1"/>
-          <w:sz w:val="22"/>
-          <w:szCs w:val="22"/>
-        </w:rPr>
-        <w:t>1.Serviço</w:t>
-      </w:r>
-      <w:proofErr w:type="gramEnd"/>
-      <w:r>
-        <w:rPr>
-          <w:rFonts w:ascii="Helvetica" w:hAnsi="Helvetica"/>
-          <w:color w:val="000000" w:themeColor="text1"/>
-          <w:sz w:val="22"/>
-          <w:szCs w:val="22"/>
-        </w:rPr>
-        <w:t xml:space="preserve"> de Controle de Lançamentos</w:t>
-      </w:r>
-    </w:p>
-    <w:p>
-      <w:pPr>
-        <w:numPr>
-          <w:ilvl w:val="1"/>
-          <w:numId w:val="14"/>
-        </w:numPr>
+        <w:jc w:val="both"/>
         <w:rPr>
           <w:rFonts w:ascii="Helvetica" w:hAnsi="Helvetica" w:cs="Segoe UI"/>
           <w:color w:val="000000" w:themeColor="text1"/>
@@ -1431,17 +3530,289 @@
           <w:szCs w:val="20"/>
         </w:rPr>
       </w:pPr>
+    </w:p>
+    <w:p>
+      <w:pPr>
+        <w:pStyle w:val="Ttulo3"/>
+        <w:jc w:val="both"/>
+        <w:rPr>
+          <w:rFonts w:ascii="Helvetica" w:hAnsi="Helvetica"/>
+          <w:sz w:val="22"/>
+          <w:szCs w:val="22"/>
+        </w:rPr>
+      </w:pPr>
+      <w:r>
+        <w:rPr>
+          <w:rFonts w:ascii="Helvetica" w:hAnsi="Helvetica"/>
+          <w:sz w:val="22"/>
+          <w:szCs w:val="22"/>
+        </w:rPr>
+        <w:t>3</w:t>
+      </w:r>
+      <w:r>
+        <w:rPr>
+          <w:rFonts w:ascii="Helvetica" w:hAnsi="Helvetica"/>
+          <w:sz w:val="22"/>
+          <w:szCs w:val="22"/>
+        </w:rPr>
+        <w:t xml:space="preserve">. </w:t>
+      </w:r>
+      <w:r>
+        <w:rPr>
+          <w:rFonts w:ascii="Helvetica" w:hAnsi="Helvetica"/>
+          <w:sz w:val="22"/>
+          <w:szCs w:val="22"/>
+        </w:rPr>
+        <w:t>Testes</w:t>
+      </w:r>
+    </w:p>
+    <w:p>
+      <w:pPr>
+        <w:pStyle w:val="Ttulo3"/>
+        <w:jc w:val="both"/>
+        <w:rPr>
+          <w:rFonts w:ascii="Helvetica" w:hAnsi="Helvetica"/>
+          <w:b w:val="0"/>
+          <w:bCs w:val="0"/>
+          <w:sz w:val="22"/>
+          <w:szCs w:val="22"/>
+        </w:rPr>
+      </w:pPr>
+      <w:r>
+        <w:rPr>
+          <w:rFonts w:ascii="Helvetica" w:hAnsi="Helvetica"/>
+          <w:b w:val="0"/>
+          <w:bCs w:val="0"/>
+          <w:sz w:val="22"/>
+          <w:szCs w:val="22"/>
+        </w:rPr>
+        <w:t xml:space="preserve">Foram realizados testes de estresse com </w:t>
+      </w:r>
       <w:proofErr w:type="spellStart"/>
       <w:r>
+        <w:rPr>
+          <w:rFonts w:ascii="Helvetica" w:hAnsi="Helvetica"/>
+          <w:b w:val="0"/>
+          <w:bCs w:val="0"/>
+          <w:sz w:val="22"/>
+          <w:szCs w:val="22"/>
+        </w:rPr>
+        <w:t>JMetter</w:t>
+      </w:r>
+      <w:proofErr w:type="spellEnd"/>
+      <w:r>
+        <w:rPr>
+          <w:rFonts w:ascii="Helvetica" w:hAnsi="Helvetica"/>
+          <w:b w:val="0"/>
+          <w:bCs w:val="0"/>
+          <w:sz w:val="22"/>
+          <w:szCs w:val="22"/>
+        </w:rPr>
+        <w:t>, com o cenário dos requisitos não funcionais. A aplicação apresentou a resiliência necessária, de acordo com os 5% de perda de requisições estipulados no desafio.</w:t>
+      </w:r>
+    </w:p>
+    <w:p>
+      <w:pPr>
+        <w:pStyle w:val="Ttulo3"/>
+        <w:jc w:val="both"/>
+        <w:rPr>
+          <w:rFonts w:ascii="Helvetica" w:hAnsi="Helvetica"/>
+          <w:b w:val="0"/>
+          <w:bCs w:val="0"/>
+          <w:sz w:val="22"/>
+          <w:szCs w:val="22"/>
+        </w:rPr>
+      </w:pPr>
+      <w:r>
+        <w:rPr>
+          <w:rFonts w:ascii="Helvetica" w:hAnsi="Helvetica"/>
+          <w:b w:val="0"/>
+          <w:bCs w:val="0"/>
+          <w:noProof/>
+          <w:sz w:val="22"/>
+          <w:szCs w:val="22"/>
+        </w:rPr>
+        <w:drawing>
+          <wp:inline distT="0" distB="0" distL="0" distR="0" wp14:anchorId="1E4BEF26" wp14:editId="26440800">
+            <wp:extent cx="2674672" cy="1672928"/>
+            <wp:effectExtent l="0" t="0" r="5080" b="3810"/>
+            <wp:docPr id="5" name="Imagem 5" descr="Texto&#10;&#10;Descrição gerada automaticamente"/>
+            <wp:cNvGraphicFramePr>
+              <a:graphicFrameLocks xmlns:a="http://schemas.openxmlformats.org/drawingml/2006/main" noChangeAspect="1"/>
+            </wp:cNvGraphicFramePr>
+            <a:graphic xmlns:a="http://schemas.openxmlformats.org/drawingml/2006/main">
+              <a:graphicData uri="http://schemas.openxmlformats.org/drawingml/2006/picture">
+                <pic:pic xmlns:pic="http://schemas.openxmlformats.org/drawingml/2006/picture">
+                  <pic:nvPicPr>
+                    <pic:cNvPr id="5" name="Imagem 5" descr="Texto&#10;&#10;Descrição gerada automaticamente"/>
+                    <pic:cNvPicPr/>
+                  </pic:nvPicPr>
+                  <pic:blipFill>
+                    <a:blip r:embed="rId9" cstate="print">
+                      <a:extLst>
+                        <a:ext uri="{28A0092B-C50C-407E-A947-70E740481C1C}">
+                          <a14:useLocalDpi xmlns:a14="http://schemas.microsoft.com/office/drawing/2010/main" val="0"/>
+                        </a:ext>
+                      </a:extLst>
+                    </a:blip>
+                    <a:stretch>
+                      <a:fillRect/>
+                    </a:stretch>
+                  </pic:blipFill>
+                  <pic:spPr>
+                    <a:xfrm>
+                      <a:off x="0" y="0"/>
+                      <a:ext cx="2739638" cy="1713562"/>
+                    </a:xfrm>
+                    <a:prstGeom prst="rect">
+                      <a:avLst/>
+                    </a:prstGeom>
+                  </pic:spPr>
+                </pic:pic>
+              </a:graphicData>
+            </a:graphic>
+          </wp:inline>
+        </w:drawing>
+      </w:r>
+      <w:r>
+        <w:rPr>
+          <w:rFonts w:ascii="Helvetica" w:hAnsi="Helvetica"/>
+          <w:b w:val="0"/>
+          <w:bCs w:val="0"/>
+          <w:noProof/>
+          <w:sz w:val="22"/>
+          <w:szCs w:val="22"/>
+        </w:rPr>
+        <w:drawing>
+          <wp:inline distT="0" distB="0" distL="0" distR="0" wp14:anchorId="247009E0" wp14:editId="2F27D27D">
+            <wp:extent cx="2669767" cy="1672685"/>
+            <wp:effectExtent l="0" t="0" r="0" b="3810"/>
+            <wp:docPr id="7" name="Imagem 7" descr="Tela de computador com texto preto sobre fundo branco&#10;&#10;Descrição gerada automaticamente"/>
+            <wp:cNvGraphicFramePr>
+              <a:graphicFrameLocks xmlns:a="http://schemas.openxmlformats.org/drawingml/2006/main" noChangeAspect="1"/>
+            </wp:cNvGraphicFramePr>
+            <a:graphic xmlns:a="http://schemas.openxmlformats.org/drawingml/2006/main">
+              <a:graphicData uri="http://schemas.openxmlformats.org/drawingml/2006/picture">
+                <pic:pic xmlns:pic="http://schemas.openxmlformats.org/drawingml/2006/picture">
+                  <pic:nvPicPr>
+                    <pic:cNvPr id="7" name="Imagem 7" descr="Tela de computador com texto preto sobre fundo branco&#10;&#10;Descrição gerada automaticamente"/>
+                    <pic:cNvPicPr/>
+                  </pic:nvPicPr>
+                  <pic:blipFill>
+                    <a:blip r:embed="rId10" cstate="print">
+                      <a:extLst>
+                        <a:ext uri="{28A0092B-C50C-407E-A947-70E740481C1C}">
+                          <a14:useLocalDpi xmlns:a14="http://schemas.microsoft.com/office/drawing/2010/main" val="0"/>
+                        </a:ext>
+                      </a:extLst>
+                    </a:blip>
+                    <a:stretch>
+                      <a:fillRect/>
+                    </a:stretch>
+                  </pic:blipFill>
+                  <pic:spPr>
+                    <a:xfrm>
+                      <a:off x="0" y="0"/>
+                      <a:ext cx="2694864" cy="1688409"/>
+                    </a:xfrm>
+                    <a:prstGeom prst="rect">
+                      <a:avLst/>
+                    </a:prstGeom>
+                  </pic:spPr>
+                </pic:pic>
+              </a:graphicData>
+            </a:graphic>
+          </wp:inline>
+        </w:drawing>
+      </w:r>
+    </w:p>
+    <w:p>
+      <w:pPr>
+        <w:pStyle w:val="Ttulo3"/>
+        <w:jc w:val="right"/>
+        <w:rPr>
+          <w:rFonts w:ascii="Helvetica" w:hAnsi="Helvetica"/>
+          <w:i/>
+          <w:iCs/>
+          <w:sz w:val="20"/>
+          <w:szCs w:val="20"/>
+        </w:rPr>
+      </w:pPr>
+      <w:r>
+        <w:rPr>
+          <w:rFonts w:ascii="Helvetica" w:hAnsi="Helvetica"/>
+          <w:i/>
+          <w:iCs/>
+          <w:sz w:val="20"/>
+          <w:szCs w:val="20"/>
+        </w:rPr>
+        <w:t xml:space="preserve">Testes executados no </w:t>
+      </w:r>
+      <w:proofErr w:type="spellStart"/>
+      <w:r>
+        <w:rPr>
+          <w:rFonts w:ascii="Helvetica" w:hAnsi="Helvetica"/>
+          <w:i/>
+          <w:iCs/>
+          <w:sz w:val="20"/>
+          <w:szCs w:val="20"/>
+        </w:rPr>
+        <w:t>Jmetter</w:t>
+      </w:r>
+      <w:proofErr w:type="spellEnd"/>
+      <w:r>
+        <w:rPr>
+          <w:rFonts w:ascii="Helvetica" w:hAnsi="Helvetica"/>
+          <w:i/>
+          <w:iCs/>
+          <w:sz w:val="20"/>
+          <w:szCs w:val="20"/>
+        </w:rPr>
+        <w:t>.</w:t>
+      </w:r>
+    </w:p>
+    <w:p>
+      <w:pPr>
+        <w:pStyle w:val="Ttulo3"/>
+        <w:jc w:val="both"/>
+        <w:rPr>
+          <w:rFonts w:ascii="Helvetica" w:hAnsi="Helvetica"/>
+          <w:color w:val="000000" w:themeColor="text1"/>
+          <w:sz w:val="22"/>
+          <w:szCs w:val="22"/>
+        </w:rPr>
+      </w:pPr>
+      <w:r>
+        <w:rPr>
+          <w:rFonts w:ascii="Helvetica" w:hAnsi="Helvetica"/>
+          <w:color w:val="000000" w:themeColor="text1"/>
+          <w:sz w:val="22"/>
+          <w:szCs w:val="22"/>
+        </w:rPr>
+        <w:t>4</w:t>
+      </w:r>
+      <w:r>
+        <w:rPr>
+          <w:rFonts w:ascii="Helvetica" w:hAnsi="Helvetica"/>
+          <w:color w:val="000000" w:themeColor="text1"/>
+          <w:sz w:val="22"/>
+          <w:szCs w:val="22"/>
+        </w:rPr>
+        <w:t>. Considerações Finais</w:t>
+      </w:r>
+    </w:p>
+    <w:p>
+      <w:pPr>
+        <w:pStyle w:val="NormalWeb"/>
+        <w:spacing w:before="0" w:beforeAutospacing="0" w:after="300" w:afterAutospacing="0"/>
+        <w:jc w:val="both"/>
         <w:rPr>
           <w:rFonts w:ascii="Helvetica" w:hAnsi="Helvetica" w:cs="Segoe UI"/>
           <w:color w:val="000000" w:themeColor="text1"/>
           <w:sz w:val="20"/>
           <w:szCs w:val="20"/>
         </w:rPr>
-        <w:t>Endpoint</w:t>
-      </w:r>
-      <w:proofErr w:type="spellEnd"/>
+      </w:pPr>
       <w:r>
         <w:rPr>
           <w:rFonts w:ascii="Helvetica" w:hAnsi="Helvetica" w:cs="Segoe UI"/>
@@ -1449,1145 +3820,12 @@
           <w:sz w:val="20"/>
           <w:szCs w:val="20"/>
         </w:rPr>
-        <w:t xml:space="preserve"> CRUD para lançamentos: </w:t>
-      </w:r>
-      <w:r>
-        <w:rPr>
-          <w:rStyle w:val="CdigoHTML"/>
-          <w:rFonts w:ascii="Helvetica" w:eastAsiaTheme="minorHAnsi" w:hAnsi="Helvetica"/>
-          <w:b/>
-          <w:bCs/>
-          <w:color w:val="000000" w:themeColor="text1"/>
-          <w:sz w:val="16"/>
-          <w:szCs w:val="16"/>
-          <w:bdr w:val="single" w:sz="2" w:space="0" w:color="D9D9E3" w:frame="1"/>
-        </w:rPr>
-        <w:t>/</w:t>
-      </w:r>
-      <w:proofErr w:type="spellStart"/>
-      <w:r>
-        <w:rPr>
-          <w:rStyle w:val="CdigoHTML"/>
-          <w:rFonts w:ascii="Helvetica" w:eastAsiaTheme="minorHAnsi" w:hAnsi="Helvetica"/>
-          <w:b/>
-          <w:bCs/>
-          <w:color w:val="000000" w:themeColor="text1"/>
-          <w:sz w:val="16"/>
-          <w:szCs w:val="16"/>
-          <w:bdr w:val="single" w:sz="2" w:space="0" w:color="D9D9E3" w:frame="1"/>
-        </w:rPr>
-        <w:t>api</w:t>
-      </w:r>
-      <w:proofErr w:type="spellEnd"/>
-      <w:r>
-        <w:rPr>
-          <w:rStyle w:val="CdigoHTML"/>
-          <w:rFonts w:ascii="Helvetica" w:eastAsiaTheme="minorHAnsi" w:hAnsi="Helvetica"/>
-          <w:b/>
-          <w:bCs/>
-          <w:color w:val="000000" w:themeColor="text1"/>
-          <w:sz w:val="16"/>
-          <w:szCs w:val="16"/>
-          <w:bdr w:val="single" w:sz="2" w:space="0" w:color="D9D9E3" w:frame="1"/>
-        </w:rPr>
-        <w:t>/</w:t>
-      </w:r>
-      <w:proofErr w:type="spellStart"/>
-      <w:r>
-        <w:rPr>
-          <w:rStyle w:val="CdigoHTML"/>
-          <w:rFonts w:ascii="Helvetica" w:eastAsiaTheme="minorHAnsi" w:hAnsi="Helvetica"/>
-          <w:b/>
-          <w:bCs/>
-          <w:color w:val="000000" w:themeColor="text1"/>
-          <w:sz w:val="16"/>
-          <w:szCs w:val="16"/>
-          <w:bdr w:val="single" w:sz="2" w:space="0" w:color="D9D9E3" w:frame="1"/>
-        </w:rPr>
-        <w:t>lancamentos</w:t>
-      </w:r>
-      <w:proofErr w:type="spellEnd"/>
-    </w:p>
-    <w:p>
-      <w:pPr>
-        <w:numPr>
-          <w:ilvl w:val="1"/>
-          <w:numId w:val="14"/>
-        </w:numPr>
-        <w:rPr>
-          <w:rFonts w:ascii="Helvetica" w:hAnsi="Helvetica" w:cs="Segoe UI"/>
-          <w:color w:val="000000" w:themeColor="text1"/>
-          <w:sz w:val="20"/>
-          <w:szCs w:val="20"/>
-        </w:rPr>
-      </w:pPr>
-      <w:r>
-        <w:rPr>
-          <w:rFonts w:ascii="Helvetica" w:hAnsi="Helvetica" w:cs="Segoe UI"/>
-          <w:color w:val="000000" w:themeColor="text1"/>
-          <w:sz w:val="20"/>
-          <w:szCs w:val="20"/>
-        </w:rPr>
-        <w:t xml:space="preserve">Banco de dados: </w:t>
-      </w:r>
-      <w:proofErr w:type="spellStart"/>
-      <w:r>
-        <w:rPr>
-          <w:rFonts w:ascii="Helvetica" w:hAnsi="Helvetica" w:cs="Segoe UI"/>
-          <w:color w:val="000000" w:themeColor="text1"/>
-          <w:sz w:val="20"/>
-          <w:szCs w:val="20"/>
-        </w:rPr>
-        <w:t>Entity</w:t>
-      </w:r>
-      <w:proofErr w:type="spellEnd"/>
-      <w:r>
-        <w:rPr>
-          <w:rFonts w:ascii="Helvetica" w:hAnsi="Helvetica" w:cs="Segoe UI"/>
-          <w:color w:val="000000" w:themeColor="text1"/>
-          <w:sz w:val="20"/>
-          <w:szCs w:val="20"/>
-        </w:rPr>
-        <w:t xml:space="preserve"> Framework com Microsoft SQL Server.</w:t>
-      </w:r>
-    </w:p>
-    <w:p>
-      <w:pPr>
-        <w:rPr>
-          <w:rFonts w:ascii="Helvetica" w:hAnsi="Helvetica" w:cs="Segoe UI"/>
-          <w:color w:val="000000" w:themeColor="text1"/>
-          <w:sz w:val="20"/>
-          <w:szCs w:val="20"/>
-        </w:rPr>
-      </w:pPr>
-    </w:p>
-    <w:p>
-      <w:pPr>
-        <w:pStyle w:val="Ttulo2"/>
-        <w:numPr>
-          <w:ilvl w:val="0"/>
-          <w:numId w:val="14"/>
-        </w:numPr>
-        <w:rPr>
-          <w:rFonts w:ascii="Helvetica" w:hAnsi="Helvetica"/>
-          <w:color w:val="000000" w:themeColor="text1"/>
-          <w:sz w:val="22"/>
-          <w:szCs w:val="22"/>
-        </w:rPr>
-      </w:pPr>
-      <w:r>
-        <w:rPr>
-          <w:rFonts w:ascii="Helvetica" w:hAnsi="Helvetica"/>
-          <w:color w:val="000000" w:themeColor="text1"/>
-          <w:sz w:val="22"/>
-          <w:szCs w:val="22"/>
-        </w:rPr>
-        <w:t>3.2. Serviço de Consolidado Diário</w:t>
-      </w:r>
-    </w:p>
-    <w:p>
-      <w:pPr>
-        <w:numPr>
-          <w:ilvl w:val="1"/>
-          <w:numId w:val="14"/>
-        </w:numPr>
-        <w:rPr>
-          <w:rFonts w:ascii="Helvetica" w:hAnsi="Helvetica" w:cs="Segoe UI"/>
-          <w:color w:val="000000" w:themeColor="text1"/>
-          <w:sz w:val="20"/>
-          <w:szCs w:val="20"/>
-        </w:rPr>
-      </w:pPr>
-      <w:proofErr w:type="spellStart"/>
-      <w:r>
-        <w:rPr>
-          <w:rFonts w:ascii="Helvetica" w:hAnsi="Helvetica" w:cs="Segoe UI"/>
-          <w:color w:val="000000" w:themeColor="text1"/>
-          <w:sz w:val="20"/>
-          <w:szCs w:val="20"/>
-        </w:rPr>
-        <w:t>Endpoint</w:t>
-      </w:r>
-      <w:proofErr w:type="spellEnd"/>
-      <w:r>
-        <w:rPr>
-          <w:rFonts w:ascii="Helvetica" w:hAnsi="Helvetica" w:cs="Segoe UI"/>
-          <w:color w:val="000000" w:themeColor="text1"/>
-          <w:sz w:val="20"/>
-          <w:szCs w:val="20"/>
-        </w:rPr>
-        <w:t xml:space="preserve"> para saldo consolidado: </w:t>
-      </w:r>
-      <w:r>
-        <w:rPr>
-          <w:rStyle w:val="CdigoHTML"/>
-          <w:rFonts w:ascii="Helvetica" w:eastAsiaTheme="minorHAnsi" w:hAnsi="Helvetica"/>
-          <w:b/>
-          <w:bCs/>
-          <w:color w:val="000000" w:themeColor="text1"/>
-          <w:sz w:val="16"/>
-          <w:szCs w:val="16"/>
-          <w:bdr w:val="single" w:sz="2" w:space="0" w:color="D9D9E3" w:frame="1"/>
-        </w:rPr>
-        <w:t>/</w:t>
-      </w:r>
-      <w:proofErr w:type="spellStart"/>
-      <w:r>
-        <w:rPr>
-          <w:rStyle w:val="CdigoHTML"/>
-          <w:rFonts w:ascii="Helvetica" w:eastAsiaTheme="minorHAnsi" w:hAnsi="Helvetica"/>
-          <w:b/>
-          <w:bCs/>
-          <w:color w:val="000000" w:themeColor="text1"/>
-          <w:sz w:val="16"/>
-          <w:szCs w:val="16"/>
-          <w:bdr w:val="single" w:sz="2" w:space="0" w:color="D9D9E3" w:frame="1"/>
-        </w:rPr>
-        <w:t>api</w:t>
-      </w:r>
-      <w:proofErr w:type="spellEnd"/>
-      <w:r>
-        <w:rPr>
-          <w:rStyle w:val="CdigoHTML"/>
-          <w:rFonts w:ascii="Helvetica" w:eastAsiaTheme="minorHAnsi" w:hAnsi="Helvetica"/>
-          <w:b/>
-          <w:bCs/>
-          <w:color w:val="000000" w:themeColor="text1"/>
-          <w:sz w:val="16"/>
-          <w:szCs w:val="16"/>
-          <w:bdr w:val="single" w:sz="2" w:space="0" w:color="D9D9E3" w:frame="1"/>
-        </w:rPr>
-        <w:t>/consolidado</w:t>
-      </w:r>
-    </w:p>
-    <w:p>
-      <w:pPr>
-        <w:numPr>
-          <w:ilvl w:val="1"/>
-          <w:numId w:val="14"/>
-        </w:numPr>
-        <w:rPr>
-          <w:rFonts w:ascii="Helvetica" w:hAnsi="Helvetica" w:cs="Segoe UI"/>
-          <w:color w:val="000000" w:themeColor="text1"/>
-          <w:sz w:val="20"/>
-          <w:szCs w:val="20"/>
-        </w:rPr>
-      </w:pPr>
-      <w:r>
-        <w:rPr>
-          <w:rFonts w:ascii="Helvetica" w:hAnsi="Helvetica" w:cs="Segoe UI"/>
-          <w:color w:val="000000" w:themeColor="text1"/>
-          <w:sz w:val="20"/>
-          <w:szCs w:val="20"/>
-        </w:rPr>
-        <w:t>Cache para otimização de consultas.</w:t>
-      </w:r>
-    </w:p>
-    <w:p>
-      <w:pPr>
-        <w:numPr>
-          <w:ilvl w:val="1"/>
-          <w:numId w:val="14"/>
-        </w:numPr>
-        <w:rPr>
-          <w:rFonts w:ascii="Helvetica" w:hAnsi="Helvetica" w:cs="Segoe UI"/>
-          <w:color w:val="000000" w:themeColor="text1"/>
-          <w:sz w:val="20"/>
-          <w:szCs w:val="20"/>
-        </w:rPr>
-      </w:pPr>
-      <w:r>
-        <w:rPr>
-          <w:rFonts w:ascii="Helvetica" w:hAnsi="Helvetica" w:cs="Segoe UI"/>
-          <w:color w:val="000000" w:themeColor="text1"/>
-          <w:sz w:val="20"/>
-          <w:szCs w:val="20"/>
-        </w:rPr>
-        <w:t xml:space="preserve">Utilização de </w:t>
-      </w:r>
-      <w:proofErr w:type="spellStart"/>
-      <w:r>
-        <w:rPr>
-          <w:rFonts w:ascii="Helvetica" w:hAnsi="Helvetica" w:cs="Segoe UI"/>
-          <w:color w:val="000000" w:themeColor="text1"/>
-          <w:sz w:val="20"/>
-          <w:szCs w:val="20"/>
-        </w:rPr>
-        <w:t>RabbitMQ</w:t>
-      </w:r>
-      <w:proofErr w:type="spellEnd"/>
-      <w:r>
-        <w:rPr>
-          <w:rFonts w:ascii="Helvetica" w:hAnsi="Helvetica" w:cs="Segoe UI"/>
-          <w:color w:val="000000" w:themeColor="text1"/>
-          <w:sz w:val="20"/>
-          <w:szCs w:val="20"/>
-        </w:rPr>
-        <w:t xml:space="preserve"> para comunicação assíncrona.</w:t>
-      </w:r>
-    </w:p>
-    <w:p>
-      <w:pPr>
-        <w:rPr>
-          <w:rFonts w:ascii="Helvetica" w:hAnsi="Helvetica" w:cs="Segoe UI"/>
-          <w:color w:val="000000" w:themeColor="text1"/>
-          <w:sz w:val="20"/>
-          <w:szCs w:val="20"/>
-        </w:rPr>
-      </w:pPr>
-    </w:p>
-    <w:p>
-      <w:pPr>
-        <w:rPr>
-          <w:rFonts w:ascii="Helvetica" w:hAnsi="Helvetica" w:cs="Segoe UI"/>
-          <w:color w:val="000000" w:themeColor="text1"/>
-          <w:sz w:val="20"/>
-          <w:szCs w:val="20"/>
-        </w:rPr>
-      </w:pPr>
-    </w:p>
-    <w:p>
-      <w:pPr>
-        <w:pStyle w:val="Ttulo2"/>
-        <w:numPr>
-          <w:ilvl w:val="0"/>
-          <w:numId w:val="14"/>
-        </w:numPr>
-        <w:rPr>
-          <w:rFonts w:ascii="Helvetica" w:hAnsi="Helvetica"/>
-          <w:color w:val="000000" w:themeColor="text1"/>
-          <w:sz w:val="22"/>
-          <w:szCs w:val="22"/>
-        </w:rPr>
-      </w:pPr>
-      <w:r>
-        <w:rPr>
-          <w:rFonts w:ascii="Helvetica" w:hAnsi="Helvetica"/>
-          <w:color w:val="000000" w:themeColor="text1"/>
-          <w:sz w:val="22"/>
-          <w:szCs w:val="22"/>
-        </w:rPr>
-        <w:t xml:space="preserve">3.3. </w:t>
-      </w:r>
-      <w:proofErr w:type="spellStart"/>
-      <w:r>
-        <w:rPr>
-          <w:rFonts w:ascii="Helvetica" w:hAnsi="Helvetica"/>
-          <w:color w:val="000000" w:themeColor="text1"/>
-          <w:sz w:val="22"/>
-          <w:szCs w:val="22"/>
-        </w:rPr>
-        <w:t>Frontend</w:t>
-      </w:r>
-      <w:proofErr w:type="spellEnd"/>
-    </w:p>
-    <w:p>
-      <w:pPr>
-        <w:numPr>
-          <w:ilvl w:val="1"/>
-          <w:numId w:val="14"/>
-        </w:numPr>
-        <w:rPr>
-          <w:rFonts w:ascii="Helvetica" w:hAnsi="Helvetica" w:cs="Segoe UI"/>
-          <w:color w:val="000000" w:themeColor="text1"/>
-          <w:sz w:val="20"/>
-          <w:szCs w:val="20"/>
-        </w:rPr>
-      </w:pPr>
-      <w:r>
-        <w:rPr>
-          <w:rFonts w:ascii="Helvetica" w:hAnsi="Helvetica" w:cs="Segoe UI"/>
-          <w:color w:val="000000" w:themeColor="text1"/>
-          <w:sz w:val="20"/>
-          <w:szCs w:val="20"/>
-        </w:rPr>
-        <w:t xml:space="preserve">Implementação em </w:t>
-      </w:r>
-      <w:proofErr w:type="spellStart"/>
-      <w:r>
-        <w:rPr>
-          <w:rFonts w:ascii="Helvetica" w:hAnsi="Helvetica" w:cs="Segoe UI"/>
-          <w:color w:val="000000" w:themeColor="text1"/>
-          <w:sz w:val="20"/>
-          <w:szCs w:val="20"/>
-        </w:rPr>
-        <w:t>React</w:t>
-      </w:r>
-      <w:proofErr w:type="spellEnd"/>
-      <w:r>
-        <w:rPr>
-          <w:rFonts w:ascii="Helvetica" w:hAnsi="Helvetica" w:cs="Segoe UI"/>
-          <w:color w:val="000000" w:themeColor="text1"/>
-          <w:sz w:val="20"/>
-          <w:szCs w:val="20"/>
-        </w:rPr>
-        <w:t xml:space="preserve"> com </w:t>
-      </w:r>
-      <w:proofErr w:type="spellStart"/>
-      <w:r>
-        <w:rPr>
-          <w:rFonts w:ascii="Helvetica" w:hAnsi="Helvetica" w:cs="Segoe UI"/>
-          <w:color w:val="000000" w:themeColor="text1"/>
-          <w:sz w:val="20"/>
-          <w:szCs w:val="20"/>
-        </w:rPr>
-        <w:t>Tailwind</w:t>
-      </w:r>
-      <w:proofErr w:type="spellEnd"/>
-      <w:r>
-        <w:rPr>
-          <w:rFonts w:ascii="Helvetica" w:hAnsi="Helvetica" w:cs="Segoe UI"/>
-          <w:color w:val="000000" w:themeColor="text1"/>
-          <w:sz w:val="20"/>
-          <w:szCs w:val="20"/>
-        </w:rPr>
-        <w:t xml:space="preserve"> CSS para o design.</w:t>
-      </w:r>
-    </w:p>
-    <w:p>
-      <w:pPr>
-        <w:numPr>
-          <w:ilvl w:val="1"/>
-          <w:numId w:val="14"/>
-        </w:numPr>
-        <w:rPr>
-          <w:rFonts w:ascii="Helvetica" w:hAnsi="Helvetica" w:cs="Segoe UI"/>
-          <w:color w:val="000000" w:themeColor="text1"/>
-          <w:sz w:val="20"/>
-          <w:szCs w:val="20"/>
-        </w:rPr>
-      </w:pPr>
-      <w:r>
-        <w:rPr>
-          <w:rFonts w:ascii="Helvetica" w:hAnsi="Helvetica" w:cs="Segoe UI"/>
-          <w:color w:val="000000" w:themeColor="text1"/>
-          <w:sz w:val="20"/>
-          <w:szCs w:val="20"/>
-        </w:rPr>
-        <w:t xml:space="preserve">Consumo de APIs dos </w:t>
-      </w:r>
-      <w:proofErr w:type="spellStart"/>
-      <w:r>
-        <w:rPr>
-          <w:rFonts w:ascii="Helvetica" w:hAnsi="Helvetica" w:cs="Segoe UI"/>
-          <w:color w:val="000000" w:themeColor="text1"/>
-          <w:sz w:val="20"/>
-          <w:szCs w:val="20"/>
-        </w:rPr>
-        <w:t>microserviços</w:t>
-      </w:r>
-      <w:proofErr w:type="spellEnd"/>
-      <w:r>
-        <w:rPr>
-          <w:rFonts w:ascii="Helvetica" w:hAnsi="Helvetica" w:cs="Segoe UI"/>
-          <w:color w:val="000000" w:themeColor="text1"/>
-          <w:sz w:val="20"/>
-          <w:szCs w:val="20"/>
-        </w:rPr>
-        <w:t>.</w:t>
-      </w:r>
-    </w:p>
-    <w:p>
-      <w:pPr>
-        <w:numPr>
-          <w:ilvl w:val="1"/>
-          <w:numId w:val="14"/>
-        </w:numPr>
-        <w:rPr>
-          <w:rFonts w:ascii="Helvetica" w:hAnsi="Helvetica" w:cs="Segoe UI"/>
-          <w:color w:val="000000" w:themeColor="text1"/>
-          <w:sz w:val="20"/>
-          <w:szCs w:val="20"/>
-        </w:rPr>
-      </w:pPr>
-      <w:r>
-        <w:rPr>
-          <w:rFonts w:ascii="Helvetica" w:hAnsi="Helvetica" w:cs="Segoe UI"/>
-          <w:color w:val="000000" w:themeColor="text1"/>
-          <w:sz w:val="20"/>
-          <w:szCs w:val="20"/>
-        </w:rPr>
-        <w:t xml:space="preserve">Testes unitários e de integração com </w:t>
-      </w:r>
-      <w:proofErr w:type="spellStart"/>
-      <w:r>
-        <w:rPr>
-          <w:rFonts w:ascii="Helvetica" w:hAnsi="Helvetica" w:cs="Segoe UI"/>
-          <w:color w:val="000000" w:themeColor="text1"/>
-          <w:sz w:val="20"/>
-          <w:szCs w:val="20"/>
-        </w:rPr>
-        <w:t>Jest</w:t>
-      </w:r>
-      <w:proofErr w:type="spellEnd"/>
-      <w:r>
-        <w:rPr>
-          <w:rFonts w:ascii="Helvetica" w:hAnsi="Helvetica" w:cs="Segoe UI"/>
-          <w:color w:val="000000" w:themeColor="text1"/>
-          <w:sz w:val="20"/>
-          <w:szCs w:val="20"/>
-        </w:rPr>
-        <w:t xml:space="preserve"> e </w:t>
-      </w:r>
-      <w:proofErr w:type="spellStart"/>
-      <w:r>
-        <w:rPr>
-          <w:rFonts w:ascii="Helvetica" w:hAnsi="Helvetica" w:cs="Segoe UI"/>
-          <w:color w:val="000000" w:themeColor="text1"/>
-          <w:sz w:val="20"/>
-          <w:szCs w:val="20"/>
-        </w:rPr>
-        <w:t>React</w:t>
-      </w:r>
-      <w:proofErr w:type="spellEnd"/>
-      <w:r>
-        <w:rPr>
-          <w:rFonts w:ascii="Helvetica" w:hAnsi="Helvetica" w:cs="Segoe UI"/>
-          <w:color w:val="000000" w:themeColor="text1"/>
-          <w:sz w:val="20"/>
-          <w:szCs w:val="20"/>
-        </w:rPr>
-        <w:t xml:space="preserve"> </w:t>
-      </w:r>
-      <w:proofErr w:type="spellStart"/>
-      <w:r>
-        <w:rPr>
-          <w:rFonts w:ascii="Helvetica" w:hAnsi="Helvetica" w:cs="Segoe UI"/>
-          <w:color w:val="000000" w:themeColor="text1"/>
-          <w:sz w:val="20"/>
-          <w:szCs w:val="20"/>
-        </w:rPr>
-        <w:t>Testing</w:t>
-      </w:r>
-      <w:proofErr w:type="spellEnd"/>
-      <w:r>
-        <w:rPr>
-          <w:rFonts w:ascii="Helvetica" w:hAnsi="Helvetica" w:cs="Segoe UI"/>
-          <w:color w:val="000000" w:themeColor="text1"/>
-          <w:sz w:val="20"/>
-          <w:szCs w:val="20"/>
-        </w:rPr>
-        <w:t xml:space="preserve"> Library.</w:t>
-      </w:r>
-    </w:p>
-    <w:p>
-      <w:pPr>
-        <w:rPr>
-          <w:rFonts w:ascii="Helvetica" w:hAnsi="Helvetica" w:cs="Segoe UI"/>
-          <w:color w:val="000000" w:themeColor="text1"/>
-          <w:sz w:val="20"/>
-          <w:szCs w:val="20"/>
-        </w:rPr>
-      </w:pPr>
-    </w:p>
-    <w:p>
-      <w:pPr>
-        <w:pStyle w:val="Ttulo2"/>
-        <w:rPr>
-          <w:rFonts w:ascii="Helvetica" w:hAnsi="Helvetica"/>
-          <w:color w:val="000000" w:themeColor="text1"/>
-          <w:sz w:val="22"/>
-          <w:szCs w:val="22"/>
-        </w:rPr>
-      </w:pPr>
-      <w:r>
-        <w:rPr>
-          <w:rFonts w:ascii="Helvetica" w:hAnsi="Helvetica"/>
-          <w:color w:val="000000" w:themeColor="text1"/>
-          <w:sz w:val="22"/>
-          <w:szCs w:val="22"/>
-        </w:rPr>
-        <w:t>4. Segurança</w:t>
-      </w:r>
-    </w:p>
-    <w:p>
-      <w:pPr>
-        <w:numPr>
-          <w:ilvl w:val="0"/>
-          <w:numId w:val="9"/>
-        </w:numPr>
-        <w:rPr>
-          <w:rFonts w:ascii="Helvetica" w:hAnsi="Helvetica" w:cs="Segoe UI"/>
-          <w:color w:val="000000" w:themeColor="text1"/>
-          <w:sz w:val="20"/>
-          <w:szCs w:val="20"/>
-        </w:rPr>
-      </w:pPr>
-      <w:r>
-        <w:rPr>
-          <w:rFonts w:ascii="Helvetica" w:hAnsi="Helvetica" w:cs="Segoe UI"/>
-          <w:color w:val="000000" w:themeColor="text1"/>
-          <w:sz w:val="20"/>
-          <w:szCs w:val="20"/>
-        </w:rPr>
-        <w:t xml:space="preserve">Implementação de autenticação e autorização usando </w:t>
-      </w:r>
-      <w:proofErr w:type="spellStart"/>
-      <w:r>
-        <w:rPr>
-          <w:rFonts w:ascii="Helvetica" w:hAnsi="Helvetica" w:cs="Segoe UI"/>
-          <w:color w:val="000000" w:themeColor="text1"/>
-          <w:sz w:val="20"/>
-          <w:szCs w:val="20"/>
-        </w:rPr>
-        <w:t>IdentityServer</w:t>
-      </w:r>
-      <w:proofErr w:type="spellEnd"/>
-      <w:r>
-        <w:rPr>
-          <w:rFonts w:ascii="Helvetica" w:hAnsi="Helvetica" w:cs="Segoe UI"/>
-          <w:color w:val="000000" w:themeColor="text1"/>
-          <w:sz w:val="20"/>
-          <w:szCs w:val="20"/>
-        </w:rPr>
-        <w:t xml:space="preserve"> ou solução equivalente.</w:t>
-      </w:r>
-    </w:p>
-    <w:p>
-      <w:pPr>
-        <w:numPr>
-          <w:ilvl w:val="0"/>
-          <w:numId w:val="9"/>
-        </w:numPr>
-        <w:rPr>
-          <w:rFonts w:ascii="Helvetica" w:hAnsi="Helvetica" w:cs="Segoe UI"/>
-          <w:color w:val="000000" w:themeColor="text1"/>
-          <w:sz w:val="20"/>
-          <w:szCs w:val="20"/>
-        </w:rPr>
-      </w:pPr>
-      <w:r>
-        <w:rPr>
-          <w:rFonts w:ascii="Helvetica" w:hAnsi="Helvetica" w:cs="Segoe UI"/>
-          <w:color w:val="000000" w:themeColor="text1"/>
-          <w:sz w:val="20"/>
-          <w:szCs w:val="20"/>
-        </w:rPr>
-        <w:t>Comunicação segura utilizando HTTPS.</w:t>
-      </w:r>
-    </w:p>
-    <w:p>
-      <w:pPr>
-        <w:pStyle w:val="Ttulo3"/>
-        <w:rPr>
-          <w:rFonts w:ascii="Helvetica" w:hAnsi="Helvetica"/>
-          <w:sz w:val="22"/>
-          <w:szCs w:val="22"/>
-        </w:rPr>
-      </w:pPr>
-      <w:r>
-        <w:rPr>
-          <w:rFonts w:ascii="Helvetica" w:hAnsi="Helvetica"/>
-          <w:sz w:val="22"/>
-          <w:szCs w:val="22"/>
-        </w:rPr>
-        <w:t>5. Docker e Orquestração</w:t>
-      </w:r>
-    </w:p>
-    <w:p>
-      <w:pPr>
-        <w:numPr>
-          <w:ilvl w:val="0"/>
-          <w:numId w:val="10"/>
-        </w:numPr>
-        <w:rPr>
-          <w:rFonts w:ascii="Helvetica" w:hAnsi="Helvetica" w:cs="Segoe UI"/>
-          <w:color w:val="000000" w:themeColor="text1"/>
-          <w:sz w:val="20"/>
-          <w:szCs w:val="20"/>
-        </w:rPr>
-      </w:pPr>
-      <w:proofErr w:type="spellStart"/>
-      <w:r>
-        <w:rPr>
-          <w:rFonts w:ascii="Helvetica" w:hAnsi="Helvetica" w:cs="Segoe UI"/>
-          <w:color w:val="000000" w:themeColor="text1"/>
-          <w:sz w:val="20"/>
-          <w:szCs w:val="20"/>
-        </w:rPr>
-        <w:t>Dockerização</w:t>
-      </w:r>
-      <w:proofErr w:type="spellEnd"/>
-      <w:r>
-        <w:rPr>
-          <w:rFonts w:ascii="Helvetica" w:hAnsi="Helvetica" w:cs="Segoe UI"/>
-          <w:color w:val="000000" w:themeColor="text1"/>
-          <w:sz w:val="20"/>
-          <w:szCs w:val="20"/>
-        </w:rPr>
-        <w:t xml:space="preserve"> de todos os serviços.</w:t>
-      </w:r>
-    </w:p>
-    <w:p>
-      <w:pPr>
-        <w:numPr>
-          <w:ilvl w:val="0"/>
-          <w:numId w:val="10"/>
-        </w:numPr>
-        <w:rPr>
-          <w:rFonts w:ascii="Helvetica" w:hAnsi="Helvetica" w:cs="Segoe UI"/>
-          <w:color w:val="000000" w:themeColor="text1"/>
-          <w:sz w:val="20"/>
-          <w:szCs w:val="20"/>
-        </w:rPr>
-      </w:pPr>
-      <w:r>
-        <w:rPr>
-          <w:rFonts w:ascii="Helvetica" w:hAnsi="Helvetica" w:cs="Segoe UI"/>
-          <w:color w:val="000000" w:themeColor="text1"/>
-          <w:sz w:val="20"/>
-          <w:szCs w:val="20"/>
-        </w:rPr>
-        <w:t xml:space="preserve">Utilização do Docker </w:t>
-      </w:r>
-      <w:proofErr w:type="spellStart"/>
-      <w:r>
-        <w:rPr>
-          <w:rFonts w:ascii="Helvetica" w:hAnsi="Helvetica" w:cs="Segoe UI"/>
-          <w:color w:val="000000" w:themeColor="text1"/>
-          <w:sz w:val="20"/>
-          <w:szCs w:val="20"/>
-        </w:rPr>
-        <w:t>Compose</w:t>
-      </w:r>
-      <w:proofErr w:type="spellEnd"/>
-      <w:r>
-        <w:rPr>
-          <w:rFonts w:ascii="Helvetica" w:hAnsi="Helvetica" w:cs="Segoe UI"/>
-          <w:color w:val="000000" w:themeColor="text1"/>
-          <w:sz w:val="20"/>
-          <w:szCs w:val="20"/>
-        </w:rPr>
-        <w:t xml:space="preserve"> para facilitar a execução </w:t>
-      </w:r>
-      <w:proofErr w:type="spellStart"/>
-      <w:r>
-        <w:rPr>
-          <w:rFonts w:ascii="Helvetica" w:hAnsi="Helvetica" w:cs="Segoe UI"/>
-          <w:color w:val="000000" w:themeColor="text1"/>
-          <w:sz w:val="20"/>
-          <w:szCs w:val="20"/>
-        </w:rPr>
-        <w:t>multi-container</w:t>
-      </w:r>
-      <w:proofErr w:type="spellEnd"/>
-      <w:r>
-        <w:rPr>
-          <w:rFonts w:ascii="Helvetica" w:hAnsi="Helvetica" w:cs="Segoe UI"/>
-          <w:color w:val="000000" w:themeColor="text1"/>
-          <w:sz w:val="20"/>
-          <w:szCs w:val="20"/>
-        </w:rPr>
-        <w:t>.</w:t>
-      </w:r>
-    </w:p>
-    <w:p>
-      <w:pPr>
-        <w:numPr>
-          <w:ilvl w:val="0"/>
-          <w:numId w:val="10"/>
-        </w:numPr>
-        <w:rPr>
-          <w:rFonts w:ascii="Helvetica" w:hAnsi="Helvetica" w:cs="Segoe UI"/>
-          <w:color w:val="000000" w:themeColor="text1"/>
-          <w:sz w:val="20"/>
-          <w:szCs w:val="20"/>
-        </w:rPr>
-      </w:pPr>
-      <w:r>
-        <w:rPr>
-          <w:rFonts w:ascii="Helvetica" w:hAnsi="Helvetica" w:cs="Segoe UI"/>
-          <w:color w:val="000000" w:themeColor="text1"/>
-          <w:sz w:val="20"/>
-          <w:szCs w:val="20"/>
-        </w:rPr>
-        <w:t xml:space="preserve">Implantação e orquestração no </w:t>
-      </w:r>
-      <w:proofErr w:type="spellStart"/>
-      <w:r>
-        <w:rPr>
-          <w:rFonts w:ascii="Helvetica" w:hAnsi="Helvetica" w:cs="Segoe UI"/>
-          <w:color w:val="000000" w:themeColor="text1"/>
-          <w:sz w:val="20"/>
-          <w:szCs w:val="20"/>
-        </w:rPr>
-        <w:t>Kubernetes</w:t>
-      </w:r>
-      <w:proofErr w:type="spellEnd"/>
-      <w:r>
-        <w:rPr>
-          <w:rFonts w:ascii="Helvetica" w:hAnsi="Helvetica" w:cs="Segoe UI"/>
-          <w:color w:val="000000" w:themeColor="text1"/>
-          <w:sz w:val="20"/>
-          <w:szCs w:val="20"/>
-        </w:rPr>
-        <w:t>.</w:t>
-      </w:r>
-    </w:p>
-    <w:p>
-      <w:pPr>
-        <w:pStyle w:val="Ttulo3"/>
-        <w:rPr>
-          <w:rFonts w:ascii="Helvetica" w:hAnsi="Helvetica"/>
-          <w:color w:val="000000" w:themeColor="text1"/>
-          <w:sz w:val="21"/>
-          <w:szCs w:val="21"/>
-        </w:rPr>
-      </w:pPr>
-      <w:r>
-        <w:rPr>
-          <w:rFonts w:ascii="Helvetica" w:hAnsi="Helvetica"/>
-          <w:color w:val="000000" w:themeColor="text1"/>
-          <w:sz w:val="21"/>
-          <w:szCs w:val="21"/>
-        </w:rPr>
-        <w:t xml:space="preserve">6. Monitoramento e </w:t>
-      </w:r>
-      <w:proofErr w:type="spellStart"/>
-      <w:r>
-        <w:rPr>
-          <w:rFonts w:ascii="Helvetica" w:hAnsi="Helvetica"/>
-          <w:color w:val="000000" w:themeColor="text1"/>
-          <w:sz w:val="21"/>
-          <w:szCs w:val="21"/>
-        </w:rPr>
-        <w:t>Logging</w:t>
-      </w:r>
-      <w:proofErr w:type="spellEnd"/>
-    </w:p>
-    <w:p>
-      <w:pPr>
-        <w:numPr>
-          <w:ilvl w:val="0"/>
-          <w:numId w:val="11"/>
-        </w:numPr>
-        <w:rPr>
-          <w:rFonts w:ascii="Helvetica" w:hAnsi="Helvetica" w:cs="Segoe UI"/>
-          <w:color w:val="000000" w:themeColor="text1"/>
-          <w:sz w:val="20"/>
-          <w:szCs w:val="20"/>
-        </w:rPr>
-      </w:pPr>
-      <w:proofErr w:type="spellStart"/>
-      <w:r>
-        <w:rPr>
-          <w:rFonts w:ascii="Helvetica" w:hAnsi="Helvetica" w:cs="Segoe UI"/>
-          <w:color w:val="000000" w:themeColor="text1"/>
-          <w:sz w:val="20"/>
-          <w:szCs w:val="20"/>
-        </w:rPr>
-        <w:t>Logging</w:t>
-      </w:r>
-      <w:proofErr w:type="spellEnd"/>
-      <w:r>
-        <w:rPr>
-          <w:rFonts w:ascii="Helvetica" w:hAnsi="Helvetica" w:cs="Segoe UI"/>
-          <w:color w:val="000000" w:themeColor="text1"/>
-          <w:sz w:val="20"/>
-          <w:szCs w:val="20"/>
-        </w:rPr>
-        <w:t xml:space="preserve"> centralizado com ELK </w:t>
-      </w:r>
-      <w:proofErr w:type="spellStart"/>
-      <w:r>
-        <w:rPr>
-          <w:rFonts w:ascii="Helvetica" w:hAnsi="Helvetica" w:cs="Segoe UI"/>
-          <w:color w:val="000000" w:themeColor="text1"/>
-          <w:sz w:val="20"/>
-          <w:szCs w:val="20"/>
-        </w:rPr>
-        <w:t>Stack</w:t>
-      </w:r>
-      <w:proofErr w:type="spellEnd"/>
-      <w:r>
-        <w:rPr>
-          <w:rFonts w:ascii="Helvetica" w:hAnsi="Helvetica" w:cs="Segoe UI"/>
-          <w:color w:val="000000" w:themeColor="text1"/>
-          <w:sz w:val="20"/>
-          <w:szCs w:val="20"/>
-        </w:rPr>
-        <w:t>.</w:t>
-      </w:r>
-    </w:p>
-    <w:p>
-      <w:pPr>
-        <w:numPr>
-          <w:ilvl w:val="0"/>
-          <w:numId w:val="11"/>
-        </w:numPr>
-        <w:rPr>
-          <w:rFonts w:ascii="Helvetica" w:hAnsi="Helvetica" w:cs="Segoe UI"/>
-          <w:color w:val="000000" w:themeColor="text1"/>
-          <w:sz w:val="20"/>
-          <w:szCs w:val="20"/>
-        </w:rPr>
-      </w:pPr>
-      <w:r>
-        <w:rPr>
-          <w:rFonts w:ascii="Helvetica" w:hAnsi="Helvetica" w:cs="Segoe UI"/>
-          <w:color w:val="000000" w:themeColor="text1"/>
-          <w:sz w:val="20"/>
-          <w:szCs w:val="20"/>
-        </w:rPr>
-        <w:t xml:space="preserve">Monitoramento de métricas de desempenho com </w:t>
-      </w:r>
-      <w:proofErr w:type="spellStart"/>
-      <w:r>
-        <w:rPr>
-          <w:rFonts w:ascii="Helvetica" w:hAnsi="Helvetica" w:cs="Segoe UI"/>
-          <w:color w:val="000000" w:themeColor="text1"/>
-          <w:sz w:val="20"/>
-          <w:szCs w:val="20"/>
-        </w:rPr>
-        <w:t>Application</w:t>
-      </w:r>
-      <w:proofErr w:type="spellEnd"/>
-      <w:r>
-        <w:rPr>
-          <w:rFonts w:ascii="Helvetica" w:hAnsi="Helvetica" w:cs="Segoe UI"/>
-          <w:color w:val="000000" w:themeColor="text1"/>
-          <w:sz w:val="20"/>
-          <w:szCs w:val="20"/>
-        </w:rPr>
-        <w:t xml:space="preserve"> Insights.</w:t>
-      </w:r>
-    </w:p>
-    <w:p>
-      <w:pPr>
-        <w:pStyle w:val="Ttulo3"/>
-        <w:rPr>
-          <w:rFonts w:ascii="Helvetica" w:hAnsi="Helvetica"/>
-          <w:color w:val="000000" w:themeColor="text1"/>
-          <w:sz w:val="21"/>
-          <w:szCs w:val="21"/>
-        </w:rPr>
-      </w:pPr>
-      <w:r>
-        <w:rPr>
-          <w:rFonts w:ascii="Helvetica" w:hAnsi="Helvetica"/>
-          <w:color w:val="000000" w:themeColor="text1"/>
-          <w:sz w:val="21"/>
-          <w:szCs w:val="21"/>
-        </w:rPr>
-        <w:t xml:space="preserve">7. </w:t>
-      </w:r>
-      <w:proofErr w:type="spellStart"/>
-      <w:r>
-        <w:rPr>
-          <w:rFonts w:ascii="Helvetica" w:hAnsi="Helvetica"/>
-          <w:color w:val="000000" w:themeColor="text1"/>
-          <w:sz w:val="21"/>
-          <w:szCs w:val="21"/>
-        </w:rPr>
-        <w:t>Readme</w:t>
-      </w:r>
-      <w:proofErr w:type="spellEnd"/>
-      <w:r>
-        <w:rPr>
-          <w:rFonts w:ascii="Helvetica" w:hAnsi="Helvetica"/>
-          <w:color w:val="000000" w:themeColor="text1"/>
-          <w:sz w:val="21"/>
-          <w:szCs w:val="21"/>
-        </w:rPr>
-        <w:t xml:space="preserve"> e Documentação</w:t>
-      </w:r>
-    </w:p>
-    <w:p>
-      <w:pPr>
-        <w:numPr>
-          <w:ilvl w:val="0"/>
-          <w:numId w:val="12"/>
-        </w:numPr>
-        <w:rPr>
-          <w:rFonts w:ascii="Helvetica" w:hAnsi="Helvetica" w:cs="Segoe UI"/>
-          <w:color w:val="000000" w:themeColor="text1"/>
-          <w:sz w:val="20"/>
-          <w:szCs w:val="20"/>
-        </w:rPr>
-      </w:pPr>
-      <w:r>
-        <w:rPr>
-          <w:rFonts w:ascii="Helvetica" w:hAnsi="Helvetica" w:cs="Segoe UI"/>
-          <w:color w:val="000000" w:themeColor="text1"/>
-          <w:sz w:val="20"/>
-          <w:szCs w:val="20"/>
-        </w:rPr>
-        <w:t>Instruções detalhadas para configuração, construção e execução local.</w:t>
-      </w:r>
-    </w:p>
-    <w:p>
-      <w:pPr>
-        <w:numPr>
-          <w:ilvl w:val="0"/>
-          <w:numId w:val="12"/>
-        </w:numPr>
-        <w:rPr>
-          <w:rFonts w:ascii="Helvetica" w:hAnsi="Helvetica" w:cs="Segoe UI"/>
-          <w:color w:val="000000" w:themeColor="text1"/>
-          <w:sz w:val="20"/>
-          <w:szCs w:val="20"/>
-        </w:rPr>
-      </w:pPr>
-      <w:r>
-        <w:rPr>
-          <w:rFonts w:ascii="Helvetica" w:hAnsi="Helvetica" w:cs="Segoe UI"/>
-          <w:color w:val="000000" w:themeColor="text1"/>
-          <w:sz w:val="20"/>
-          <w:szCs w:val="20"/>
-        </w:rPr>
-        <w:lastRenderedPageBreak/>
-        <w:t>Requisitos de sistema, dependências e variáveis de ambiente documentadas.</w:t>
-      </w:r>
-    </w:p>
-    <w:p>
-      <w:pPr>
-        <w:pStyle w:val="Ttulo3"/>
-        <w:rPr>
-          <w:rFonts w:ascii="Helvetica" w:hAnsi="Helvetica"/>
-          <w:color w:val="000000" w:themeColor="text1"/>
-          <w:sz w:val="21"/>
-          <w:szCs w:val="21"/>
-        </w:rPr>
-      </w:pPr>
-      <w:r>
-        <w:rPr>
-          <w:rFonts w:ascii="Helvetica" w:hAnsi="Helvetica"/>
-          <w:color w:val="000000" w:themeColor="text1"/>
-          <w:sz w:val="21"/>
-          <w:szCs w:val="21"/>
-        </w:rPr>
-        <w:t>8. GitHub</w:t>
-      </w:r>
-    </w:p>
-    <w:p>
-      <w:pPr>
-        <w:numPr>
-          <w:ilvl w:val="0"/>
-          <w:numId w:val="13"/>
-        </w:numPr>
-        <w:rPr>
-          <w:rFonts w:ascii="Helvetica" w:hAnsi="Helvetica" w:cs="Segoe UI"/>
-          <w:color w:val="000000" w:themeColor="text1"/>
-          <w:sz w:val="20"/>
-          <w:szCs w:val="20"/>
-        </w:rPr>
-      </w:pPr>
-      <w:r>
-        <w:rPr>
-          <w:rFonts w:ascii="Helvetica" w:hAnsi="Helvetica" w:cs="Segoe UI"/>
-          <w:color w:val="000000" w:themeColor="text1"/>
-          <w:sz w:val="20"/>
-          <w:szCs w:val="20"/>
-        </w:rPr>
-        <w:t>Código-fonte hospedado em repositório público no GitHub.</w:t>
-      </w:r>
-    </w:p>
-    <w:p>
-      <w:pPr>
-        <w:numPr>
-          <w:ilvl w:val="0"/>
-          <w:numId w:val="13"/>
-        </w:numPr>
-        <w:rPr>
-          <w:rFonts w:ascii="Helvetica" w:hAnsi="Helvetica" w:cs="Segoe UI"/>
-          <w:color w:val="000000" w:themeColor="text1"/>
-          <w:sz w:val="20"/>
-          <w:szCs w:val="20"/>
-        </w:rPr>
-      </w:pPr>
-      <w:r>
-        <w:rPr>
-          <w:rFonts w:ascii="Helvetica" w:hAnsi="Helvetica" w:cs="Segoe UI"/>
-          <w:color w:val="000000" w:themeColor="text1"/>
-          <w:sz w:val="20"/>
-          <w:szCs w:val="20"/>
-        </w:rPr>
-        <w:t>Informações sobre contribuições, problemas e solicitações de recursos disponíveis.</w:t>
-      </w:r>
-    </w:p>
-    <w:p>
-      <w:pPr>
-        <w:pStyle w:val="Ttulo3"/>
-        <w:rPr>
-          <w:rFonts w:ascii="Helvetica" w:hAnsi="Helvetica"/>
-          <w:color w:val="000000" w:themeColor="text1"/>
-          <w:sz w:val="22"/>
-          <w:szCs w:val="22"/>
-        </w:rPr>
-      </w:pPr>
-      <w:r>
-        <w:rPr>
-          <w:rFonts w:ascii="Helvetica" w:hAnsi="Helvetica"/>
-          <w:color w:val="000000" w:themeColor="text1"/>
-          <w:sz w:val="22"/>
-          <w:szCs w:val="22"/>
-        </w:rPr>
-        <w:t>9. Considerações Finais</w:t>
-      </w:r>
-    </w:p>
-    <w:p>
-      <w:pPr>
-        <w:pStyle w:val="NormalWeb"/>
-        <w:spacing w:before="0" w:beforeAutospacing="0" w:after="300" w:afterAutospacing="0"/>
-        <w:rPr>
-          <w:rFonts w:ascii="Helvetica" w:hAnsi="Helvetica" w:cs="Segoe UI"/>
-          <w:color w:val="000000" w:themeColor="text1"/>
-          <w:sz w:val="20"/>
-          <w:szCs w:val="20"/>
-        </w:rPr>
-      </w:pPr>
-      <w:r>
-        <w:rPr>
-          <w:rFonts w:ascii="Helvetica" w:hAnsi="Helvetica" w:cs="Segoe UI"/>
-          <w:color w:val="000000" w:themeColor="text1"/>
-          <w:sz w:val="20"/>
-          <w:szCs w:val="20"/>
-        </w:rPr>
-        <w:t xml:space="preserve">Esta arquitetura foi projetada para atender aos requisitos apresentados, proporcionando uma solução robusta, escalável e de fácil manutenção. Certifique-se de seguir as instruções fornecidas no </w:t>
-      </w:r>
-      <w:proofErr w:type="spellStart"/>
-      <w:r>
-        <w:rPr>
-          <w:rFonts w:ascii="Helvetica" w:hAnsi="Helvetica" w:cs="Segoe UI"/>
-          <w:color w:val="000000" w:themeColor="text1"/>
-          <w:sz w:val="20"/>
-          <w:szCs w:val="20"/>
-        </w:rPr>
-        <w:t>readme</w:t>
-      </w:r>
-      <w:proofErr w:type="spellEnd"/>
-      <w:r>
-        <w:rPr>
-          <w:rFonts w:ascii="Helvetica" w:hAnsi="Helvetica" w:cs="Segoe UI"/>
-          <w:color w:val="000000" w:themeColor="text1"/>
-          <w:sz w:val="20"/>
-          <w:szCs w:val="20"/>
-        </w:rPr>
-        <w:t xml:space="preserve"> para configurar e executar o sistema localmente. Qualquer dúvida ou sugestão pode ser encaminhada por meio do sistema de </w:t>
-      </w:r>
-      <w:proofErr w:type="spellStart"/>
-      <w:r>
-        <w:rPr>
-          <w:rFonts w:ascii="Helvetica" w:hAnsi="Helvetica" w:cs="Segoe UI"/>
-          <w:color w:val="000000" w:themeColor="text1"/>
-          <w:sz w:val="20"/>
-          <w:szCs w:val="20"/>
-        </w:rPr>
-        <w:t>issues</w:t>
-      </w:r>
-      <w:proofErr w:type="spellEnd"/>
-      <w:r>
-        <w:rPr>
-          <w:rFonts w:ascii="Helvetica" w:hAnsi="Helvetica" w:cs="Segoe UI"/>
-          <w:color w:val="000000" w:themeColor="text1"/>
-          <w:sz w:val="20"/>
-          <w:szCs w:val="20"/>
-        </w:rPr>
-        <w:t xml:space="preserve"> no GitHub.</w:t>
-      </w:r>
-    </w:p>
-    <w:p>
-      <w:pPr>
+        <w:t>Esta arquitetura foi projetada para atender aos requisitos apresentados, proporcionando uma solução robusta, escalável e de fácil manutenção.</w:t>
+      </w:r>
+    </w:p>
+    <w:p>
+      <w:pPr>
+        <w:jc w:val="both"/>
         <w:rPr>
           <w:rFonts w:ascii="Helvetica" w:hAnsi="Helvetica"/>
           <w:color w:val="000000" w:themeColor="text1"/>
@@ -2733,6 +3971,155 @@
     </w:lvl>
   </w:abstractNum>
   <w:abstractNum w:abstractNumId="1" w15:restartNumberingAfterBreak="0">
+    <w:nsid w:val="012510B6"/>
+    <w:multiLevelType w:val="multilevel"/>
+    <w:tmpl w:val="80943D30"/>
+    <w:lvl w:ilvl="0">
+      <w:start w:val="1"/>
+      <w:numFmt w:val="bullet"/>
+      <w:lvlText w:val=""/>
+      <w:lvlJc w:val="left"/>
+      <w:pPr>
+        <w:tabs>
+          <w:tab w:val="num" w:pos="720"/>
+        </w:tabs>
+        <w:ind w:left="720" w:hanging="360"/>
+      </w:pPr>
+      <w:rPr>
+        <w:rFonts w:ascii="Symbol" w:hAnsi="Symbol" w:hint="default"/>
+        <w:sz w:val="20"/>
+      </w:rPr>
+    </w:lvl>
+    <w:lvl w:ilvl="1">
+      <w:start w:val="1"/>
+      <w:numFmt w:val="bullet"/>
+      <w:lvlText w:val=""/>
+      <w:lvlJc w:val="left"/>
+      <w:pPr>
+        <w:tabs>
+          <w:tab w:val="num" w:pos="1440"/>
+        </w:tabs>
+        <w:ind w:left="1440" w:hanging="360"/>
+      </w:pPr>
+      <w:rPr>
+        <w:rFonts w:ascii="Symbol" w:hAnsi="Symbol" w:hint="default"/>
+        <w:sz w:val="20"/>
+      </w:rPr>
+    </w:lvl>
+    <w:lvl w:ilvl="2" w:tentative="1">
+      <w:start w:val="1"/>
+      <w:numFmt w:val="bullet"/>
+      <w:lvlText w:val=""/>
+      <w:lvlJc w:val="left"/>
+      <w:pPr>
+        <w:tabs>
+          <w:tab w:val="num" w:pos="2160"/>
+        </w:tabs>
+        <w:ind w:left="2160" w:hanging="360"/>
+      </w:pPr>
+      <w:rPr>
+        <w:rFonts w:ascii="Symbol" w:hAnsi="Symbol" w:hint="default"/>
+        <w:sz w:val="20"/>
+      </w:rPr>
+    </w:lvl>
+    <w:lvl w:ilvl="3" w:tentative="1">
+      <w:start w:val="1"/>
+      <w:numFmt w:val="bullet"/>
+      <w:lvlText w:val=""/>
+      <w:lvlJc w:val="left"/>
+      <w:pPr>
+        <w:tabs>
+          <w:tab w:val="num" w:pos="2880"/>
+        </w:tabs>
+        <w:ind w:left="2880" w:hanging="360"/>
+      </w:pPr>
+      <w:rPr>
+        <w:rFonts w:ascii="Symbol" w:hAnsi="Symbol" w:hint="default"/>
+        <w:sz w:val="20"/>
+      </w:rPr>
+    </w:lvl>
+    <w:lvl w:ilvl="4" w:tentative="1">
+      <w:start w:val="1"/>
+      <w:numFmt w:val="bullet"/>
+      <w:lvlText w:val=""/>
+      <w:lvlJc w:val="left"/>
+      <w:pPr>
+        <w:tabs>
+          <w:tab w:val="num" w:pos="3600"/>
+        </w:tabs>
+        <w:ind w:left="3600" w:hanging="360"/>
+      </w:pPr>
+      <w:rPr>
+        <w:rFonts w:ascii="Symbol" w:hAnsi="Symbol" w:hint="default"/>
+        <w:sz w:val="20"/>
+      </w:rPr>
+    </w:lvl>
+    <w:lvl w:ilvl="5" w:tentative="1">
+      <w:start w:val="1"/>
+      <w:numFmt w:val="bullet"/>
+      <w:lvlText w:val=""/>
+      <w:lvlJc w:val="left"/>
+      <w:pPr>
+        <w:tabs>
+          <w:tab w:val="num" w:pos="4320"/>
+        </w:tabs>
+        <w:ind w:left="4320" w:hanging="360"/>
+      </w:pPr>
+      <w:rPr>
+        <w:rFonts w:ascii="Symbol" w:hAnsi="Symbol" w:hint="default"/>
+        <w:sz w:val="20"/>
+      </w:rPr>
+    </w:lvl>
+    <w:lvl w:ilvl="6" w:tentative="1">
+      <w:start w:val="1"/>
+      <w:numFmt w:val="bullet"/>
+      <w:lvlText w:val=""/>
+      <w:lvlJc w:val="left"/>
+      <w:pPr>
+        <w:tabs>
+          <w:tab w:val="num" w:pos="5040"/>
+        </w:tabs>
+        <w:ind w:left="5040" w:hanging="360"/>
+      </w:pPr>
+      <w:rPr>
+        <w:rFonts w:ascii="Symbol" w:hAnsi="Symbol" w:hint="default"/>
+        <w:sz w:val="20"/>
+      </w:rPr>
+    </w:lvl>
+    <w:lvl w:ilvl="7" w:tentative="1">
+      <w:start w:val="1"/>
+      <w:numFmt w:val="bullet"/>
+      <w:lvlText w:val=""/>
+      <w:lvlJc w:val="left"/>
+      <w:pPr>
+        <w:tabs>
+          <w:tab w:val="num" w:pos="5760"/>
+        </w:tabs>
+        <w:ind w:left="5760" w:hanging="360"/>
+      </w:pPr>
+      <w:rPr>
+        <w:rFonts w:ascii="Symbol" w:hAnsi="Symbol" w:hint="default"/>
+        <w:sz w:val="20"/>
+      </w:rPr>
+    </w:lvl>
+    <w:lvl w:ilvl="8" w:tentative="1">
+      <w:start w:val="1"/>
+      <w:numFmt w:val="bullet"/>
+      <w:lvlText w:val=""/>
+      <w:lvlJc w:val="left"/>
+      <w:pPr>
+        <w:tabs>
+          <w:tab w:val="num" w:pos="6480"/>
+        </w:tabs>
+        <w:ind w:left="6480" w:hanging="360"/>
+      </w:pPr>
+      <w:rPr>
+        <w:rFonts w:ascii="Symbol" w:hAnsi="Symbol" w:hint="default"/>
+        <w:sz w:val="20"/>
+      </w:rPr>
+    </w:lvl>
+  </w:abstractNum>
+  <w:abstractNum w:abstractNumId="2" w15:restartNumberingAfterBreak="0">
     <w:nsid w:val="01EE3C60"/>
     <w:multiLevelType w:val="multilevel"/>
     <w:tmpl w:val="B97AFC68"/>
@@ -2881,7 +4268,7 @@
       </w:rPr>
     </w:lvl>
   </w:abstractNum>
-  <w:abstractNum w:abstractNumId="2" w15:restartNumberingAfterBreak="0">
+  <w:abstractNum w:abstractNumId="3" w15:restartNumberingAfterBreak="0">
     <w:nsid w:val="03283E86"/>
     <w:multiLevelType w:val="multilevel"/>
     <w:tmpl w:val="A30EE8C2"/>
@@ -3030,7 +4417,7 @@
       </w:rPr>
     </w:lvl>
   </w:abstractNum>
-  <w:abstractNum w:abstractNumId="3" w15:restartNumberingAfterBreak="0">
+  <w:abstractNum w:abstractNumId="4" w15:restartNumberingAfterBreak="0">
     <w:nsid w:val="052C14CF"/>
     <w:multiLevelType w:val="hybridMultilevel"/>
     <w:tmpl w:val="24229552"/>
@@ -3119,7 +4506,7 @@
       </w:pPr>
     </w:lvl>
   </w:abstractNum>
-  <w:abstractNum w:abstractNumId="4" w15:restartNumberingAfterBreak="0">
+  <w:abstractNum w:abstractNumId="5" w15:restartNumberingAfterBreak="0">
     <w:nsid w:val="08A66FC7"/>
     <w:multiLevelType w:val="multilevel"/>
     <w:tmpl w:val="029C790E"/>
@@ -3268,7 +4655,269 @@
       </w:rPr>
     </w:lvl>
   </w:abstractNum>
-  <w:abstractNum w:abstractNumId="5" w15:restartNumberingAfterBreak="0">
+  <w:abstractNum w:abstractNumId="6" w15:restartNumberingAfterBreak="0">
+    <w:nsid w:val="09A247B9"/>
+    <w:multiLevelType w:val="hybridMultilevel"/>
+    <w:tmpl w:val="6C44E788"/>
+    <w:lvl w:ilvl="0" w:tplc="04160001">
+      <w:start w:val="1"/>
+      <w:numFmt w:val="bullet"/>
+      <w:lvlText w:val=""/>
+      <w:lvlJc w:val="left"/>
+      <w:pPr>
+        <w:ind w:left="720" w:hanging="360"/>
+      </w:pPr>
+      <w:rPr>
+        <w:rFonts w:ascii="Symbol" w:hAnsi="Symbol" w:hint="default"/>
+      </w:rPr>
+    </w:lvl>
+    <w:lvl w:ilvl="1" w:tplc="04160003" w:tentative="1">
+      <w:start w:val="1"/>
+      <w:numFmt w:val="bullet"/>
+      <w:lvlText w:val="o"/>
+      <w:lvlJc w:val="left"/>
+      <w:pPr>
+        <w:ind w:left="1440" w:hanging="360"/>
+      </w:pPr>
+      <w:rPr>
+        <w:rFonts w:ascii="Courier New" w:hAnsi="Courier New" w:cs="Courier New" w:hint="default"/>
+      </w:rPr>
+    </w:lvl>
+    <w:lvl w:ilvl="2" w:tplc="04160005" w:tentative="1">
+      <w:start w:val="1"/>
+      <w:numFmt w:val="bullet"/>
+      <w:lvlText w:val=""/>
+      <w:lvlJc w:val="left"/>
+      <w:pPr>
+        <w:ind w:left="2160" w:hanging="360"/>
+      </w:pPr>
+      <w:rPr>
+        <w:rFonts w:ascii="Wingdings" w:hAnsi="Wingdings" w:hint="default"/>
+      </w:rPr>
+    </w:lvl>
+    <w:lvl w:ilvl="3" w:tplc="04160001" w:tentative="1">
+      <w:start w:val="1"/>
+      <w:numFmt w:val="bullet"/>
+      <w:lvlText w:val=""/>
+      <w:lvlJc w:val="left"/>
+      <w:pPr>
+        <w:ind w:left="2880" w:hanging="360"/>
+      </w:pPr>
+      <w:rPr>
+        <w:rFonts w:ascii="Symbol" w:hAnsi="Symbol" w:hint="default"/>
+      </w:rPr>
+    </w:lvl>
+    <w:lvl w:ilvl="4" w:tplc="04160003" w:tentative="1">
+      <w:start w:val="1"/>
+      <w:numFmt w:val="bullet"/>
+      <w:lvlText w:val="o"/>
+      <w:lvlJc w:val="left"/>
+      <w:pPr>
+        <w:ind w:left="3600" w:hanging="360"/>
+      </w:pPr>
+      <w:rPr>
+        <w:rFonts w:ascii="Courier New" w:hAnsi="Courier New" w:cs="Courier New" w:hint="default"/>
+      </w:rPr>
+    </w:lvl>
+    <w:lvl w:ilvl="5" w:tplc="04160005" w:tentative="1">
+      <w:start w:val="1"/>
+      <w:numFmt w:val="bullet"/>
+      <w:lvlText w:val=""/>
+      <w:lvlJc w:val="left"/>
+      <w:pPr>
+        <w:ind w:left="4320" w:hanging="360"/>
+      </w:pPr>
+      <w:rPr>
+        <w:rFonts w:ascii="Wingdings" w:hAnsi="Wingdings" w:hint="default"/>
+      </w:rPr>
+    </w:lvl>
+    <w:lvl w:ilvl="6" w:tplc="04160001" w:tentative="1">
+      <w:start w:val="1"/>
+      <w:numFmt w:val="bullet"/>
+      <w:lvlText w:val=""/>
+      <w:lvlJc w:val="left"/>
+      <w:pPr>
+        <w:ind w:left="5040" w:hanging="360"/>
+      </w:pPr>
+      <w:rPr>
+        <w:rFonts w:ascii="Symbol" w:hAnsi="Symbol" w:hint="default"/>
+      </w:rPr>
+    </w:lvl>
+    <w:lvl w:ilvl="7" w:tplc="04160003" w:tentative="1">
+      <w:start w:val="1"/>
+      <w:numFmt w:val="bullet"/>
+      <w:lvlText w:val="o"/>
+      <w:lvlJc w:val="left"/>
+      <w:pPr>
+        <w:ind w:left="5760" w:hanging="360"/>
+      </w:pPr>
+      <w:rPr>
+        <w:rFonts w:ascii="Courier New" w:hAnsi="Courier New" w:cs="Courier New" w:hint="default"/>
+      </w:rPr>
+    </w:lvl>
+    <w:lvl w:ilvl="8" w:tplc="04160005" w:tentative="1">
+      <w:start w:val="1"/>
+      <w:numFmt w:val="bullet"/>
+      <w:lvlText w:val=""/>
+      <w:lvlJc w:val="left"/>
+      <w:pPr>
+        <w:ind w:left="6480" w:hanging="360"/>
+      </w:pPr>
+      <w:rPr>
+        <w:rFonts w:ascii="Wingdings" w:hAnsi="Wingdings" w:hint="default"/>
+      </w:rPr>
+    </w:lvl>
+  </w:abstractNum>
+  <w:abstractNum w:abstractNumId="7" w15:restartNumberingAfterBreak="0">
+    <w:nsid w:val="09C33810"/>
+    <w:multiLevelType w:val="multilevel"/>
+    <w:tmpl w:val="E7C4F978"/>
+    <w:lvl w:ilvl="0">
+      <w:start w:val="1"/>
+      <w:numFmt w:val="bullet"/>
+      <w:lvlText w:val=""/>
+      <w:lvlJc w:val="left"/>
+      <w:pPr>
+        <w:tabs>
+          <w:tab w:val="num" w:pos="720"/>
+        </w:tabs>
+        <w:ind w:left="720" w:hanging="360"/>
+      </w:pPr>
+      <w:rPr>
+        <w:rFonts w:ascii="Symbol" w:hAnsi="Symbol" w:hint="default"/>
+        <w:sz w:val="20"/>
+      </w:rPr>
+    </w:lvl>
+    <w:lvl w:ilvl="1">
+      <w:start w:val="1"/>
+      <w:numFmt w:val="bullet"/>
+      <w:lvlText w:val=""/>
+      <w:lvlJc w:val="left"/>
+      <w:pPr>
+        <w:tabs>
+          <w:tab w:val="num" w:pos="1440"/>
+        </w:tabs>
+        <w:ind w:left="1440" w:hanging="360"/>
+      </w:pPr>
+      <w:rPr>
+        <w:rFonts w:ascii="Symbol" w:hAnsi="Symbol" w:hint="default"/>
+        <w:sz w:val="20"/>
+      </w:rPr>
+    </w:lvl>
+    <w:lvl w:ilvl="2" w:tentative="1">
+      <w:start w:val="1"/>
+      <w:numFmt w:val="bullet"/>
+      <w:lvlText w:val=""/>
+      <w:lvlJc w:val="left"/>
+      <w:pPr>
+        <w:tabs>
+          <w:tab w:val="num" w:pos="2160"/>
+        </w:tabs>
+        <w:ind w:left="2160" w:hanging="360"/>
+      </w:pPr>
+      <w:rPr>
+        <w:rFonts w:ascii="Symbol" w:hAnsi="Symbol" w:hint="default"/>
+        <w:sz w:val="20"/>
+      </w:rPr>
+    </w:lvl>
+    <w:lvl w:ilvl="3" w:tentative="1">
+      <w:start w:val="1"/>
+      <w:numFmt w:val="bullet"/>
+      <w:lvlText w:val=""/>
+      <w:lvlJc w:val="left"/>
+      <w:pPr>
+        <w:tabs>
+          <w:tab w:val="num" w:pos="2880"/>
+        </w:tabs>
+        <w:ind w:left="2880" w:hanging="360"/>
+      </w:pPr>
+      <w:rPr>
+        <w:rFonts w:ascii="Symbol" w:hAnsi="Symbol" w:hint="default"/>
+        <w:sz w:val="20"/>
+      </w:rPr>
+    </w:lvl>
+    <w:lvl w:ilvl="4" w:tentative="1">
+      <w:start w:val="1"/>
+      <w:numFmt w:val="bullet"/>
+      <w:lvlText w:val=""/>
+      <w:lvlJc w:val="left"/>
+      <w:pPr>
+        <w:tabs>
+          <w:tab w:val="num" w:pos="3600"/>
+        </w:tabs>
+        <w:ind w:left="3600" w:hanging="360"/>
+      </w:pPr>
+      <w:rPr>
+        <w:rFonts w:ascii="Symbol" w:hAnsi="Symbol" w:hint="default"/>
+        <w:sz w:val="20"/>
+      </w:rPr>
+    </w:lvl>
+    <w:lvl w:ilvl="5" w:tentative="1">
+      <w:start w:val="1"/>
+      <w:numFmt w:val="bullet"/>
+      <w:lvlText w:val=""/>
+      <w:lvlJc w:val="left"/>
+      <w:pPr>
+        <w:tabs>
+          <w:tab w:val="num" w:pos="4320"/>
+        </w:tabs>
+        <w:ind w:left="4320" w:hanging="360"/>
+      </w:pPr>
+      <w:rPr>
+        <w:rFonts w:ascii="Symbol" w:hAnsi="Symbol" w:hint="default"/>
+        <w:sz w:val="20"/>
+      </w:rPr>
+    </w:lvl>
+    <w:lvl w:ilvl="6" w:tentative="1">
+      <w:start w:val="1"/>
+      <w:numFmt w:val="bullet"/>
+      <w:lvlText w:val=""/>
+      <w:lvlJc w:val="left"/>
+      <w:pPr>
+        <w:tabs>
+          <w:tab w:val="num" w:pos="5040"/>
+        </w:tabs>
+        <w:ind w:left="5040" w:hanging="360"/>
+      </w:pPr>
+      <w:rPr>
+        <w:rFonts w:ascii="Symbol" w:hAnsi="Symbol" w:hint="default"/>
+        <w:sz w:val="20"/>
+      </w:rPr>
+    </w:lvl>
+    <w:lvl w:ilvl="7" w:tentative="1">
+      <w:start w:val="1"/>
+      <w:numFmt w:val="bullet"/>
+      <w:lvlText w:val=""/>
+      <w:lvlJc w:val="left"/>
+      <w:pPr>
+        <w:tabs>
+          <w:tab w:val="num" w:pos="5760"/>
+        </w:tabs>
+        <w:ind w:left="5760" w:hanging="360"/>
+      </w:pPr>
+      <w:rPr>
+        <w:rFonts w:ascii="Symbol" w:hAnsi="Symbol" w:hint="default"/>
+        <w:sz w:val="20"/>
+      </w:rPr>
+    </w:lvl>
+    <w:lvl w:ilvl="8" w:tentative="1">
+      <w:start w:val="1"/>
+      <w:numFmt w:val="bullet"/>
+      <w:lvlText w:val=""/>
+      <w:lvlJc w:val="left"/>
+      <w:pPr>
+        <w:tabs>
+          <w:tab w:val="num" w:pos="6480"/>
+        </w:tabs>
+        <w:ind w:left="6480" w:hanging="360"/>
+      </w:pPr>
+      <w:rPr>
+        <w:rFonts w:ascii="Symbol" w:hAnsi="Symbol" w:hint="default"/>
+        <w:sz w:val="20"/>
+      </w:rPr>
+    </w:lvl>
+  </w:abstractNum>
+  <w:abstractNum w:abstractNumId="8" w15:restartNumberingAfterBreak="0">
     <w:nsid w:val="0A51752D"/>
     <w:multiLevelType w:val="hybridMultilevel"/>
     <w:tmpl w:val="FC3C102E"/>
@@ -3381,7 +5030,7 @@
       </w:rPr>
     </w:lvl>
   </w:abstractNum>
-  <w:abstractNum w:abstractNumId="6" w15:restartNumberingAfterBreak="0">
+  <w:abstractNum w:abstractNumId="9" w15:restartNumberingAfterBreak="0">
     <w:nsid w:val="0A8C409B"/>
     <w:multiLevelType w:val="hybridMultilevel"/>
     <w:tmpl w:val="79ECE054"/>
@@ -3494,7 +5143,346 @@
       </w:rPr>
     </w:lvl>
   </w:abstractNum>
-  <w:abstractNum w:abstractNumId="7" w15:restartNumberingAfterBreak="0">
+  <w:abstractNum w:abstractNumId="10" w15:restartNumberingAfterBreak="0">
+    <w:nsid w:val="0BD93006"/>
+    <w:multiLevelType w:val="hybridMultilevel"/>
+    <w:tmpl w:val="526C6ADA"/>
+    <w:lvl w:ilvl="0" w:tplc="04160001">
+      <w:start w:val="1"/>
+      <w:numFmt w:val="bullet"/>
+      <w:lvlText w:val=""/>
+      <w:lvlJc w:val="left"/>
+      <w:pPr>
+        <w:ind w:left="720" w:hanging="360"/>
+      </w:pPr>
+      <w:rPr>
+        <w:rFonts w:ascii="Symbol" w:hAnsi="Symbol" w:hint="default"/>
+      </w:rPr>
+    </w:lvl>
+    <w:lvl w:ilvl="1" w:tplc="04160003">
+      <w:start w:val="1"/>
+      <w:numFmt w:val="bullet"/>
+      <w:lvlText w:val="o"/>
+      <w:lvlJc w:val="left"/>
+      <w:pPr>
+        <w:ind w:left="1440" w:hanging="360"/>
+      </w:pPr>
+      <w:rPr>
+        <w:rFonts w:ascii="Courier New" w:hAnsi="Courier New" w:cs="Courier New" w:hint="default"/>
+      </w:rPr>
+    </w:lvl>
+    <w:lvl w:ilvl="2" w:tplc="04160005" w:tentative="1">
+      <w:start w:val="1"/>
+      <w:numFmt w:val="bullet"/>
+      <w:lvlText w:val=""/>
+      <w:lvlJc w:val="left"/>
+      <w:pPr>
+        <w:ind w:left="2160" w:hanging="360"/>
+      </w:pPr>
+      <w:rPr>
+        <w:rFonts w:ascii="Wingdings" w:hAnsi="Wingdings" w:hint="default"/>
+      </w:rPr>
+    </w:lvl>
+    <w:lvl w:ilvl="3" w:tplc="04160001" w:tentative="1">
+      <w:start w:val="1"/>
+      <w:numFmt w:val="bullet"/>
+      <w:lvlText w:val=""/>
+      <w:lvlJc w:val="left"/>
+      <w:pPr>
+        <w:ind w:left="2880" w:hanging="360"/>
+      </w:pPr>
+      <w:rPr>
+        <w:rFonts w:ascii="Symbol" w:hAnsi="Symbol" w:hint="default"/>
+      </w:rPr>
+    </w:lvl>
+    <w:lvl w:ilvl="4" w:tplc="04160003" w:tentative="1">
+      <w:start w:val="1"/>
+      <w:numFmt w:val="bullet"/>
+      <w:lvlText w:val="o"/>
+      <w:lvlJc w:val="left"/>
+      <w:pPr>
+        <w:ind w:left="3600" w:hanging="360"/>
+      </w:pPr>
+      <w:rPr>
+        <w:rFonts w:ascii="Courier New" w:hAnsi="Courier New" w:cs="Courier New" w:hint="default"/>
+      </w:rPr>
+    </w:lvl>
+    <w:lvl w:ilvl="5" w:tplc="04160005" w:tentative="1">
+      <w:start w:val="1"/>
+      <w:numFmt w:val="bullet"/>
+      <w:lvlText w:val=""/>
+      <w:lvlJc w:val="left"/>
+      <w:pPr>
+        <w:ind w:left="4320" w:hanging="360"/>
+      </w:pPr>
+      <w:rPr>
+        <w:rFonts w:ascii="Wingdings" w:hAnsi="Wingdings" w:hint="default"/>
+      </w:rPr>
+    </w:lvl>
+    <w:lvl w:ilvl="6" w:tplc="04160001" w:tentative="1">
+      <w:start w:val="1"/>
+      <w:numFmt w:val="bullet"/>
+      <w:lvlText w:val=""/>
+      <w:lvlJc w:val="left"/>
+      <w:pPr>
+        <w:ind w:left="5040" w:hanging="360"/>
+      </w:pPr>
+      <w:rPr>
+        <w:rFonts w:ascii="Symbol" w:hAnsi="Symbol" w:hint="default"/>
+      </w:rPr>
+    </w:lvl>
+    <w:lvl w:ilvl="7" w:tplc="04160003" w:tentative="1">
+      <w:start w:val="1"/>
+      <w:numFmt w:val="bullet"/>
+      <w:lvlText w:val="o"/>
+      <w:lvlJc w:val="left"/>
+      <w:pPr>
+        <w:ind w:left="5760" w:hanging="360"/>
+      </w:pPr>
+      <w:rPr>
+        <w:rFonts w:ascii="Courier New" w:hAnsi="Courier New" w:cs="Courier New" w:hint="default"/>
+      </w:rPr>
+    </w:lvl>
+    <w:lvl w:ilvl="8" w:tplc="04160005" w:tentative="1">
+      <w:start w:val="1"/>
+      <w:numFmt w:val="bullet"/>
+      <w:lvlText w:val=""/>
+      <w:lvlJc w:val="left"/>
+      <w:pPr>
+        <w:ind w:left="6480" w:hanging="360"/>
+      </w:pPr>
+      <w:rPr>
+        <w:rFonts w:ascii="Wingdings" w:hAnsi="Wingdings" w:hint="default"/>
+      </w:rPr>
+    </w:lvl>
+  </w:abstractNum>
+  <w:abstractNum w:abstractNumId="11" w15:restartNumberingAfterBreak="0">
+    <w:nsid w:val="0C264AC4"/>
+    <w:multiLevelType w:val="hybridMultilevel"/>
+    <w:tmpl w:val="0FC0B7F0"/>
+    <w:lvl w:ilvl="0" w:tplc="04160001">
+      <w:start w:val="1"/>
+      <w:numFmt w:val="bullet"/>
+      <w:lvlText w:val=""/>
+      <w:lvlJc w:val="left"/>
+      <w:pPr>
+        <w:ind w:left="720" w:hanging="360"/>
+      </w:pPr>
+      <w:rPr>
+        <w:rFonts w:ascii="Symbol" w:hAnsi="Symbol" w:hint="default"/>
+      </w:rPr>
+    </w:lvl>
+    <w:lvl w:ilvl="1" w:tplc="04160003">
+      <w:start w:val="1"/>
+      <w:numFmt w:val="bullet"/>
+      <w:lvlText w:val="o"/>
+      <w:lvlJc w:val="left"/>
+      <w:pPr>
+        <w:ind w:left="1440" w:hanging="360"/>
+      </w:pPr>
+      <w:rPr>
+        <w:rFonts w:ascii="Courier New" w:hAnsi="Courier New" w:cs="Courier New" w:hint="default"/>
+      </w:rPr>
+    </w:lvl>
+    <w:lvl w:ilvl="2" w:tplc="04160005" w:tentative="1">
+      <w:start w:val="1"/>
+      <w:numFmt w:val="bullet"/>
+      <w:lvlText w:val=""/>
+      <w:lvlJc w:val="left"/>
+      <w:pPr>
+        <w:ind w:left="2160" w:hanging="360"/>
+      </w:pPr>
+      <w:rPr>
+        <w:rFonts w:ascii="Wingdings" w:hAnsi="Wingdings" w:hint="default"/>
+      </w:rPr>
+    </w:lvl>
+    <w:lvl w:ilvl="3" w:tplc="04160001" w:tentative="1">
+      <w:start w:val="1"/>
+      <w:numFmt w:val="bullet"/>
+      <w:lvlText w:val=""/>
+      <w:lvlJc w:val="left"/>
+      <w:pPr>
+        <w:ind w:left="2880" w:hanging="360"/>
+      </w:pPr>
+      <w:rPr>
+        <w:rFonts w:ascii="Symbol" w:hAnsi="Symbol" w:hint="default"/>
+      </w:rPr>
+    </w:lvl>
+    <w:lvl w:ilvl="4" w:tplc="04160003" w:tentative="1">
+      <w:start w:val="1"/>
+      <w:numFmt w:val="bullet"/>
+      <w:lvlText w:val="o"/>
+      <w:lvlJc w:val="left"/>
+      <w:pPr>
+        <w:ind w:left="3600" w:hanging="360"/>
+      </w:pPr>
+      <w:rPr>
+        <w:rFonts w:ascii="Courier New" w:hAnsi="Courier New" w:cs="Courier New" w:hint="default"/>
+      </w:rPr>
+    </w:lvl>
+    <w:lvl w:ilvl="5" w:tplc="04160005" w:tentative="1">
+      <w:start w:val="1"/>
+      <w:numFmt w:val="bullet"/>
+      <w:lvlText w:val=""/>
+      <w:lvlJc w:val="left"/>
+      <w:pPr>
+        <w:ind w:left="4320" w:hanging="360"/>
+      </w:pPr>
+      <w:rPr>
+        <w:rFonts w:ascii="Wingdings" w:hAnsi="Wingdings" w:hint="default"/>
+      </w:rPr>
+    </w:lvl>
+    <w:lvl w:ilvl="6" w:tplc="04160001" w:tentative="1">
+      <w:start w:val="1"/>
+      <w:numFmt w:val="bullet"/>
+      <w:lvlText w:val=""/>
+      <w:lvlJc w:val="left"/>
+      <w:pPr>
+        <w:ind w:left="5040" w:hanging="360"/>
+      </w:pPr>
+      <w:rPr>
+        <w:rFonts w:ascii="Symbol" w:hAnsi="Symbol" w:hint="default"/>
+      </w:rPr>
+    </w:lvl>
+    <w:lvl w:ilvl="7" w:tplc="04160003" w:tentative="1">
+      <w:start w:val="1"/>
+      <w:numFmt w:val="bullet"/>
+      <w:lvlText w:val="o"/>
+      <w:lvlJc w:val="left"/>
+      <w:pPr>
+        <w:ind w:left="5760" w:hanging="360"/>
+      </w:pPr>
+      <w:rPr>
+        <w:rFonts w:ascii="Courier New" w:hAnsi="Courier New" w:cs="Courier New" w:hint="default"/>
+      </w:rPr>
+    </w:lvl>
+    <w:lvl w:ilvl="8" w:tplc="04160005" w:tentative="1">
+      <w:start w:val="1"/>
+      <w:numFmt w:val="bullet"/>
+      <w:lvlText w:val=""/>
+      <w:lvlJc w:val="left"/>
+      <w:pPr>
+        <w:ind w:left="6480" w:hanging="360"/>
+      </w:pPr>
+      <w:rPr>
+        <w:rFonts w:ascii="Wingdings" w:hAnsi="Wingdings" w:hint="default"/>
+      </w:rPr>
+    </w:lvl>
+  </w:abstractNum>
+  <w:abstractNum w:abstractNumId="12" w15:restartNumberingAfterBreak="0">
+    <w:nsid w:val="0D367A03"/>
+    <w:multiLevelType w:val="hybridMultilevel"/>
+    <w:tmpl w:val="50BE1610"/>
+    <w:lvl w:ilvl="0" w:tplc="04160001">
+      <w:start w:val="1"/>
+      <w:numFmt w:val="bullet"/>
+      <w:lvlText w:val=""/>
+      <w:lvlJc w:val="left"/>
+      <w:pPr>
+        <w:ind w:left="720" w:hanging="360"/>
+      </w:pPr>
+      <w:rPr>
+        <w:rFonts w:ascii="Symbol" w:hAnsi="Symbol" w:hint="default"/>
+      </w:rPr>
+    </w:lvl>
+    <w:lvl w:ilvl="1" w:tplc="04160003">
+      <w:start w:val="1"/>
+      <w:numFmt w:val="bullet"/>
+      <w:lvlText w:val="o"/>
+      <w:lvlJc w:val="left"/>
+      <w:pPr>
+        <w:ind w:left="1440" w:hanging="360"/>
+      </w:pPr>
+      <w:rPr>
+        <w:rFonts w:ascii="Courier New" w:hAnsi="Courier New" w:cs="Courier New" w:hint="default"/>
+      </w:rPr>
+    </w:lvl>
+    <w:lvl w:ilvl="2" w:tplc="04160005" w:tentative="1">
+      <w:start w:val="1"/>
+      <w:numFmt w:val="bullet"/>
+      <w:lvlText w:val=""/>
+      <w:lvlJc w:val="left"/>
+      <w:pPr>
+        <w:ind w:left="2160" w:hanging="360"/>
+      </w:pPr>
+      <w:rPr>
+        <w:rFonts w:ascii="Wingdings" w:hAnsi="Wingdings" w:hint="default"/>
+      </w:rPr>
+    </w:lvl>
+    <w:lvl w:ilvl="3" w:tplc="04160001" w:tentative="1">
+      <w:start w:val="1"/>
+      <w:numFmt w:val="bullet"/>
+      <w:lvlText w:val=""/>
+      <w:lvlJc w:val="left"/>
+      <w:pPr>
+        <w:ind w:left="2880" w:hanging="360"/>
+      </w:pPr>
+      <w:rPr>
+        <w:rFonts w:ascii="Symbol" w:hAnsi="Symbol" w:hint="default"/>
+      </w:rPr>
+    </w:lvl>
+    <w:lvl w:ilvl="4" w:tplc="04160003" w:tentative="1">
+      <w:start w:val="1"/>
+      <w:numFmt w:val="bullet"/>
+      <w:lvlText w:val="o"/>
+      <w:lvlJc w:val="left"/>
+      <w:pPr>
+        <w:ind w:left="3600" w:hanging="360"/>
+      </w:pPr>
+      <w:rPr>
+        <w:rFonts w:ascii="Courier New" w:hAnsi="Courier New" w:cs="Courier New" w:hint="default"/>
+      </w:rPr>
+    </w:lvl>
+    <w:lvl w:ilvl="5" w:tplc="04160005" w:tentative="1">
+      <w:start w:val="1"/>
+      <w:numFmt w:val="bullet"/>
+      <w:lvlText w:val=""/>
+      <w:lvlJc w:val="left"/>
+      <w:pPr>
+        <w:ind w:left="4320" w:hanging="360"/>
+      </w:pPr>
+      <w:rPr>
+        <w:rFonts w:ascii="Wingdings" w:hAnsi="Wingdings" w:hint="default"/>
+      </w:rPr>
+    </w:lvl>
+    <w:lvl w:ilvl="6" w:tplc="04160001" w:tentative="1">
+      <w:start w:val="1"/>
+      <w:numFmt w:val="bullet"/>
+      <w:lvlText w:val=""/>
+      <w:lvlJc w:val="left"/>
+      <w:pPr>
+        <w:ind w:left="5040" w:hanging="360"/>
+      </w:pPr>
+      <w:rPr>
+        <w:rFonts w:ascii="Symbol" w:hAnsi="Symbol" w:hint="default"/>
+      </w:rPr>
+    </w:lvl>
+    <w:lvl w:ilvl="7" w:tplc="04160003" w:tentative="1">
+      <w:start w:val="1"/>
+      <w:numFmt w:val="bullet"/>
+      <w:lvlText w:val="o"/>
+      <w:lvlJc w:val="left"/>
+      <w:pPr>
+        <w:ind w:left="5760" w:hanging="360"/>
+      </w:pPr>
+      <w:rPr>
+        <w:rFonts w:ascii="Courier New" w:hAnsi="Courier New" w:cs="Courier New" w:hint="default"/>
+      </w:rPr>
+    </w:lvl>
+    <w:lvl w:ilvl="8" w:tplc="04160005" w:tentative="1">
+      <w:start w:val="1"/>
+      <w:numFmt w:val="bullet"/>
+      <w:lvlText w:val=""/>
+      <w:lvlJc w:val="left"/>
+      <w:pPr>
+        <w:ind w:left="6480" w:hanging="360"/>
+      </w:pPr>
+      <w:rPr>
+        <w:rFonts w:ascii="Wingdings" w:hAnsi="Wingdings" w:hint="default"/>
+      </w:rPr>
+    </w:lvl>
+  </w:abstractNum>
+  <w:abstractNum w:abstractNumId="13" w15:restartNumberingAfterBreak="0">
     <w:nsid w:val="0DED7DC4"/>
     <w:multiLevelType w:val="multilevel"/>
     <w:tmpl w:val="52D88E36"/>
@@ -3643,7 +5631,7 @@
       </w:rPr>
     </w:lvl>
   </w:abstractNum>
-  <w:abstractNum w:abstractNumId="8" w15:restartNumberingAfterBreak="0">
+  <w:abstractNum w:abstractNumId="14" w15:restartNumberingAfterBreak="0">
     <w:nsid w:val="0E8D5A84"/>
     <w:multiLevelType w:val="multilevel"/>
     <w:tmpl w:val="8264A7D8"/>
@@ -3792,7 +5780,305 @@
       </w:rPr>
     </w:lvl>
   </w:abstractNum>
-  <w:abstractNum w:abstractNumId="9" w15:restartNumberingAfterBreak="0">
+  <w:abstractNum w:abstractNumId="15" w15:restartNumberingAfterBreak="0">
+    <w:nsid w:val="168228D7"/>
+    <w:multiLevelType w:val="multilevel"/>
+    <w:tmpl w:val="D382AA28"/>
+    <w:lvl w:ilvl="0">
+      <w:start w:val="1"/>
+      <w:numFmt w:val="bullet"/>
+      <w:lvlText w:val=""/>
+      <w:lvlJc w:val="left"/>
+      <w:pPr>
+        <w:tabs>
+          <w:tab w:val="num" w:pos="720"/>
+        </w:tabs>
+        <w:ind w:left="720" w:hanging="360"/>
+      </w:pPr>
+      <w:rPr>
+        <w:rFonts w:ascii="Symbol" w:hAnsi="Symbol" w:hint="default"/>
+        <w:sz w:val="20"/>
+      </w:rPr>
+    </w:lvl>
+    <w:lvl w:ilvl="1">
+      <w:start w:val="1"/>
+      <w:numFmt w:val="bullet"/>
+      <w:lvlText w:val=""/>
+      <w:lvlJc w:val="left"/>
+      <w:pPr>
+        <w:tabs>
+          <w:tab w:val="num" w:pos="1440"/>
+        </w:tabs>
+        <w:ind w:left="1440" w:hanging="360"/>
+      </w:pPr>
+      <w:rPr>
+        <w:rFonts w:ascii="Symbol" w:hAnsi="Symbol" w:hint="default"/>
+        <w:sz w:val="20"/>
+      </w:rPr>
+    </w:lvl>
+    <w:lvl w:ilvl="2" w:tentative="1">
+      <w:start w:val="1"/>
+      <w:numFmt w:val="bullet"/>
+      <w:lvlText w:val=""/>
+      <w:lvlJc w:val="left"/>
+      <w:pPr>
+        <w:tabs>
+          <w:tab w:val="num" w:pos="2160"/>
+        </w:tabs>
+        <w:ind w:left="2160" w:hanging="360"/>
+      </w:pPr>
+      <w:rPr>
+        <w:rFonts w:ascii="Symbol" w:hAnsi="Symbol" w:hint="default"/>
+        <w:sz w:val="20"/>
+      </w:rPr>
+    </w:lvl>
+    <w:lvl w:ilvl="3" w:tentative="1">
+      <w:start w:val="1"/>
+      <w:numFmt w:val="bullet"/>
+      <w:lvlText w:val=""/>
+      <w:lvlJc w:val="left"/>
+      <w:pPr>
+        <w:tabs>
+          <w:tab w:val="num" w:pos="2880"/>
+        </w:tabs>
+        <w:ind w:left="2880" w:hanging="360"/>
+      </w:pPr>
+      <w:rPr>
+        <w:rFonts w:ascii="Symbol" w:hAnsi="Symbol" w:hint="default"/>
+        <w:sz w:val="20"/>
+      </w:rPr>
+    </w:lvl>
+    <w:lvl w:ilvl="4" w:tentative="1">
+      <w:start w:val="1"/>
+      <w:numFmt w:val="bullet"/>
+      <w:lvlText w:val=""/>
+      <w:lvlJc w:val="left"/>
+      <w:pPr>
+        <w:tabs>
+          <w:tab w:val="num" w:pos="3600"/>
+        </w:tabs>
+        <w:ind w:left="3600" w:hanging="360"/>
+      </w:pPr>
+      <w:rPr>
+        <w:rFonts w:ascii="Symbol" w:hAnsi="Symbol" w:hint="default"/>
+        <w:sz w:val="20"/>
+      </w:rPr>
+    </w:lvl>
+    <w:lvl w:ilvl="5" w:tentative="1">
+      <w:start w:val="1"/>
+      <w:numFmt w:val="bullet"/>
+      <w:lvlText w:val=""/>
+      <w:lvlJc w:val="left"/>
+      <w:pPr>
+        <w:tabs>
+          <w:tab w:val="num" w:pos="4320"/>
+        </w:tabs>
+        <w:ind w:left="4320" w:hanging="360"/>
+      </w:pPr>
+      <w:rPr>
+        <w:rFonts w:ascii="Symbol" w:hAnsi="Symbol" w:hint="default"/>
+        <w:sz w:val="20"/>
+      </w:rPr>
+    </w:lvl>
+    <w:lvl w:ilvl="6" w:tentative="1">
+      <w:start w:val="1"/>
+      <w:numFmt w:val="bullet"/>
+      <w:lvlText w:val=""/>
+      <w:lvlJc w:val="left"/>
+      <w:pPr>
+        <w:tabs>
+          <w:tab w:val="num" w:pos="5040"/>
+        </w:tabs>
+        <w:ind w:left="5040" w:hanging="360"/>
+      </w:pPr>
+      <w:rPr>
+        <w:rFonts w:ascii="Symbol" w:hAnsi="Symbol" w:hint="default"/>
+        <w:sz w:val="20"/>
+      </w:rPr>
+    </w:lvl>
+    <w:lvl w:ilvl="7" w:tentative="1">
+      <w:start w:val="1"/>
+      <w:numFmt w:val="bullet"/>
+      <w:lvlText w:val=""/>
+      <w:lvlJc w:val="left"/>
+      <w:pPr>
+        <w:tabs>
+          <w:tab w:val="num" w:pos="5760"/>
+        </w:tabs>
+        <w:ind w:left="5760" w:hanging="360"/>
+      </w:pPr>
+      <w:rPr>
+        <w:rFonts w:ascii="Symbol" w:hAnsi="Symbol" w:hint="default"/>
+        <w:sz w:val="20"/>
+      </w:rPr>
+    </w:lvl>
+    <w:lvl w:ilvl="8" w:tentative="1">
+      <w:start w:val="1"/>
+      <w:numFmt w:val="bullet"/>
+      <w:lvlText w:val=""/>
+      <w:lvlJc w:val="left"/>
+      <w:pPr>
+        <w:tabs>
+          <w:tab w:val="num" w:pos="6480"/>
+        </w:tabs>
+        <w:ind w:left="6480" w:hanging="360"/>
+      </w:pPr>
+      <w:rPr>
+        <w:rFonts w:ascii="Symbol" w:hAnsi="Symbol" w:hint="default"/>
+        <w:sz w:val="20"/>
+      </w:rPr>
+    </w:lvl>
+  </w:abstractNum>
+  <w:abstractNum w:abstractNumId="16" w15:restartNumberingAfterBreak="0">
+    <w:nsid w:val="16C120E8"/>
+    <w:multiLevelType w:val="multilevel"/>
+    <w:tmpl w:val="3712195C"/>
+    <w:lvl w:ilvl="0">
+      <w:start w:val="1"/>
+      <w:numFmt w:val="bullet"/>
+      <w:lvlText w:val=""/>
+      <w:lvlJc w:val="left"/>
+      <w:pPr>
+        <w:tabs>
+          <w:tab w:val="num" w:pos="720"/>
+        </w:tabs>
+        <w:ind w:left="720" w:hanging="360"/>
+      </w:pPr>
+      <w:rPr>
+        <w:rFonts w:ascii="Symbol" w:hAnsi="Symbol" w:hint="default"/>
+        <w:sz w:val="20"/>
+      </w:rPr>
+    </w:lvl>
+    <w:lvl w:ilvl="1" w:tentative="1">
+      <w:start w:val="1"/>
+      <w:numFmt w:val="bullet"/>
+      <w:lvlText w:val=""/>
+      <w:lvlJc w:val="left"/>
+      <w:pPr>
+        <w:tabs>
+          <w:tab w:val="num" w:pos="1440"/>
+        </w:tabs>
+        <w:ind w:left="1440" w:hanging="360"/>
+      </w:pPr>
+      <w:rPr>
+        <w:rFonts w:ascii="Symbol" w:hAnsi="Symbol" w:hint="default"/>
+        <w:sz w:val="20"/>
+      </w:rPr>
+    </w:lvl>
+    <w:lvl w:ilvl="2" w:tentative="1">
+      <w:start w:val="1"/>
+      <w:numFmt w:val="bullet"/>
+      <w:lvlText w:val=""/>
+      <w:lvlJc w:val="left"/>
+      <w:pPr>
+        <w:tabs>
+          <w:tab w:val="num" w:pos="2160"/>
+        </w:tabs>
+        <w:ind w:left="2160" w:hanging="360"/>
+      </w:pPr>
+      <w:rPr>
+        <w:rFonts w:ascii="Symbol" w:hAnsi="Symbol" w:hint="default"/>
+        <w:sz w:val="20"/>
+      </w:rPr>
+    </w:lvl>
+    <w:lvl w:ilvl="3" w:tentative="1">
+      <w:start w:val="1"/>
+      <w:numFmt w:val="bullet"/>
+      <w:lvlText w:val=""/>
+      <w:lvlJc w:val="left"/>
+      <w:pPr>
+        <w:tabs>
+          <w:tab w:val="num" w:pos="2880"/>
+        </w:tabs>
+        <w:ind w:left="2880" w:hanging="360"/>
+      </w:pPr>
+      <w:rPr>
+        <w:rFonts w:ascii="Symbol" w:hAnsi="Symbol" w:hint="default"/>
+        <w:sz w:val="20"/>
+      </w:rPr>
+    </w:lvl>
+    <w:lvl w:ilvl="4" w:tentative="1">
+      <w:start w:val="1"/>
+      <w:numFmt w:val="bullet"/>
+      <w:lvlText w:val=""/>
+      <w:lvlJc w:val="left"/>
+      <w:pPr>
+        <w:tabs>
+          <w:tab w:val="num" w:pos="3600"/>
+        </w:tabs>
+        <w:ind w:left="3600" w:hanging="360"/>
+      </w:pPr>
+      <w:rPr>
+        <w:rFonts w:ascii="Symbol" w:hAnsi="Symbol" w:hint="default"/>
+        <w:sz w:val="20"/>
+      </w:rPr>
+    </w:lvl>
+    <w:lvl w:ilvl="5" w:tentative="1">
+      <w:start w:val="1"/>
+      <w:numFmt w:val="bullet"/>
+      <w:lvlText w:val=""/>
+      <w:lvlJc w:val="left"/>
+      <w:pPr>
+        <w:tabs>
+          <w:tab w:val="num" w:pos="4320"/>
+        </w:tabs>
+        <w:ind w:left="4320" w:hanging="360"/>
+      </w:pPr>
+      <w:rPr>
+        <w:rFonts w:ascii="Symbol" w:hAnsi="Symbol" w:hint="default"/>
+        <w:sz w:val="20"/>
+      </w:rPr>
+    </w:lvl>
+    <w:lvl w:ilvl="6" w:tentative="1">
+      <w:start w:val="1"/>
+      <w:numFmt w:val="bullet"/>
+      <w:lvlText w:val=""/>
+      <w:lvlJc w:val="left"/>
+      <w:pPr>
+        <w:tabs>
+          <w:tab w:val="num" w:pos="5040"/>
+        </w:tabs>
+        <w:ind w:left="5040" w:hanging="360"/>
+      </w:pPr>
+      <w:rPr>
+        <w:rFonts w:ascii="Symbol" w:hAnsi="Symbol" w:hint="default"/>
+        <w:sz w:val="20"/>
+      </w:rPr>
+    </w:lvl>
+    <w:lvl w:ilvl="7" w:tentative="1">
+      <w:start w:val="1"/>
+      <w:numFmt w:val="bullet"/>
+      <w:lvlText w:val=""/>
+      <w:lvlJc w:val="left"/>
+      <w:pPr>
+        <w:tabs>
+          <w:tab w:val="num" w:pos="5760"/>
+        </w:tabs>
+        <w:ind w:left="5760" w:hanging="360"/>
+      </w:pPr>
+      <w:rPr>
+        <w:rFonts w:ascii="Symbol" w:hAnsi="Symbol" w:hint="default"/>
+        <w:sz w:val="20"/>
+      </w:rPr>
+    </w:lvl>
+    <w:lvl w:ilvl="8" w:tentative="1">
+      <w:start w:val="1"/>
+      <w:numFmt w:val="bullet"/>
+      <w:lvlText w:val=""/>
+      <w:lvlJc w:val="left"/>
+      <w:pPr>
+        <w:tabs>
+          <w:tab w:val="num" w:pos="6480"/>
+        </w:tabs>
+        <w:ind w:left="6480" w:hanging="360"/>
+      </w:pPr>
+      <w:rPr>
+        <w:rFonts w:ascii="Symbol" w:hAnsi="Symbol" w:hint="default"/>
+        <w:sz w:val="20"/>
+      </w:rPr>
+    </w:lvl>
+  </w:abstractNum>
+  <w:abstractNum w:abstractNumId="17" w15:restartNumberingAfterBreak="0">
     <w:nsid w:val="1DE7572B"/>
     <w:multiLevelType w:val="multilevel"/>
     <w:tmpl w:val="C42A3C3E"/>
@@ -3941,7 +6227,7 @@
       </w:rPr>
     </w:lvl>
   </w:abstractNum>
-  <w:abstractNum w:abstractNumId="10" w15:restartNumberingAfterBreak="0">
+  <w:abstractNum w:abstractNumId="18" w15:restartNumberingAfterBreak="0">
     <w:nsid w:val="20120554"/>
     <w:multiLevelType w:val="hybridMultilevel"/>
     <w:tmpl w:val="22323B2E"/>
@@ -4054,7 +6340,7 @@
       </w:rPr>
     </w:lvl>
   </w:abstractNum>
-  <w:abstractNum w:abstractNumId="11" w15:restartNumberingAfterBreak="0">
+  <w:abstractNum w:abstractNumId="19" w15:restartNumberingAfterBreak="0">
     <w:nsid w:val="27366D7E"/>
     <w:multiLevelType w:val="hybridMultilevel"/>
     <w:tmpl w:val="892AA66A"/>
@@ -4167,7 +6453,120 @@
       </w:rPr>
     </w:lvl>
   </w:abstractNum>
-  <w:abstractNum w:abstractNumId="12" w15:restartNumberingAfterBreak="0">
+  <w:abstractNum w:abstractNumId="20" w15:restartNumberingAfterBreak="0">
+    <w:nsid w:val="296C41E0"/>
+    <w:multiLevelType w:val="hybridMultilevel"/>
+    <w:tmpl w:val="D1AA1E5C"/>
+    <w:lvl w:ilvl="0" w:tplc="04160001">
+      <w:start w:val="1"/>
+      <w:numFmt w:val="bullet"/>
+      <w:lvlText w:val=""/>
+      <w:lvlJc w:val="left"/>
+      <w:pPr>
+        <w:ind w:left="720" w:hanging="360"/>
+      </w:pPr>
+      <w:rPr>
+        <w:rFonts w:ascii="Symbol" w:hAnsi="Symbol" w:hint="default"/>
+      </w:rPr>
+    </w:lvl>
+    <w:lvl w:ilvl="1" w:tplc="04160003">
+      <w:start w:val="1"/>
+      <w:numFmt w:val="bullet"/>
+      <w:lvlText w:val="o"/>
+      <w:lvlJc w:val="left"/>
+      <w:pPr>
+        <w:ind w:left="1440" w:hanging="360"/>
+      </w:pPr>
+      <w:rPr>
+        <w:rFonts w:ascii="Courier New" w:hAnsi="Courier New" w:cs="Courier New" w:hint="default"/>
+      </w:rPr>
+    </w:lvl>
+    <w:lvl w:ilvl="2" w:tplc="04160005" w:tentative="1">
+      <w:start w:val="1"/>
+      <w:numFmt w:val="bullet"/>
+      <w:lvlText w:val=""/>
+      <w:lvlJc w:val="left"/>
+      <w:pPr>
+        <w:ind w:left="2160" w:hanging="360"/>
+      </w:pPr>
+      <w:rPr>
+        <w:rFonts w:ascii="Wingdings" w:hAnsi="Wingdings" w:hint="default"/>
+      </w:rPr>
+    </w:lvl>
+    <w:lvl w:ilvl="3" w:tplc="04160001" w:tentative="1">
+      <w:start w:val="1"/>
+      <w:numFmt w:val="bullet"/>
+      <w:lvlText w:val=""/>
+      <w:lvlJc w:val="left"/>
+      <w:pPr>
+        <w:ind w:left="2880" w:hanging="360"/>
+      </w:pPr>
+      <w:rPr>
+        <w:rFonts w:ascii="Symbol" w:hAnsi="Symbol" w:hint="default"/>
+      </w:rPr>
+    </w:lvl>
+    <w:lvl w:ilvl="4" w:tplc="04160003" w:tentative="1">
+      <w:start w:val="1"/>
+      <w:numFmt w:val="bullet"/>
+      <w:lvlText w:val="o"/>
+      <w:lvlJc w:val="left"/>
+      <w:pPr>
+        <w:ind w:left="3600" w:hanging="360"/>
+      </w:pPr>
+      <w:rPr>
+        <w:rFonts w:ascii="Courier New" w:hAnsi="Courier New" w:cs="Courier New" w:hint="default"/>
+      </w:rPr>
+    </w:lvl>
+    <w:lvl w:ilvl="5" w:tplc="04160005" w:tentative="1">
+      <w:start w:val="1"/>
+      <w:numFmt w:val="bullet"/>
+      <w:lvlText w:val=""/>
+      <w:lvlJc w:val="left"/>
+      <w:pPr>
+        <w:ind w:left="4320" w:hanging="360"/>
+      </w:pPr>
+      <w:rPr>
+        <w:rFonts w:ascii="Wingdings" w:hAnsi="Wingdings" w:hint="default"/>
+      </w:rPr>
+    </w:lvl>
+    <w:lvl w:ilvl="6" w:tplc="04160001" w:tentative="1">
+      <w:start w:val="1"/>
+      <w:numFmt w:val="bullet"/>
+      <w:lvlText w:val=""/>
+      <w:lvlJc w:val="left"/>
+      <w:pPr>
+        <w:ind w:left="5040" w:hanging="360"/>
+      </w:pPr>
+      <w:rPr>
+        <w:rFonts w:ascii="Symbol" w:hAnsi="Symbol" w:hint="default"/>
+      </w:rPr>
+    </w:lvl>
+    <w:lvl w:ilvl="7" w:tplc="04160003" w:tentative="1">
+      <w:start w:val="1"/>
+      <w:numFmt w:val="bullet"/>
+      <w:lvlText w:val="o"/>
+      <w:lvlJc w:val="left"/>
+      <w:pPr>
+        <w:ind w:left="5760" w:hanging="360"/>
+      </w:pPr>
+      <w:rPr>
+        <w:rFonts w:ascii="Courier New" w:hAnsi="Courier New" w:cs="Courier New" w:hint="default"/>
+      </w:rPr>
+    </w:lvl>
+    <w:lvl w:ilvl="8" w:tplc="04160005" w:tentative="1">
+      <w:start w:val="1"/>
+      <w:numFmt w:val="bullet"/>
+      <w:lvlText w:val=""/>
+      <w:lvlJc w:val="left"/>
+      <w:pPr>
+        <w:ind w:left="6480" w:hanging="360"/>
+      </w:pPr>
+      <w:rPr>
+        <w:rFonts w:ascii="Wingdings" w:hAnsi="Wingdings" w:hint="default"/>
+      </w:rPr>
+    </w:lvl>
+  </w:abstractNum>
+  <w:abstractNum w:abstractNumId="21" w15:restartNumberingAfterBreak="0">
     <w:nsid w:val="2EAF3AC2"/>
     <w:multiLevelType w:val="multilevel"/>
     <w:tmpl w:val="D5C2F24E"/>
@@ -4316,7 +6715,7 @@
       </w:rPr>
     </w:lvl>
   </w:abstractNum>
-  <w:abstractNum w:abstractNumId="13" w15:restartNumberingAfterBreak="0">
+  <w:abstractNum w:abstractNumId="22" w15:restartNumberingAfterBreak="0">
     <w:nsid w:val="346678A0"/>
     <w:multiLevelType w:val="hybridMultilevel"/>
     <w:tmpl w:val="6D945960"/>
@@ -4405,7 +6804,7 @@
       </w:pPr>
     </w:lvl>
   </w:abstractNum>
-  <w:abstractNum w:abstractNumId="14" w15:restartNumberingAfterBreak="0">
+  <w:abstractNum w:abstractNumId="23" w15:restartNumberingAfterBreak="0">
     <w:nsid w:val="38736564"/>
     <w:multiLevelType w:val="hybridMultilevel"/>
     <w:tmpl w:val="310CF75A"/>
@@ -4497,7 +6896,156 @@
       </w:pPr>
     </w:lvl>
   </w:abstractNum>
-  <w:abstractNum w:abstractNumId="15" w15:restartNumberingAfterBreak="0">
+  <w:abstractNum w:abstractNumId="24" w15:restartNumberingAfterBreak="0">
+    <w:nsid w:val="3BB2547A"/>
+    <w:multiLevelType w:val="multilevel"/>
+    <w:tmpl w:val="29FE6ACC"/>
+    <w:lvl w:ilvl="0">
+      <w:start w:val="1"/>
+      <w:numFmt w:val="bullet"/>
+      <w:lvlText w:val=""/>
+      <w:lvlJc w:val="left"/>
+      <w:pPr>
+        <w:tabs>
+          <w:tab w:val="num" w:pos="720"/>
+        </w:tabs>
+        <w:ind w:left="720" w:hanging="360"/>
+      </w:pPr>
+      <w:rPr>
+        <w:rFonts w:ascii="Symbol" w:hAnsi="Symbol" w:hint="default"/>
+        <w:sz w:val="20"/>
+      </w:rPr>
+    </w:lvl>
+    <w:lvl w:ilvl="1" w:tentative="1">
+      <w:start w:val="1"/>
+      <w:numFmt w:val="bullet"/>
+      <w:lvlText w:val=""/>
+      <w:lvlJc w:val="left"/>
+      <w:pPr>
+        <w:tabs>
+          <w:tab w:val="num" w:pos="1440"/>
+        </w:tabs>
+        <w:ind w:left="1440" w:hanging="360"/>
+      </w:pPr>
+      <w:rPr>
+        <w:rFonts w:ascii="Symbol" w:hAnsi="Symbol" w:hint="default"/>
+        <w:sz w:val="20"/>
+      </w:rPr>
+    </w:lvl>
+    <w:lvl w:ilvl="2" w:tentative="1">
+      <w:start w:val="1"/>
+      <w:numFmt w:val="bullet"/>
+      <w:lvlText w:val=""/>
+      <w:lvlJc w:val="left"/>
+      <w:pPr>
+        <w:tabs>
+          <w:tab w:val="num" w:pos="2160"/>
+        </w:tabs>
+        <w:ind w:left="2160" w:hanging="360"/>
+      </w:pPr>
+      <w:rPr>
+        <w:rFonts w:ascii="Symbol" w:hAnsi="Symbol" w:hint="default"/>
+        <w:sz w:val="20"/>
+      </w:rPr>
+    </w:lvl>
+    <w:lvl w:ilvl="3" w:tentative="1">
+      <w:start w:val="1"/>
+      <w:numFmt w:val="bullet"/>
+      <w:lvlText w:val=""/>
+      <w:lvlJc w:val="left"/>
+      <w:pPr>
+        <w:tabs>
+          <w:tab w:val="num" w:pos="2880"/>
+        </w:tabs>
+        <w:ind w:left="2880" w:hanging="360"/>
+      </w:pPr>
+      <w:rPr>
+        <w:rFonts w:ascii="Symbol" w:hAnsi="Symbol" w:hint="default"/>
+        <w:sz w:val="20"/>
+      </w:rPr>
+    </w:lvl>
+    <w:lvl w:ilvl="4" w:tentative="1">
+      <w:start w:val="1"/>
+      <w:numFmt w:val="bullet"/>
+      <w:lvlText w:val=""/>
+      <w:lvlJc w:val="left"/>
+      <w:pPr>
+        <w:tabs>
+          <w:tab w:val="num" w:pos="3600"/>
+        </w:tabs>
+        <w:ind w:left="3600" w:hanging="360"/>
+      </w:pPr>
+      <w:rPr>
+        <w:rFonts w:ascii="Symbol" w:hAnsi="Symbol" w:hint="default"/>
+        <w:sz w:val="20"/>
+      </w:rPr>
+    </w:lvl>
+    <w:lvl w:ilvl="5" w:tentative="1">
+      <w:start w:val="1"/>
+      <w:numFmt w:val="bullet"/>
+      <w:lvlText w:val=""/>
+      <w:lvlJc w:val="left"/>
+      <w:pPr>
+        <w:tabs>
+          <w:tab w:val="num" w:pos="4320"/>
+        </w:tabs>
+        <w:ind w:left="4320" w:hanging="360"/>
+      </w:pPr>
+      <w:rPr>
+        <w:rFonts w:ascii="Symbol" w:hAnsi="Symbol" w:hint="default"/>
+        <w:sz w:val="20"/>
+      </w:rPr>
+    </w:lvl>
+    <w:lvl w:ilvl="6" w:tentative="1">
+      <w:start w:val="1"/>
+      <w:numFmt w:val="bullet"/>
+      <w:lvlText w:val=""/>
+      <w:lvlJc w:val="left"/>
+      <w:pPr>
+        <w:tabs>
+          <w:tab w:val="num" w:pos="5040"/>
+        </w:tabs>
+        <w:ind w:left="5040" w:hanging="360"/>
+      </w:pPr>
+      <w:rPr>
+        <w:rFonts w:ascii="Symbol" w:hAnsi="Symbol" w:hint="default"/>
+        <w:sz w:val="20"/>
+      </w:rPr>
+    </w:lvl>
+    <w:lvl w:ilvl="7" w:tentative="1">
+      <w:start w:val="1"/>
+      <w:numFmt w:val="bullet"/>
+      <w:lvlText w:val=""/>
+      <w:lvlJc w:val="left"/>
+      <w:pPr>
+        <w:tabs>
+          <w:tab w:val="num" w:pos="5760"/>
+        </w:tabs>
+        <w:ind w:left="5760" w:hanging="360"/>
+      </w:pPr>
+      <w:rPr>
+        <w:rFonts w:ascii="Symbol" w:hAnsi="Symbol" w:hint="default"/>
+        <w:sz w:val="20"/>
+      </w:rPr>
+    </w:lvl>
+    <w:lvl w:ilvl="8" w:tentative="1">
+      <w:start w:val="1"/>
+      <w:numFmt w:val="bullet"/>
+      <w:lvlText w:val=""/>
+      <w:lvlJc w:val="left"/>
+      <w:pPr>
+        <w:tabs>
+          <w:tab w:val="num" w:pos="6480"/>
+        </w:tabs>
+        <w:ind w:left="6480" w:hanging="360"/>
+      </w:pPr>
+      <w:rPr>
+        <w:rFonts w:ascii="Symbol" w:hAnsi="Symbol" w:hint="default"/>
+        <w:sz w:val="20"/>
+      </w:rPr>
+    </w:lvl>
+  </w:abstractNum>
+  <w:abstractNum w:abstractNumId="25" w15:restartNumberingAfterBreak="0">
     <w:nsid w:val="40BB7B09"/>
     <w:multiLevelType w:val="multilevel"/>
     <w:tmpl w:val="A15CB8B0"/>
@@ -4614,7 +7162,7 @@
       </w:pPr>
     </w:lvl>
   </w:abstractNum>
-  <w:abstractNum w:abstractNumId="16" w15:restartNumberingAfterBreak="0">
+  <w:abstractNum w:abstractNumId="26" w15:restartNumberingAfterBreak="0">
     <w:nsid w:val="41C56CA7"/>
     <w:multiLevelType w:val="hybridMultilevel"/>
     <w:tmpl w:val="65B8A9A0"/>
@@ -4703,7 +7251,7 @@
       </w:pPr>
     </w:lvl>
   </w:abstractNum>
-  <w:abstractNum w:abstractNumId="17" w15:restartNumberingAfterBreak="0">
+  <w:abstractNum w:abstractNumId="27" w15:restartNumberingAfterBreak="0">
     <w:nsid w:val="447753EA"/>
     <w:multiLevelType w:val="hybridMultilevel"/>
     <w:tmpl w:val="0E3A0F1E"/>
@@ -4816,7 +7364,7 @@
       </w:rPr>
     </w:lvl>
   </w:abstractNum>
-  <w:abstractNum w:abstractNumId="18" w15:restartNumberingAfterBreak="0">
+  <w:abstractNum w:abstractNumId="28" w15:restartNumberingAfterBreak="0">
     <w:nsid w:val="4532550E"/>
     <w:multiLevelType w:val="multilevel"/>
     <w:tmpl w:val="886C0734"/>
@@ -4965,7 +7513,7 @@
       </w:rPr>
     </w:lvl>
   </w:abstractNum>
-  <w:abstractNum w:abstractNumId="19" w15:restartNumberingAfterBreak="0">
+  <w:abstractNum w:abstractNumId="29" w15:restartNumberingAfterBreak="0">
     <w:nsid w:val="51A90132"/>
     <w:multiLevelType w:val="multilevel"/>
     <w:tmpl w:val="0202452A"/>
@@ -5082,7 +7630,7 @@
       </w:pPr>
     </w:lvl>
   </w:abstractNum>
-  <w:abstractNum w:abstractNumId="20" w15:restartNumberingAfterBreak="0">
+  <w:abstractNum w:abstractNumId="30" w15:restartNumberingAfterBreak="0">
     <w:nsid w:val="52CC1AB7"/>
     <w:multiLevelType w:val="multilevel"/>
     <w:tmpl w:val="3B2C8236"/>
@@ -5199,7 +7747,156 @@
       </w:pPr>
     </w:lvl>
   </w:abstractNum>
-  <w:abstractNum w:abstractNumId="21" w15:restartNumberingAfterBreak="0">
+  <w:abstractNum w:abstractNumId="31" w15:restartNumberingAfterBreak="0">
+    <w:nsid w:val="537031BD"/>
+    <w:multiLevelType w:val="multilevel"/>
+    <w:tmpl w:val="C66E1924"/>
+    <w:lvl w:ilvl="0">
+      <w:start w:val="1"/>
+      <w:numFmt w:val="bullet"/>
+      <w:lvlText w:val=""/>
+      <w:lvlJc w:val="left"/>
+      <w:pPr>
+        <w:tabs>
+          <w:tab w:val="num" w:pos="720"/>
+        </w:tabs>
+        <w:ind w:left="720" w:hanging="360"/>
+      </w:pPr>
+      <w:rPr>
+        <w:rFonts w:ascii="Symbol" w:hAnsi="Symbol" w:hint="default"/>
+        <w:sz w:val="20"/>
+      </w:rPr>
+    </w:lvl>
+    <w:lvl w:ilvl="1">
+      <w:start w:val="1"/>
+      <w:numFmt w:val="bullet"/>
+      <w:lvlText w:val=""/>
+      <w:lvlJc w:val="left"/>
+      <w:pPr>
+        <w:tabs>
+          <w:tab w:val="num" w:pos="1440"/>
+        </w:tabs>
+        <w:ind w:left="1440" w:hanging="360"/>
+      </w:pPr>
+      <w:rPr>
+        <w:rFonts w:ascii="Symbol" w:hAnsi="Symbol" w:hint="default"/>
+        <w:sz w:val="20"/>
+      </w:rPr>
+    </w:lvl>
+    <w:lvl w:ilvl="2" w:tentative="1">
+      <w:start w:val="1"/>
+      <w:numFmt w:val="bullet"/>
+      <w:lvlText w:val=""/>
+      <w:lvlJc w:val="left"/>
+      <w:pPr>
+        <w:tabs>
+          <w:tab w:val="num" w:pos="2160"/>
+        </w:tabs>
+        <w:ind w:left="2160" w:hanging="360"/>
+      </w:pPr>
+      <w:rPr>
+        <w:rFonts w:ascii="Symbol" w:hAnsi="Symbol" w:hint="default"/>
+        <w:sz w:val="20"/>
+      </w:rPr>
+    </w:lvl>
+    <w:lvl w:ilvl="3" w:tentative="1">
+      <w:start w:val="1"/>
+      <w:numFmt w:val="bullet"/>
+      <w:lvlText w:val=""/>
+      <w:lvlJc w:val="left"/>
+      <w:pPr>
+        <w:tabs>
+          <w:tab w:val="num" w:pos="2880"/>
+        </w:tabs>
+        <w:ind w:left="2880" w:hanging="360"/>
+      </w:pPr>
+      <w:rPr>
+        <w:rFonts w:ascii="Symbol" w:hAnsi="Symbol" w:hint="default"/>
+        <w:sz w:val="20"/>
+      </w:rPr>
+    </w:lvl>
+    <w:lvl w:ilvl="4" w:tentative="1">
+      <w:start w:val="1"/>
+      <w:numFmt w:val="bullet"/>
+      <w:lvlText w:val=""/>
+      <w:lvlJc w:val="left"/>
+      <w:pPr>
+        <w:tabs>
+          <w:tab w:val="num" w:pos="3600"/>
+        </w:tabs>
+        <w:ind w:left="3600" w:hanging="360"/>
+      </w:pPr>
+      <w:rPr>
+        <w:rFonts w:ascii="Symbol" w:hAnsi="Symbol" w:hint="default"/>
+        <w:sz w:val="20"/>
+      </w:rPr>
+    </w:lvl>
+    <w:lvl w:ilvl="5" w:tentative="1">
+      <w:start w:val="1"/>
+      <w:numFmt w:val="bullet"/>
+      <w:lvlText w:val=""/>
+      <w:lvlJc w:val="left"/>
+      <w:pPr>
+        <w:tabs>
+          <w:tab w:val="num" w:pos="4320"/>
+        </w:tabs>
+        <w:ind w:left="4320" w:hanging="360"/>
+      </w:pPr>
+      <w:rPr>
+        <w:rFonts w:ascii="Symbol" w:hAnsi="Symbol" w:hint="default"/>
+        <w:sz w:val="20"/>
+      </w:rPr>
+    </w:lvl>
+    <w:lvl w:ilvl="6" w:tentative="1">
+      <w:start w:val="1"/>
+      <w:numFmt w:val="bullet"/>
+      <w:lvlText w:val=""/>
+      <w:lvlJc w:val="left"/>
+      <w:pPr>
+        <w:tabs>
+          <w:tab w:val="num" w:pos="5040"/>
+        </w:tabs>
+        <w:ind w:left="5040" w:hanging="360"/>
+      </w:pPr>
+      <w:rPr>
+        <w:rFonts w:ascii="Symbol" w:hAnsi="Symbol" w:hint="default"/>
+        <w:sz w:val="20"/>
+      </w:rPr>
+    </w:lvl>
+    <w:lvl w:ilvl="7" w:tentative="1">
+      <w:start w:val="1"/>
+      <w:numFmt w:val="bullet"/>
+      <w:lvlText w:val=""/>
+      <w:lvlJc w:val="left"/>
+      <w:pPr>
+        <w:tabs>
+          <w:tab w:val="num" w:pos="5760"/>
+        </w:tabs>
+        <w:ind w:left="5760" w:hanging="360"/>
+      </w:pPr>
+      <w:rPr>
+        <w:rFonts w:ascii="Symbol" w:hAnsi="Symbol" w:hint="default"/>
+        <w:sz w:val="20"/>
+      </w:rPr>
+    </w:lvl>
+    <w:lvl w:ilvl="8" w:tentative="1">
+      <w:start w:val="1"/>
+      <w:numFmt w:val="bullet"/>
+      <w:lvlText w:val=""/>
+      <w:lvlJc w:val="left"/>
+      <w:pPr>
+        <w:tabs>
+          <w:tab w:val="num" w:pos="6480"/>
+        </w:tabs>
+        <w:ind w:left="6480" w:hanging="360"/>
+      </w:pPr>
+      <w:rPr>
+        <w:rFonts w:ascii="Symbol" w:hAnsi="Symbol" w:hint="default"/>
+        <w:sz w:val="20"/>
+      </w:rPr>
+    </w:lvl>
+  </w:abstractNum>
+  <w:abstractNum w:abstractNumId="32" w15:restartNumberingAfterBreak="0">
     <w:nsid w:val="546B4C28"/>
     <w:multiLevelType w:val="multilevel"/>
     <w:tmpl w:val="C3FE6C8C"/>
@@ -5348,7 +8045,7 @@
       </w:rPr>
     </w:lvl>
   </w:abstractNum>
-  <w:abstractNum w:abstractNumId="22" w15:restartNumberingAfterBreak="0">
+  <w:abstractNum w:abstractNumId="33" w15:restartNumberingAfterBreak="0">
     <w:nsid w:val="5726277E"/>
     <w:multiLevelType w:val="hybridMultilevel"/>
     <w:tmpl w:val="9C62F71C"/>
@@ -5434,7 +8131,120 @@
       </w:pPr>
     </w:lvl>
   </w:abstractNum>
-  <w:abstractNum w:abstractNumId="23" w15:restartNumberingAfterBreak="0">
+  <w:abstractNum w:abstractNumId="34" w15:restartNumberingAfterBreak="0">
+    <w:nsid w:val="581A23F8"/>
+    <w:multiLevelType w:val="hybridMultilevel"/>
+    <w:tmpl w:val="52642B28"/>
+    <w:lvl w:ilvl="0" w:tplc="04160001">
+      <w:start w:val="1"/>
+      <w:numFmt w:val="bullet"/>
+      <w:lvlText w:val=""/>
+      <w:lvlJc w:val="left"/>
+      <w:pPr>
+        <w:ind w:left="720" w:hanging="360"/>
+      </w:pPr>
+      <w:rPr>
+        <w:rFonts w:ascii="Symbol" w:hAnsi="Symbol" w:hint="default"/>
+      </w:rPr>
+    </w:lvl>
+    <w:lvl w:ilvl="1" w:tplc="04160003">
+      <w:start w:val="1"/>
+      <w:numFmt w:val="bullet"/>
+      <w:lvlText w:val="o"/>
+      <w:lvlJc w:val="left"/>
+      <w:pPr>
+        <w:ind w:left="1440" w:hanging="360"/>
+      </w:pPr>
+      <w:rPr>
+        <w:rFonts w:ascii="Courier New" w:hAnsi="Courier New" w:cs="Courier New" w:hint="default"/>
+      </w:rPr>
+    </w:lvl>
+    <w:lvl w:ilvl="2" w:tplc="04160005" w:tentative="1">
+      <w:start w:val="1"/>
+      <w:numFmt w:val="bullet"/>
+      <w:lvlText w:val=""/>
+      <w:lvlJc w:val="left"/>
+      <w:pPr>
+        <w:ind w:left="2160" w:hanging="360"/>
+      </w:pPr>
+      <w:rPr>
+        <w:rFonts w:ascii="Wingdings" w:hAnsi="Wingdings" w:hint="default"/>
+      </w:rPr>
+    </w:lvl>
+    <w:lvl w:ilvl="3" w:tplc="04160001" w:tentative="1">
+      <w:start w:val="1"/>
+      <w:numFmt w:val="bullet"/>
+      <w:lvlText w:val=""/>
+      <w:lvlJc w:val="left"/>
+      <w:pPr>
+        <w:ind w:left="2880" w:hanging="360"/>
+      </w:pPr>
+      <w:rPr>
+        <w:rFonts w:ascii="Symbol" w:hAnsi="Symbol" w:hint="default"/>
+      </w:rPr>
+    </w:lvl>
+    <w:lvl w:ilvl="4" w:tplc="04160003" w:tentative="1">
+      <w:start w:val="1"/>
+      <w:numFmt w:val="bullet"/>
+      <w:lvlText w:val="o"/>
+      <w:lvlJc w:val="left"/>
+      <w:pPr>
+        <w:ind w:left="3600" w:hanging="360"/>
+      </w:pPr>
+      <w:rPr>
+        <w:rFonts w:ascii="Courier New" w:hAnsi="Courier New" w:cs="Courier New" w:hint="default"/>
+      </w:rPr>
+    </w:lvl>
+    <w:lvl w:ilvl="5" w:tplc="04160005" w:tentative="1">
+      <w:start w:val="1"/>
+      <w:numFmt w:val="bullet"/>
+      <w:lvlText w:val=""/>
+      <w:lvlJc w:val="left"/>
+      <w:pPr>
+        <w:ind w:left="4320" w:hanging="360"/>
+      </w:pPr>
+      <w:rPr>
+        <w:rFonts w:ascii="Wingdings" w:hAnsi="Wingdings" w:hint="default"/>
+      </w:rPr>
+    </w:lvl>
+    <w:lvl w:ilvl="6" w:tplc="04160001" w:tentative="1">
+      <w:start w:val="1"/>
+      <w:numFmt w:val="bullet"/>
+      <w:lvlText w:val=""/>
+      <w:lvlJc w:val="left"/>
+      <w:pPr>
+        <w:ind w:left="5040" w:hanging="360"/>
+      </w:pPr>
+      <w:rPr>
+        <w:rFonts w:ascii="Symbol" w:hAnsi="Symbol" w:hint="default"/>
+      </w:rPr>
+    </w:lvl>
+    <w:lvl w:ilvl="7" w:tplc="04160003" w:tentative="1">
+      <w:start w:val="1"/>
+      <w:numFmt w:val="bullet"/>
+      <w:lvlText w:val="o"/>
+      <w:lvlJc w:val="left"/>
+      <w:pPr>
+        <w:ind w:left="5760" w:hanging="360"/>
+      </w:pPr>
+      <w:rPr>
+        <w:rFonts w:ascii="Courier New" w:hAnsi="Courier New" w:cs="Courier New" w:hint="default"/>
+      </w:rPr>
+    </w:lvl>
+    <w:lvl w:ilvl="8" w:tplc="04160005" w:tentative="1">
+      <w:start w:val="1"/>
+      <w:numFmt w:val="bullet"/>
+      <w:lvlText w:val=""/>
+      <w:lvlJc w:val="left"/>
+      <w:pPr>
+        <w:ind w:left="6480" w:hanging="360"/>
+      </w:pPr>
+      <w:rPr>
+        <w:rFonts w:ascii="Wingdings" w:hAnsi="Wingdings" w:hint="default"/>
+      </w:rPr>
+    </w:lvl>
+  </w:abstractNum>
+  <w:abstractNum w:abstractNumId="35" w15:restartNumberingAfterBreak="0">
     <w:nsid w:val="5B1E6004"/>
     <w:multiLevelType w:val="hybridMultilevel"/>
     <w:tmpl w:val="A8E845DE"/>
@@ -5520,7 +8330,120 @@
       </w:pPr>
     </w:lvl>
   </w:abstractNum>
-  <w:abstractNum w:abstractNumId="24" w15:restartNumberingAfterBreak="0">
+  <w:abstractNum w:abstractNumId="36" w15:restartNumberingAfterBreak="0">
+    <w:nsid w:val="621D422B"/>
+    <w:multiLevelType w:val="hybridMultilevel"/>
+    <w:tmpl w:val="7A381F84"/>
+    <w:lvl w:ilvl="0" w:tplc="04160001">
+      <w:start w:val="1"/>
+      <w:numFmt w:val="bullet"/>
+      <w:lvlText w:val=""/>
+      <w:lvlJc w:val="left"/>
+      <w:pPr>
+        <w:ind w:left="720" w:hanging="360"/>
+      </w:pPr>
+      <w:rPr>
+        <w:rFonts w:ascii="Symbol" w:hAnsi="Symbol" w:hint="default"/>
+      </w:rPr>
+    </w:lvl>
+    <w:lvl w:ilvl="1" w:tplc="04160003" w:tentative="1">
+      <w:start w:val="1"/>
+      <w:numFmt w:val="bullet"/>
+      <w:lvlText w:val="o"/>
+      <w:lvlJc w:val="left"/>
+      <w:pPr>
+        <w:ind w:left="1440" w:hanging="360"/>
+      </w:pPr>
+      <w:rPr>
+        <w:rFonts w:ascii="Courier New" w:hAnsi="Courier New" w:cs="Courier New" w:hint="default"/>
+      </w:rPr>
+    </w:lvl>
+    <w:lvl w:ilvl="2" w:tplc="04160005" w:tentative="1">
+      <w:start w:val="1"/>
+      <w:numFmt w:val="bullet"/>
+      <w:lvlText w:val=""/>
+      <w:lvlJc w:val="left"/>
+      <w:pPr>
+        <w:ind w:left="2160" w:hanging="360"/>
+      </w:pPr>
+      <w:rPr>
+        <w:rFonts w:ascii="Wingdings" w:hAnsi="Wingdings" w:hint="default"/>
+      </w:rPr>
+    </w:lvl>
+    <w:lvl w:ilvl="3" w:tplc="04160001" w:tentative="1">
+      <w:start w:val="1"/>
+      <w:numFmt w:val="bullet"/>
+      <w:lvlText w:val=""/>
+      <w:lvlJc w:val="left"/>
+      <w:pPr>
+        <w:ind w:left="2880" w:hanging="360"/>
+      </w:pPr>
+      <w:rPr>
+        <w:rFonts w:ascii="Symbol" w:hAnsi="Symbol" w:hint="default"/>
+      </w:rPr>
+    </w:lvl>
+    <w:lvl w:ilvl="4" w:tplc="04160003" w:tentative="1">
+      <w:start w:val="1"/>
+      <w:numFmt w:val="bullet"/>
+      <w:lvlText w:val="o"/>
+      <w:lvlJc w:val="left"/>
+      <w:pPr>
+        <w:ind w:left="3600" w:hanging="360"/>
+      </w:pPr>
+      <w:rPr>
+        <w:rFonts w:ascii="Courier New" w:hAnsi="Courier New" w:cs="Courier New" w:hint="default"/>
+      </w:rPr>
+    </w:lvl>
+    <w:lvl w:ilvl="5" w:tplc="04160005" w:tentative="1">
+      <w:start w:val="1"/>
+      <w:numFmt w:val="bullet"/>
+      <w:lvlText w:val=""/>
+      <w:lvlJc w:val="left"/>
+      <w:pPr>
+        <w:ind w:left="4320" w:hanging="360"/>
+      </w:pPr>
+      <w:rPr>
+        <w:rFonts w:ascii="Wingdings" w:hAnsi="Wingdings" w:hint="default"/>
+      </w:rPr>
+    </w:lvl>
+    <w:lvl w:ilvl="6" w:tplc="04160001" w:tentative="1">
+      <w:start w:val="1"/>
+      <w:numFmt w:val="bullet"/>
+      <w:lvlText w:val=""/>
+      <w:lvlJc w:val="left"/>
+      <w:pPr>
+        <w:ind w:left="5040" w:hanging="360"/>
+      </w:pPr>
+      <w:rPr>
+        <w:rFonts w:ascii="Symbol" w:hAnsi="Symbol" w:hint="default"/>
+      </w:rPr>
+    </w:lvl>
+    <w:lvl w:ilvl="7" w:tplc="04160003" w:tentative="1">
+      <w:start w:val="1"/>
+      <w:numFmt w:val="bullet"/>
+      <w:lvlText w:val="o"/>
+      <w:lvlJc w:val="left"/>
+      <w:pPr>
+        <w:ind w:left="5760" w:hanging="360"/>
+      </w:pPr>
+      <w:rPr>
+        <w:rFonts w:ascii="Courier New" w:hAnsi="Courier New" w:cs="Courier New" w:hint="default"/>
+      </w:rPr>
+    </w:lvl>
+    <w:lvl w:ilvl="8" w:tplc="04160005" w:tentative="1">
+      <w:start w:val="1"/>
+      <w:numFmt w:val="bullet"/>
+      <w:lvlText w:val=""/>
+      <w:lvlJc w:val="left"/>
+      <w:pPr>
+        <w:ind w:left="6480" w:hanging="360"/>
+      </w:pPr>
+      <w:rPr>
+        <w:rFonts w:ascii="Wingdings" w:hAnsi="Wingdings" w:hint="default"/>
+      </w:rPr>
+    </w:lvl>
+  </w:abstractNum>
+  <w:abstractNum w:abstractNumId="37" w15:restartNumberingAfterBreak="0">
     <w:nsid w:val="69AD5519"/>
     <w:multiLevelType w:val="hybridMultilevel"/>
     <w:tmpl w:val="DC0A1CE8"/>
@@ -5633,7 +8556,7 @@
       </w:rPr>
     </w:lvl>
   </w:abstractNum>
-  <w:abstractNum w:abstractNumId="25" w15:restartNumberingAfterBreak="0">
+  <w:abstractNum w:abstractNumId="38" w15:restartNumberingAfterBreak="0">
     <w:nsid w:val="69D603CC"/>
     <w:multiLevelType w:val="multilevel"/>
     <w:tmpl w:val="CE982518"/>
@@ -5782,7 +8705,7 @@
       </w:rPr>
     </w:lvl>
   </w:abstractNum>
-  <w:abstractNum w:abstractNumId="26" w15:restartNumberingAfterBreak="0">
+  <w:abstractNum w:abstractNumId="39" w15:restartNumberingAfterBreak="0">
     <w:nsid w:val="69E5318B"/>
     <w:multiLevelType w:val="hybridMultilevel"/>
     <w:tmpl w:val="B968804A"/>
@@ -5895,7 +8818,7 @@
       </w:rPr>
     </w:lvl>
   </w:abstractNum>
-  <w:abstractNum w:abstractNumId="27" w15:restartNumberingAfterBreak="0">
+  <w:abstractNum w:abstractNumId="40" w15:restartNumberingAfterBreak="0">
     <w:nsid w:val="6B2A6DF0"/>
     <w:multiLevelType w:val="multilevel"/>
     <w:tmpl w:val="A5369FBC"/>
@@ -6044,88 +8967,547 @@
       </w:rPr>
     </w:lvl>
   </w:abstractNum>
+  <w:abstractNum w:abstractNumId="41" w15:restartNumberingAfterBreak="0">
+    <w:nsid w:val="6B876B49"/>
+    <w:multiLevelType w:val="multilevel"/>
+    <w:tmpl w:val="5F5CB40A"/>
+    <w:lvl w:ilvl="0">
+      <w:start w:val="1"/>
+      <w:numFmt w:val="bullet"/>
+      <w:lvlText w:val=""/>
+      <w:lvlJc w:val="left"/>
+      <w:pPr>
+        <w:tabs>
+          <w:tab w:val="num" w:pos="720"/>
+        </w:tabs>
+        <w:ind w:left="720" w:hanging="360"/>
+      </w:pPr>
+      <w:rPr>
+        <w:rFonts w:ascii="Symbol" w:hAnsi="Symbol" w:hint="default"/>
+        <w:sz w:val="20"/>
+      </w:rPr>
+    </w:lvl>
+    <w:lvl w:ilvl="1">
+      <w:start w:val="1"/>
+      <w:numFmt w:val="bullet"/>
+      <w:lvlText w:val=""/>
+      <w:lvlJc w:val="left"/>
+      <w:pPr>
+        <w:tabs>
+          <w:tab w:val="num" w:pos="1440"/>
+        </w:tabs>
+        <w:ind w:left="1440" w:hanging="360"/>
+      </w:pPr>
+      <w:rPr>
+        <w:rFonts w:ascii="Symbol" w:hAnsi="Symbol" w:hint="default"/>
+        <w:sz w:val="20"/>
+      </w:rPr>
+    </w:lvl>
+    <w:lvl w:ilvl="2" w:tentative="1">
+      <w:start w:val="1"/>
+      <w:numFmt w:val="bullet"/>
+      <w:lvlText w:val=""/>
+      <w:lvlJc w:val="left"/>
+      <w:pPr>
+        <w:tabs>
+          <w:tab w:val="num" w:pos="2160"/>
+        </w:tabs>
+        <w:ind w:left="2160" w:hanging="360"/>
+      </w:pPr>
+      <w:rPr>
+        <w:rFonts w:ascii="Symbol" w:hAnsi="Symbol" w:hint="default"/>
+        <w:sz w:val="20"/>
+      </w:rPr>
+    </w:lvl>
+    <w:lvl w:ilvl="3" w:tentative="1">
+      <w:start w:val="1"/>
+      <w:numFmt w:val="bullet"/>
+      <w:lvlText w:val=""/>
+      <w:lvlJc w:val="left"/>
+      <w:pPr>
+        <w:tabs>
+          <w:tab w:val="num" w:pos="2880"/>
+        </w:tabs>
+        <w:ind w:left="2880" w:hanging="360"/>
+      </w:pPr>
+      <w:rPr>
+        <w:rFonts w:ascii="Symbol" w:hAnsi="Symbol" w:hint="default"/>
+        <w:sz w:val="20"/>
+      </w:rPr>
+    </w:lvl>
+    <w:lvl w:ilvl="4" w:tentative="1">
+      <w:start w:val="1"/>
+      <w:numFmt w:val="bullet"/>
+      <w:lvlText w:val=""/>
+      <w:lvlJc w:val="left"/>
+      <w:pPr>
+        <w:tabs>
+          <w:tab w:val="num" w:pos="3600"/>
+        </w:tabs>
+        <w:ind w:left="3600" w:hanging="360"/>
+      </w:pPr>
+      <w:rPr>
+        <w:rFonts w:ascii="Symbol" w:hAnsi="Symbol" w:hint="default"/>
+        <w:sz w:val="20"/>
+      </w:rPr>
+    </w:lvl>
+    <w:lvl w:ilvl="5" w:tentative="1">
+      <w:start w:val="1"/>
+      <w:numFmt w:val="bullet"/>
+      <w:lvlText w:val=""/>
+      <w:lvlJc w:val="left"/>
+      <w:pPr>
+        <w:tabs>
+          <w:tab w:val="num" w:pos="4320"/>
+        </w:tabs>
+        <w:ind w:left="4320" w:hanging="360"/>
+      </w:pPr>
+      <w:rPr>
+        <w:rFonts w:ascii="Symbol" w:hAnsi="Symbol" w:hint="default"/>
+        <w:sz w:val="20"/>
+      </w:rPr>
+    </w:lvl>
+    <w:lvl w:ilvl="6" w:tentative="1">
+      <w:start w:val="1"/>
+      <w:numFmt w:val="bullet"/>
+      <w:lvlText w:val=""/>
+      <w:lvlJc w:val="left"/>
+      <w:pPr>
+        <w:tabs>
+          <w:tab w:val="num" w:pos="5040"/>
+        </w:tabs>
+        <w:ind w:left="5040" w:hanging="360"/>
+      </w:pPr>
+      <w:rPr>
+        <w:rFonts w:ascii="Symbol" w:hAnsi="Symbol" w:hint="default"/>
+        <w:sz w:val="20"/>
+      </w:rPr>
+    </w:lvl>
+    <w:lvl w:ilvl="7" w:tentative="1">
+      <w:start w:val="1"/>
+      <w:numFmt w:val="bullet"/>
+      <w:lvlText w:val=""/>
+      <w:lvlJc w:val="left"/>
+      <w:pPr>
+        <w:tabs>
+          <w:tab w:val="num" w:pos="5760"/>
+        </w:tabs>
+        <w:ind w:left="5760" w:hanging="360"/>
+      </w:pPr>
+      <w:rPr>
+        <w:rFonts w:ascii="Symbol" w:hAnsi="Symbol" w:hint="default"/>
+        <w:sz w:val="20"/>
+      </w:rPr>
+    </w:lvl>
+    <w:lvl w:ilvl="8" w:tentative="1">
+      <w:start w:val="1"/>
+      <w:numFmt w:val="bullet"/>
+      <w:lvlText w:val=""/>
+      <w:lvlJc w:val="left"/>
+      <w:pPr>
+        <w:tabs>
+          <w:tab w:val="num" w:pos="6480"/>
+        </w:tabs>
+        <w:ind w:left="6480" w:hanging="360"/>
+      </w:pPr>
+      <w:rPr>
+        <w:rFonts w:ascii="Symbol" w:hAnsi="Symbol" w:hint="default"/>
+        <w:sz w:val="20"/>
+      </w:rPr>
+    </w:lvl>
+  </w:abstractNum>
+  <w:abstractNum w:abstractNumId="42" w15:restartNumberingAfterBreak="0">
+    <w:nsid w:val="6E7F4FD7"/>
+    <w:multiLevelType w:val="hybridMultilevel"/>
+    <w:tmpl w:val="47608B0C"/>
+    <w:lvl w:ilvl="0" w:tplc="04160001">
+      <w:start w:val="1"/>
+      <w:numFmt w:val="bullet"/>
+      <w:lvlText w:val=""/>
+      <w:lvlJc w:val="left"/>
+      <w:pPr>
+        <w:ind w:left="720" w:hanging="360"/>
+      </w:pPr>
+      <w:rPr>
+        <w:rFonts w:ascii="Symbol" w:hAnsi="Symbol" w:hint="default"/>
+      </w:rPr>
+    </w:lvl>
+    <w:lvl w:ilvl="1" w:tplc="04160003">
+      <w:start w:val="1"/>
+      <w:numFmt w:val="bullet"/>
+      <w:lvlText w:val="o"/>
+      <w:lvlJc w:val="left"/>
+      <w:pPr>
+        <w:ind w:left="1440" w:hanging="360"/>
+      </w:pPr>
+      <w:rPr>
+        <w:rFonts w:ascii="Courier New" w:hAnsi="Courier New" w:cs="Courier New" w:hint="default"/>
+      </w:rPr>
+    </w:lvl>
+    <w:lvl w:ilvl="2" w:tplc="04160005" w:tentative="1">
+      <w:start w:val="1"/>
+      <w:numFmt w:val="bullet"/>
+      <w:lvlText w:val=""/>
+      <w:lvlJc w:val="left"/>
+      <w:pPr>
+        <w:ind w:left="2160" w:hanging="360"/>
+      </w:pPr>
+      <w:rPr>
+        <w:rFonts w:ascii="Wingdings" w:hAnsi="Wingdings" w:hint="default"/>
+      </w:rPr>
+    </w:lvl>
+    <w:lvl w:ilvl="3" w:tplc="04160001" w:tentative="1">
+      <w:start w:val="1"/>
+      <w:numFmt w:val="bullet"/>
+      <w:lvlText w:val=""/>
+      <w:lvlJc w:val="left"/>
+      <w:pPr>
+        <w:ind w:left="2880" w:hanging="360"/>
+      </w:pPr>
+      <w:rPr>
+        <w:rFonts w:ascii="Symbol" w:hAnsi="Symbol" w:hint="default"/>
+      </w:rPr>
+    </w:lvl>
+    <w:lvl w:ilvl="4" w:tplc="04160003" w:tentative="1">
+      <w:start w:val="1"/>
+      <w:numFmt w:val="bullet"/>
+      <w:lvlText w:val="o"/>
+      <w:lvlJc w:val="left"/>
+      <w:pPr>
+        <w:ind w:left="3600" w:hanging="360"/>
+      </w:pPr>
+      <w:rPr>
+        <w:rFonts w:ascii="Courier New" w:hAnsi="Courier New" w:cs="Courier New" w:hint="default"/>
+      </w:rPr>
+    </w:lvl>
+    <w:lvl w:ilvl="5" w:tplc="04160005" w:tentative="1">
+      <w:start w:val="1"/>
+      <w:numFmt w:val="bullet"/>
+      <w:lvlText w:val=""/>
+      <w:lvlJc w:val="left"/>
+      <w:pPr>
+        <w:ind w:left="4320" w:hanging="360"/>
+      </w:pPr>
+      <w:rPr>
+        <w:rFonts w:ascii="Wingdings" w:hAnsi="Wingdings" w:hint="default"/>
+      </w:rPr>
+    </w:lvl>
+    <w:lvl w:ilvl="6" w:tplc="04160001" w:tentative="1">
+      <w:start w:val="1"/>
+      <w:numFmt w:val="bullet"/>
+      <w:lvlText w:val=""/>
+      <w:lvlJc w:val="left"/>
+      <w:pPr>
+        <w:ind w:left="5040" w:hanging="360"/>
+      </w:pPr>
+      <w:rPr>
+        <w:rFonts w:ascii="Symbol" w:hAnsi="Symbol" w:hint="default"/>
+      </w:rPr>
+    </w:lvl>
+    <w:lvl w:ilvl="7" w:tplc="04160003" w:tentative="1">
+      <w:start w:val="1"/>
+      <w:numFmt w:val="bullet"/>
+      <w:lvlText w:val="o"/>
+      <w:lvlJc w:val="left"/>
+      <w:pPr>
+        <w:ind w:left="5760" w:hanging="360"/>
+      </w:pPr>
+      <w:rPr>
+        <w:rFonts w:ascii="Courier New" w:hAnsi="Courier New" w:cs="Courier New" w:hint="default"/>
+      </w:rPr>
+    </w:lvl>
+    <w:lvl w:ilvl="8" w:tplc="04160005" w:tentative="1">
+      <w:start w:val="1"/>
+      <w:numFmt w:val="bullet"/>
+      <w:lvlText w:val=""/>
+      <w:lvlJc w:val="left"/>
+      <w:pPr>
+        <w:ind w:left="6480" w:hanging="360"/>
+      </w:pPr>
+      <w:rPr>
+        <w:rFonts w:ascii="Wingdings" w:hAnsi="Wingdings" w:hint="default"/>
+      </w:rPr>
+    </w:lvl>
+  </w:abstractNum>
+  <w:abstractNum w:abstractNumId="43" w15:restartNumberingAfterBreak="0">
+    <w:nsid w:val="72364ACB"/>
+    <w:multiLevelType w:val="multilevel"/>
+    <w:tmpl w:val="0E2C199C"/>
+    <w:lvl w:ilvl="0">
+      <w:start w:val="1"/>
+      <w:numFmt w:val="bullet"/>
+      <w:lvlText w:val=""/>
+      <w:lvlJc w:val="left"/>
+      <w:pPr>
+        <w:tabs>
+          <w:tab w:val="num" w:pos="720"/>
+        </w:tabs>
+        <w:ind w:left="720" w:hanging="360"/>
+      </w:pPr>
+      <w:rPr>
+        <w:rFonts w:ascii="Symbol" w:hAnsi="Symbol" w:hint="default"/>
+        <w:sz w:val="20"/>
+      </w:rPr>
+    </w:lvl>
+    <w:lvl w:ilvl="1">
+      <w:start w:val="1"/>
+      <w:numFmt w:val="bullet"/>
+      <w:lvlText w:val=""/>
+      <w:lvlJc w:val="left"/>
+      <w:pPr>
+        <w:tabs>
+          <w:tab w:val="num" w:pos="1440"/>
+        </w:tabs>
+        <w:ind w:left="1440" w:hanging="360"/>
+      </w:pPr>
+      <w:rPr>
+        <w:rFonts w:ascii="Symbol" w:hAnsi="Symbol" w:hint="default"/>
+        <w:sz w:val="20"/>
+      </w:rPr>
+    </w:lvl>
+    <w:lvl w:ilvl="2" w:tentative="1">
+      <w:start w:val="1"/>
+      <w:numFmt w:val="bullet"/>
+      <w:lvlText w:val=""/>
+      <w:lvlJc w:val="left"/>
+      <w:pPr>
+        <w:tabs>
+          <w:tab w:val="num" w:pos="2160"/>
+        </w:tabs>
+        <w:ind w:left="2160" w:hanging="360"/>
+      </w:pPr>
+      <w:rPr>
+        <w:rFonts w:ascii="Symbol" w:hAnsi="Symbol" w:hint="default"/>
+        <w:sz w:val="20"/>
+      </w:rPr>
+    </w:lvl>
+    <w:lvl w:ilvl="3" w:tentative="1">
+      <w:start w:val="1"/>
+      <w:numFmt w:val="bullet"/>
+      <w:lvlText w:val=""/>
+      <w:lvlJc w:val="left"/>
+      <w:pPr>
+        <w:tabs>
+          <w:tab w:val="num" w:pos="2880"/>
+        </w:tabs>
+        <w:ind w:left="2880" w:hanging="360"/>
+      </w:pPr>
+      <w:rPr>
+        <w:rFonts w:ascii="Symbol" w:hAnsi="Symbol" w:hint="default"/>
+        <w:sz w:val="20"/>
+      </w:rPr>
+    </w:lvl>
+    <w:lvl w:ilvl="4" w:tentative="1">
+      <w:start w:val="1"/>
+      <w:numFmt w:val="bullet"/>
+      <w:lvlText w:val=""/>
+      <w:lvlJc w:val="left"/>
+      <w:pPr>
+        <w:tabs>
+          <w:tab w:val="num" w:pos="3600"/>
+        </w:tabs>
+        <w:ind w:left="3600" w:hanging="360"/>
+      </w:pPr>
+      <w:rPr>
+        <w:rFonts w:ascii="Symbol" w:hAnsi="Symbol" w:hint="default"/>
+        <w:sz w:val="20"/>
+      </w:rPr>
+    </w:lvl>
+    <w:lvl w:ilvl="5" w:tentative="1">
+      <w:start w:val="1"/>
+      <w:numFmt w:val="bullet"/>
+      <w:lvlText w:val=""/>
+      <w:lvlJc w:val="left"/>
+      <w:pPr>
+        <w:tabs>
+          <w:tab w:val="num" w:pos="4320"/>
+        </w:tabs>
+        <w:ind w:left="4320" w:hanging="360"/>
+      </w:pPr>
+      <w:rPr>
+        <w:rFonts w:ascii="Symbol" w:hAnsi="Symbol" w:hint="default"/>
+        <w:sz w:val="20"/>
+      </w:rPr>
+    </w:lvl>
+    <w:lvl w:ilvl="6" w:tentative="1">
+      <w:start w:val="1"/>
+      <w:numFmt w:val="bullet"/>
+      <w:lvlText w:val=""/>
+      <w:lvlJc w:val="left"/>
+      <w:pPr>
+        <w:tabs>
+          <w:tab w:val="num" w:pos="5040"/>
+        </w:tabs>
+        <w:ind w:left="5040" w:hanging="360"/>
+      </w:pPr>
+      <w:rPr>
+        <w:rFonts w:ascii="Symbol" w:hAnsi="Symbol" w:hint="default"/>
+        <w:sz w:val="20"/>
+      </w:rPr>
+    </w:lvl>
+    <w:lvl w:ilvl="7" w:tentative="1">
+      <w:start w:val="1"/>
+      <w:numFmt w:val="bullet"/>
+      <w:lvlText w:val=""/>
+      <w:lvlJc w:val="left"/>
+      <w:pPr>
+        <w:tabs>
+          <w:tab w:val="num" w:pos="5760"/>
+        </w:tabs>
+        <w:ind w:left="5760" w:hanging="360"/>
+      </w:pPr>
+      <w:rPr>
+        <w:rFonts w:ascii="Symbol" w:hAnsi="Symbol" w:hint="default"/>
+        <w:sz w:val="20"/>
+      </w:rPr>
+    </w:lvl>
+    <w:lvl w:ilvl="8" w:tentative="1">
+      <w:start w:val="1"/>
+      <w:numFmt w:val="bullet"/>
+      <w:lvlText w:val=""/>
+      <w:lvlJc w:val="left"/>
+      <w:pPr>
+        <w:tabs>
+          <w:tab w:val="num" w:pos="6480"/>
+        </w:tabs>
+        <w:ind w:left="6480" w:hanging="360"/>
+      </w:pPr>
+      <w:rPr>
+        <w:rFonts w:ascii="Symbol" w:hAnsi="Symbol" w:hint="default"/>
+        <w:sz w:val="20"/>
+      </w:rPr>
+    </w:lvl>
+  </w:abstractNum>
   <w:num w:numId="1" w16cid:durableId="809174067">
-    <w:abstractNumId w:val="19"/>
+    <w:abstractNumId w:val="29"/>
   </w:num>
   <w:num w:numId="2" w16cid:durableId="1970890317">
-    <w:abstractNumId w:val="20"/>
+    <w:abstractNumId w:val="30"/>
   </w:num>
   <w:num w:numId="3" w16cid:durableId="1709210739">
-    <w:abstractNumId w:val="7"/>
+    <w:abstractNumId w:val="13"/>
   </w:num>
   <w:num w:numId="4" w16cid:durableId="289283554">
-    <w:abstractNumId w:val="27"/>
+    <w:abstractNumId w:val="40"/>
   </w:num>
   <w:num w:numId="5" w16cid:durableId="408045408">
-    <w:abstractNumId w:val="12"/>
+    <w:abstractNumId w:val="21"/>
   </w:num>
   <w:num w:numId="6" w16cid:durableId="73939671">
-    <w:abstractNumId w:val="25"/>
+    <w:abstractNumId w:val="38"/>
   </w:num>
   <w:num w:numId="7" w16cid:durableId="2029790497">
-    <w:abstractNumId w:val="21"/>
+    <w:abstractNumId w:val="32"/>
   </w:num>
   <w:num w:numId="8" w16cid:durableId="444694447">
+    <w:abstractNumId w:val="3"/>
+  </w:num>
+  <w:num w:numId="9" w16cid:durableId="1111512408">
     <w:abstractNumId w:val="2"/>
   </w:num>
-  <w:num w:numId="9" w16cid:durableId="1111512408">
-    <w:abstractNumId w:val="1"/>
-  </w:num>
   <w:num w:numId="10" w16cid:durableId="1447695242">
-    <w:abstractNumId w:val="9"/>
+    <w:abstractNumId w:val="17"/>
   </w:num>
   <w:num w:numId="11" w16cid:durableId="1381444897">
-    <w:abstractNumId w:val="8"/>
+    <w:abstractNumId w:val="14"/>
   </w:num>
   <w:num w:numId="12" w16cid:durableId="416555281">
-    <w:abstractNumId w:val="18"/>
+    <w:abstractNumId w:val="28"/>
   </w:num>
   <w:num w:numId="13" w16cid:durableId="1374696325">
-    <w:abstractNumId w:val="4"/>
+    <w:abstractNumId w:val="5"/>
   </w:num>
   <w:num w:numId="14" w16cid:durableId="1591769739">
     <w:abstractNumId w:val="0"/>
   </w:num>
   <w:num w:numId="15" w16cid:durableId="2017809438">
+    <w:abstractNumId w:val="33"/>
+  </w:num>
+  <w:num w:numId="16" w16cid:durableId="1428621326">
     <w:abstractNumId w:val="22"/>
   </w:num>
-  <w:num w:numId="16" w16cid:durableId="1428621326">
-    <w:abstractNumId w:val="13"/>
-  </w:num>
   <w:num w:numId="17" w16cid:durableId="2086417101">
-    <w:abstractNumId w:val="3"/>
+    <w:abstractNumId w:val="4"/>
   </w:num>
   <w:num w:numId="18" w16cid:durableId="190532693">
-    <w:abstractNumId w:val="14"/>
+    <w:abstractNumId w:val="23"/>
   </w:num>
   <w:num w:numId="19" w16cid:durableId="288711420">
+    <w:abstractNumId w:val="26"/>
+  </w:num>
+  <w:num w:numId="20" w16cid:durableId="1072628168">
+    <w:abstractNumId w:val="8"/>
+  </w:num>
+  <w:num w:numId="21" w16cid:durableId="1845582881">
+    <w:abstractNumId w:val="25"/>
+  </w:num>
+  <w:num w:numId="22" w16cid:durableId="1442263133">
+    <w:abstractNumId w:val="19"/>
+  </w:num>
+  <w:num w:numId="23" w16cid:durableId="772555785">
+    <w:abstractNumId w:val="35"/>
+  </w:num>
+  <w:num w:numId="24" w16cid:durableId="1189414205">
+    <w:abstractNumId w:val="18"/>
+  </w:num>
+  <w:num w:numId="25" w16cid:durableId="712196702">
+    <w:abstractNumId w:val="27"/>
+  </w:num>
+  <w:num w:numId="26" w16cid:durableId="424035214">
+    <w:abstractNumId w:val="39"/>
+  </w:num>
+  <w:num w:numId="27" w16cid:durableId="1108550867">
+    <w:abstractNumId w:val="37"/>
+  </w:num>
+  <w:num w:numId="28" w16cid:durableId="619263880">
+    <w:abstractNumId w:val="9"/>
+  </w:num>
+  <w:num w:numId="29" w16cid:durableId="1377974566">
+    <w:abstractNumId w:val="7"/>
+  </w:num>
+  <w:num w:numId="30" w16cid:durableId="925067173">
+    <w:abstractNumId w:val="15"/>
+  </w:num>
+  <w:num w:numId="31" w16cid:durableId="11995905">
+    <w:abstractNumId w:val="43"/>
+  </w:num>
+  <w:num w:numId="32" w16cid:durableId="1524855689">
+    <w:abstractNumId w:val="24"/>
+  </w:num>
+  <w:num w:numId="33" w16cid:durableId="308024857">
+    <w:abstractNumId w:val="41"/>
+  </w:num>
+  <w:num w:numId="34" w16cid:durableId="2009939002">
+    <w:abstractNumId w:val="1"/>
+  </w:num>
+  <w:num w:numId="35" w16cid:durableId="1072388350">
+    <w:abstractNumId w:val="31"/>
+  </w:num>
+  <w:num w:numId="36" w16cid:durableId="1443526423">
     <w:abstractNumId w:val="16"/>
   </w:num>
-  <w:num w:numId="20" w16cid:durableId="1072628168">
-    <w:abstractNumId w:val="5"/>
+  <w:num w:numId="37" w16cid:durableId="1184903341">
+    <w:abstractNumId w:val="10"/>
   </w:num>
-  <w:num w:numId="21" w16cid:durableId="1845582881">
-    <w:abstractNumId w:val="15"/>
+  <w:num w:numId="38" w16cid:durableId="2080781851">
+    <w:abstractNumId w:val="42"/>
   </w:num>
-  <w:num w:numId="22" w16cid:durableId="1442263133">
+  <w:num w:numId="39" w16cid:durableId="1237741939">
+    <w:abstractNumId w:val="20"/>
+  </w:num>
+  <w:num w:numId="40" w16cid:durableId="959383027">
+    <w:abstractNumId w:val="36"/>
+  </w:num>
+  <w:num w:numId="41" w16cid:durableId="12533634">
+    <w:abstractNumId w:val="12"/>
+  </w:num>
+  <w:num w:numId="42" w16cid:durableId="501314104">
     <w:abstractNumId w:val="11"/>
   </w:num>
-  <w:num w:numId="23" w16cid:durableId="772555785">
-    <w:abstractNumId w:val="23"/>
+  <w:num w:numId="43" w16cid:durableId="2112045792">
+    <w:abstractNumId w:val="34"/>
   </w:num>
-  <w:num w:numId="24" w16cid:durableId="1189414205">
-    <w:abstractNumId w:val="10"/>
-  </w:num>
-  <w:num w:numId="25" w16cid:durableId="712196702">
-    <w:abstractNumId w:val="17"/>
-  </w:num>
-  <w:num w:numId="26" w16cid:durableId="424035214">
-    <w:abstractNumId w:val="26"/>
-  </w:num>
-  <w:num w:numId="27" w16cid:durableId="1108550867">
-    <w:abstractNumId w:val="24"/>
-  </w:num>
-  <w:num w:numId="28" w16cid:durableId="619263880">
+  <w:num w:numId="44" w16cid:durableId="1841961675">
     <w:abstractNumId w:val="6"/>
   </w:num>
 </w:numbering>
@@ -6589,9 +9971,33 @@
       <w:lang w:eastAsia="pt-BR"/>
     </w:rPr>
   </w:style>
+  <w:style w:type="paragraph" w:styleId="Ttulo4">
+    <w:name w:val="heading 4"/>
+    <w:basedOn w:val="Normal"/>
+    <w:next w:val="Normal"/>
+    <w:link w:val="Ttulo4Char"/>
+    <w:uiPriority w:val="9"/>
+    <w:semiHidden/>
+    <w:unhideWhenUsed/>
+    <w:qFormat/>
+    <w:rsid w:val="00B81EC3"/>
+    <w:pPr>
+      <w:keepNext/>
+      <w:keepLines/>
+      <w:spacing w:before="40"/>
+      <w:outlineLvl w:val="3"/>
+    </w:pPr>
+    <w:rPr>
+      <w:rFonts w:asciiTheme="majorHAnsi" w:eastAsiaTheme="majorEastAsia" w:hAnsiTheme="majorHAnsi" w:cstheme="majorBidi"/>
+      <w:i/>
+      <w:iCs/>
+      <w:color w:val="2F5496" w:themeColor="accent1" w:themeShade="BF"/>
+    </w:rPr>
+  </w:style>
   <w:style w:type="character" w:default="1" w:styleId="Fontepargpadro">
     <w:name w:val="Default Paragraph Font"/>
     <w:uiPriority w:val="1"/>
+    <w:semiHidden/>
     <w:unhideWhenUsed/>
   </w:style>
   <w:style w:type="table" w:default="1" w:styleId="Tabelanormal">
@@ -6752,6 +10158,20 @@
     <w:name w:val="apple-converted-space"/>
     <w:basedOn w:val="Fontepargpadro"/>
     <w:rsid w:val="001218DC"/>
+  </w:style>
+  <w:style w:type="character" w:customStyle="1" w:styleId="Ttulo4Char">
+    <w:name w:val="Título 4 Char"/>
+    <w:basedOn w:val="Fontepargpadro"/>
+    <w:link w:val="Ttulo4"/>
+    <w:uiPriority w:val="9"/>
+    <w:semiHidden/>
+    <w:rsid w:val="00B81EC3"/>
+    <w:rPr>
+      <w:rFonts w:asciiTheme="majorHAnsi" w:eastAsiaTheme="majorEastAsia" w:hAnsiTheme="majorHAnsi" w:cstheme="majorBidi"/>
+      <w:i/>
+      <w:iCs/>
+      <w:color w:val="2F5496" w:themeColor="accent1" w:themeShade="BF"/>
+    </w:rPr>
   </w:style>
 </w:styles>
 </file>
